--- a/SuvorovDI/03_lab/doc/laboratory_work_report.docx
+++ b/SuvorovDI/03_lab/doc/laboratory_work_report.docx
@@ -162,8 +162,13 @@
         <w:ind w:firstLine="0"/>
         <w:jc w:val="center"/>
       </w:pPr>
-      <w:r>
-        <w:t>на тему:</w:t>
+      <w:proofErr w:type="gramStart"/>
+      <w:r>
+        <w:t>на</w:t>
+      </w:r>
+      <w:proofErr w:type="gramEnd"/>
+      <w:r>
+        <w:t xml:space="preserve"> тему:</w:t>
       </w:r>
     </w:p>
     <w:p>
@@ -190,14 +195,24 @@
           <w:sz w:val="40"/>
           <w:szCs w:val="40"/>
         </w:rPr>
-        <w:t>РАЗБОР И ВЫЧИСЛЕНИЕ АРИФМЕТИЧЕСКИХ ВЫРАЖЕНИЙ С ПОМОЩЬЮ ПОСТФИКСНОЙ ФОРМЫ</w:t>
-      </w:r>
+        <w:t>ВЫЧИСЛЕНИЕ АРИФМЕТИЧЕСКИХ ВЫРАЖЕНИЙ (СТЕКИ</w:t>
+      </w:r>
+      <w:bookmarkStart w:id="0" w:name="_GoBack"/>
+      <w:bookmarkEnd w:id="0"/>
       <w:r>
         <w:rPr>
           <w:b/>
           <w:sz w:val="40"/>
           <w:szCs w:val="40"/>
         </w:rPr>
+        <w:t>)</w:t>
+      </w:r>
+      <w:r>
+        <w:rPr>
+          <w:b/>
+          <w:sz w:val="40"/>
+          <w:szCs w:val="40"/>
+        </w:rPr>
         <w:t>»</w:t>
       </w:r>
     </w:p>
@@ -214,6 +229,7 @@
         <w:rPr>
           <w:sz w:val="28"/>
           <w:szCs w:val="28"/>
+          <w:lang w:val="en-US"/>
         </w:rPr>
       </w:pPr>
       <w:r>
@@ -240,6 +256,14 @@
         </w:rPr>
         <w:t>тудент(ка) группы</w:t>
       </w:r>
+      <w:r>
+        <w:rPr>
+          <w:sz w:val="28"/>
+          <w:szCs w:val="28"/>
+          <w:lang w:val="en-US"/>
+        </w:rPr>
+        <w:t xml:space="preserve"> </w:t>
+      </w:r>
     </w:p>
     <w:p>
       <w:pPr>
@@ -338,8 +362,17 @@
           <w:sz w:val="28"/>
           <w:szCs w:val="28"/>
         </w:rPr>
-        <w:t xml:space="preserve"> к.т.н., доцент каф. ВВиСП</w:t>
-      </w:r>
+        <w:t xml:space="preserve"> к.т.н., доцент каф. </w:t>
+      </w:r>
+      <w:proofErr w:type="spellStart"/>
+      <w:r>
+        <w:rPr>
+          <w:sz w:val="28"/>
+          <w:szCs w:val="28"/>
+        </w:rPr>
+        <w:t>ВВиСП</w:t>
+      </w:r>
+      <w:proofErr w:type="spellEnd"/>
       <w:r>
         <w:rPr>
           <w:sz w:val="28"/>
@@ -365,7 +398,23 @@
           <w:sz w:val="28"/>
           <w:szCs w:val="28"/>
         </w:rPr>
-        <w:t>_________________ / Кустикова В.Д. /</w:t>
+        <w:t xml:space="preserve">_________________ / </w:t>
+      </w:r>
+      <w:proofErr w:type="spellStart"/>
+      <w:r>
+        <w:rPr>
+          <w:sz w:val="28"/>
+          <w:szCs w:val="28"/>
+        </w:rPr>
+        <w:t>Кустикова</w:t>
+      </w:r>
+      <w:proofErr w:type="spellEnd"/>
+      <w:r>
+        <w:rPr>
+          <w:sz w:val="28"/>
+          <w:szCs w:val="28"/>
+        </w:rPr>
+        <w:t xml:space="preserve"> В.Д. /</w:t>
       </w:r>
     </w:p>
     <w:p>
@@ -447,12 +496,9 @@
           <w:b/>
           <w:sz w:val="40"/>
         </w:rPr>
-        <w:lastRenderedPageBreak/>
         <w:t>Содержание</w:t>
       </w:r>
     </w:p>
-    <w:bookmarkStart w:id="0" w:name="_GoBack"/>
-    <w:bookmarkEnd w:id="0"/>
     <w:p>
       <w:pPr>
         <w:pStyle w:val="11"/>
@@ -467,6 +513,7 @@
         </w:rPr>
       </w:pPr>
       <w:r>
+        <w:lastRenderedPageBreak/>
         <w:fldChar w:fldCharType="begin"/>
       </w:r>
       <w:r>
@@ -2322,7 +2369,15 @@
         <w:t>В</w:t>
       </w:r>
       <w:r>
-        <w:t xml:space="preserve"> 20ых годах прошлого века польским логиком Яном Лукасевичем была разработана префиксная форма записи</w:t>
+        <w:t xml:space="preserve"> 20ых годах прошлого века польским логиком Яном </w:t>
+      </w:r>
+      <w:proofErr w:type="spellStart"/>
+      <w:r>
+        <w:t>Лукасевичем</w:t>
+      </w:r>
+      <w:proofErr w:type="spellEnd"/>
+      <w:r>
+        <w:t xml:space="preserve"> была разработана префиксная форма записи</w:t>
       </w:r>
       <w:r>
         <w:t>, в которой были решены эти проблемы</w:t>
@@ -2402,7 +2457,15 @@
         <w:t>В</w:t>
       </w:r>
       <w:r>
-        <w:t xml:space="preserve"> 50ых годах прошлого века на основе префиксной записи австралийским ученым Чарльзом Хэмблином была разработана постфиксная форма. В ней операнды </w:t>
+        <w:t xml:space="preserve"> 50ых годах прошлого века на основе префиксной записи австралийским ученым Чарльзом </w:t>
+      </w:r>
+      <w:proofErr w:type="spellStart"/>
+      <w:r>
+        <w:t>Хэмблином</w:t>
+      </w:r>
+      <w:proofErr w:type="spellEnd"/>
+      <w:r>
+        <w:t xml:space="preserve"> была разработана постфиксная форма. В ней операнды </w:t>
       </w:r>
       <w:r>
         <w:t>располагаются</w:t>
@@ -2729,13 +2792,7 @@
         <w:fldChar w:fldCharType="separate"/>
       </w:r>
       <w:r>
-        <w:t>р</w:t>
-      </w:r>
-      <w:r>
-        <w:t>и</w:t>
-      </w:r>
-      <w:r>
-        <w:t>с. 1</w:t>
+        <w:t>рис. 1</w:t>
       </w:r>
       <w:r>
         <w:fldChar w:fldCharType="end"/>
@@ -2820,13 +2877,7 @@
         <w:fldChar w:fldCharType="separate"/>
       </w:r>
       <w:r>
-        <w:t>рис</w:t>
-      </w:r>
-      <w:r>
-        <w:t>.</w:t>
-      </w:r>
-      <w:r>
-        <w:t xml:space="preserve"> 2</w:t>
+        <w:t>рис. 2</w:t>
       </w:r>
       <w:r>
         <w:fldChar w:fldCharType="end"/>
@@ -3157,9 +3208,6 @@
         <w:pStyle w:val="a7"/>
       </w:pPr>
       <w:r>
-        <w:rPr>
-          <w:lang w:val="en-US"/>
-        </w:rPr>
         <w:drawing>
           <wp:inline distT="0" distB="0" distL="0" distR="0" wp14:anchorId="48030A28" wp14:editId="37A96EE8">
             <wp:extent cx="5372100" cy="688525"/>
@@ -12981,56 +13029,232 @@
       <w:pPr>
         <w:pStyle w:val="a8"/>
       </w:pPr>
-      <w:r>
-        <w:t>template &lt;typename ValueType&gt;</w:t>
-      </w:r>
-    </w:p>
-    <w:p>
-      <w:pPr>
-        <w:pStyle w:val="a8"/>
-      </w:pPr>
-      <w:r>
-        <w:t>class Stack {</w:t>
-      </w:r>
-    </w:p>
-    <w:p>
-      <w:pPr>
-        <w:pStyle w:val="a8"/>
-      </w:pPr>
-      <w:r>
-        <w:t>private:</w:t>
-      </w:r>
-    </w:p>
-    <w:p>
-      <w:pPr>
-        <w:pStyle w:val="a8"/>
-      </w:pPr>
-      <w:r>
-        <w:t>  int top;</w:t>
-      </w:r>
-    </w:p>
-    <w:p>
-      <w:pPr>
-        <w:pStyle w:val="a8"/>
-      </w:pPr>
-      <w:r>
-        <w:t>  std::vector&lt;ValueType&gt; stack;</w:t>
-      </w:r>
-    </w:p>
-    <w:p>
-      <w:pPr>
-        <w:pStyle w:val="a8"/>
-      </w:pPr>
-      <w:r>
-        <w:t>public:</w:t>
-      </w:r>
-    </w:p>
-    <w:p>
-      <w:pPr>
-        <w:pStyle w:val="a8"/>
-      </w:pPr>
-      <w:r>
-        <w:t>  Stack</w:t>
+      <w:proofErr w:type="gramStart"/>
+      <w:r>
+        <w:t>template</w:t>
+      </w:r>
+      <w:proofErr w:type="gramEnd"/>
+      <w:r>
+        <w:t xml:space="preserve"> &lt;</w:t>
+      </w:r>
+      <w:proofErr w:type="spellStart"/>
+      <w:r>
+        <w:t>typename</w:t>
+      </w:r>
+      <w:proofErr w:type="spellEnd"/>
+      <w:r>
+        <w:t xml:space="preserve"> </w:t>
+      </w:r>
+      <w:proofErr w:type="spellStart"/>
+      <w:r>
+        <w:t>ValueType</w:t>
+      </w:r>
+      <w:proofErr w:type="spellEnd"/>
+      <w:r>
+        <w:t>&gt;</w:t>
+      </w:r>
+    </w:p>
+    <w:p>
+      <w:pPr>
+        <w:pStyle w:val="a8"/>
+      </w:pPr>
+      <w:proofErr w:type="gramStart"/>
+      <w:r>
+        <w:t>class</w:t>
+      </w:r>
+      <w:proofErr w:type="gramEnd"/>
+      <w:r>
+        <w:t xml:space="preserve"> Stack {</w:t>
+      </w:r>
+    </w:p>
+    <w:p>
+      <w:pPr>
+        <w:pStyle w:val="a8"/>
+      </w:pPr>
+      <w:proofErr w:type="gramStart"/>
+      <w:r>
+        <w:t>private</w:t>
+      </w:r>
+      <w:proofErr w:type="gramEnd"/>
+      <w:r>
+        <w:t>:</w:t>
+      </w:r>
+    </w:p>
+    <w:p>
+      <w:pPr>
+        <w:pStyle w:val="a8"/>
+      </w:pPr>
+      <w:r>
+        <w:t xml:space="preserve">  </w:t>
+      </w:r>
+      <w:proofErr w:type="spellStart"/>
+      <w:proofErr w:type="gramStart"/>
+      <w:r>
+        <w:t>int</w:t>
+      </w:r>
+      <w:proofErr w:type="spellEnd"/>
+      <w:proofErr w:type="gramEnd"/>
+      <w:r>
+        <w:t xml:space="preserve"> top;</w:t>
+      </w:r>
+    </w:p>
+    <w:p>
+      <w:pPr>
+        <w:pStyle w:val="a8"/>
+      </w:pPr>
+      <w:r>
+        <w:t xml:space="preserve">  </w:t>
+      </w:r>
+      <w:proofErr w:type="spellStart"/>
+      <w:r>
+        <w:t>std</w:t>
+      </w:r>
+      <w:proofErr w:type="spellEnd"/>
+      <w:r>
+        <w:t>::vector&lt;</w:t>
+      </w:r>
+      <w:proofErr w:type="spellStart"/>
+      <w:r>
+        <w:t>ValueType</w:t>
+      </w:r>
+      <w:proofErr w:type="spellEnd"/>
+      <w:r>
+        <w:t>&gt; stack;</w:t>
+      </w:r>
+    </w:p>
+    <w:p>
+      <w:pPr>
+        <w:pStyle w:val="a8"/>
+      </w:pPr>
+      <w:proofErr w:type="gramStart"/>
+      <w:r>
+        <w:t>public</w:t>
+      </w:r>
+      <w:proofErr w:type="gramEnd"/>
+      <w:r>
+        <w:t>:</w:t>
+      </w:r>
+    </w:p>
+    <w:p>
+      <w:pPr>
+        <w:pStyle w:val="a8"/>
+      </w:pPr>
+      <w:r>
+        <w:t xml:space="preserve">  </w:t>
+      </w:r>
+      <w:proofErr w:type="gramStart"/>
+      <w:r>
+        <w:t>Stack</w:t>
+      </w:r>
+      <w:r>
+        <w:t>(</w:t>
+      </w:r>
+      <w:proofErr w:type="gramEnd"/>
+      <w:r>
+        <w:t>);</w:t>
+      </w:r>
+    </w:p>
+    <w:p>
+      <w:pPr>
+        <w:pStyle w:val="a8"/>
+      </w:pPr>
+      <w:r>
+        <w:t xml:space="preserve">  </w:t>
+      </w:r>
+      <w:proofErr w:type="gramStart"/>
+      <w:r>
+        <w:t>Stack(</w:t>
+      </w:r>
+      <w:proofErr w:type="spellStart"/>
+      <w:proofErr w:type="gramEnd"/>
+      <w:r>
+        <w:t>const</w:t>
+      </w:r>
+      <w:proofErr w:type="spellEnd"/>
+      <w:r>
+        <w:t xml:space="preserve"> Stack&lt;</w:t>
+      </w:r>
+      <w:proofErr w:type="spellStart"/>
+      <w:r>
+        <w:t>ValueType</w:t>
+      </w:r>
+      <w:proofErr w:type="spellEnd"/>
+      <w:r>
+        <w:t>&gt;&amp; s</w:t>
+      </w:r>
+      <w:r>
+        <w:t>);</w:t>
+      </w:r>
+    </w:p>
+    <w:p>
+      <w:pPr>
+        <w:pStyle w:val="a8"/>
+      </w:pPr>
+    </w:p>
+    <w:p>
+      <w:pPr>
+        <w:pStyle w:val="a8"/>
+      </w:pPr>
+      <w:r>
+        <w:t xml:space="preserve">  </w:t>
+      </w:r>
+      <w:proofErr w:type="spellStart"/>
+      <w:proofErr w:type="gramStart"/>
+      <w:r>
+        <w:t>bool</w:t>
+      </w:r>
+      <w:proofErr w:type="spellEnd"/>
+      <w:proofErr w:type="gramEnd"/>
+      <w:r>
+        <w:t xml:space="preserve"> operator==(</w:t>
+      </w:r>
+      <w:proofErr w:type="spellStart"/>
+      <w:r>
+        <w:t>const</w:t>
+      </w:r>
+      <w:proofErr w:type="spellEnd"/>
+      <w:r>
+        <w:t xml:space="preserve"> Stack&lt;</w:t>
+      </w:r>
+      <w:proofErr w:type="spellStart"/>
+      <w:r>
+        <w:t>ValueType</w:t>
+      </w:r>
+      <w:proofErr w:type="spellEnd"/>
+      <w:r>
+        <w:t xml:space="preserve">&gt;&amp; </w:t>
+      </w:r>
+      <w:proofErr w:type="spellStart"/>
+      <w:r>
+        <w:t>st</w:t>
+      </w:r>
+      <w:proofErr w:type="spellEnd"/>
+      <w:r>
+        <w:t>)</w:t>
+      </w:r>
+      <w:r>
+        <w:t>;</w:t>
+      </w:r>
+    </w:p>
+    <w:p>
+      <w:pPr>
+        <w:pStyle w:val="a8"/>
+      </w:pPr>
+    </w:p>
+    <w:p>
+      <w:pPr>
+        <w:pStyle w:val="a8"/>
+      </w:pPr>
+      <w:r>
+        <w:t xml:space="preserve">  </w:t>
+      </w:r>
+      <w:proofErr w:type="gramStart"/>
+      <w:r>
+        <w:t>void</w:t>
+      </w:r>
+      <w:proofErr w:type="gramEnd"/>
+      <w:r>
+        <w:t xml:space="preserve"> Pop</w:t>
       </w:r>
       <w:r>
         <w:t>();</w:t>
@@ -13041,24 +13265,29 @@
         <w:pStyle w:val="a8"/>
       </w:pPr>
       <w:r>
-        <w:t>  Stack(const Stack&lt;ValueType&gt;&amp; s</w:t>
-      </w:r>
-      <w:r>
-        <w:t>);</w:t>
-      </w:r>
-    </w:p>
-    <w:p>
-      <w:pPr>
-        <w:pStyle w:val="a8"/>
-      </w:pPr>
-    </w:p>
-    <w:p>
-      <w:pPr>
-        <w:pStyle w:val="a8"/>
-      </w:pPr>
-      <w:r>
-        <w:t>  bool operator==(const Stack&lt;ValueType&gt;&amp; st)</w:t>
-      </w:r>
+        <w:t xml:space="preserve">  </w:t>
+      </w:r>
+      <w:proofErr w:type="spellStart"/>
+      <w:r>
+        <w:t>ValueType</w:t>
+      </w:r>
+      <w:proofErr w:type="spellEnd"/>
+      <w:r>
+        <w:t xml:space="preserve"> </w:t>
+      </w:r>
+      <w:proofErr w:type="gramStart"/>
+      <w:r>
+        <w:t>Top(</w:t>
+      </w:r>
+      <w:proofErr w:type="gramEnd"/>
+      <w:r>
+        <w:t xml:space="preserve">) </w:t>
+      </w:r>
+      <w:proofErr w:type="spellStart"/>
+      <w:r>
+        <w:t>const</w:t>
+      </w:r>
+      <w:proofErr w:type="spellEnd"/>
       <w:r>
         <w:t>;</w:t>
       </w:r>
@@ -13067,24 +13296,40 @@
       <w:pPr>
         <w:pStyle w:val="a8"/>
       </w:pPr>
-    </w:p>
-    <w:p>
-      <w:pPr>
-        <w:pStyle w:val="a8"/>
-      </w:pPr>
-      <w:r>
-        <w:t>  void Pop</w:t>
-      </w:r>
-      <w:r>
-        <w:t>();</w:t>
-      </w:r>
-    </w:p>
-    <w:p>
-      <w:pPr>
-        <w:pStyle w:val="a8"/>
-      </w:pPr>
-      <w:r>
-        <w:t>  ValueType Top() const</w:t>
+      <w:r>
+        <w:t xml:space="preserve">  </w:t>
+      </w:r>
+      <w:proofErr w:type="gramStart"/>
+      <w:r>
+        <w:t>void</w:t>
+      </w:r>
+      <w:proofErr w:type="gramEnd"/>
+      <w:r>
+        <w:t xml:space="preserve"> Push(</w:t>
+      </w:r>
+      <w:proofErr w:type="spellStart"/>
+      <w:r>
+        <w:t>const</w:t>
+      </w:r>
+      <w:proofErr w:type="spellEnd"/>
+      <w:r>
+        <w:t xml:space="preserve"> </w:t>
+      </w:r>
+      <w:proofErr w:type="spellStart"/>
+      <w:r>
+        <w:t>ValueType</w:t>
+      </w:r>
+      <w:proofErr w:type="spellEnd"/>
+      <w:r>
+        <w:t xml:space="preserve">&amp; </w:t>
+      </w:r>
+      <w:proofErr w:type="spellStart"/>
+      <w:r>
+        <w:t>elem</w:t>
+      </w:r>
+      <w:proofErr w:type="spellEnd"/>
+      <w:r>
+        <w:t>)</w:t>
       </w:r>
       <w:r>
         <w:t>;</w:t>
@@ -13094,9 +13339,37 @@
       <w:pPr>
         <w:pStyle w:val="a8"/>
       </w:pPr>
-      <w:r>
-        <w:t>  void Push(const ValueType&amp; elem)</w:t>
-      </w:r>
+    </w:p>
+    <w:p>
+      <w:pPr>
+        <w:pStyle w:val="a8"/>
+      </w:pPr>
+      <w:r>
+        <w:t xml:space="preserve">  </w:t>
+      </w:r>
+      <w:proofErr w:type="spellStart"/>
+      <w:proofErr w:type="gramStart"/>
+      <w:r>
+        <w:t>bool</w:t>
+      </w:r>
+      <w:proofErr w:type="spellEnd"/>
+      <w:proofErr w:type="gramEnd"/>
+      <w:r>
+        <w:t xml:space="preserve"> </w:t>
+      </w:r>
+      <w:proofErr w:type="spellStart"/>
+      <w:r>
+        <w:t>isEmpty</w:t>
+      </w:r>
+      <w:proofErr w:type="spellEnd"/>
+      <w:r>
+        <w:t xml:space="preserve">() </w:t>
+      </w:r>
+      <w:proofErr w:type="spellStart"/>
+      <w:r>
+        <w:t>const</w:t>
+      </w:r>
+      <w:proofErr w:type="spellEnd"/>
       <w:r>
         <w:t>;</w:t>
       </w:r>
@@ -13111,7 +13384,55 @@
         <w:pStyle w:val="a8"/>
       </w:pPr>
       <w:r>
-        <w:t>  bool isEmpty() const</w:t>
+        <w:t xml:space="preserve">  </w:t>
+      </w:r>
+      <w:proofErr w:type="gramStart"/>
+      <w:r>
+        <w:t>friend</w:t>
+      </w:r>
+      <w:proofErr w:type="gramEnd"/>
+      <w:r>
+        <w:t xml:space="preserve"> </w:t>
+      </w:r>
+      <w:proofErr w:type="spellStart"/>
+      <w:r>
+        <w:t>std</w:t>
+      </w:r>
+      <w:proofErr w:type="spellEnd"/>
+      <w:r>
+        <w:t>::</w:t>
+      </w:r>
+      <w:proofErr w:type="spellStart"/>
+      <w:r>
+        <w:t>ostream</w:t>
+      </w:r>
+      <w:proofErr w:type="spellEnd"/>
+      <w:r>
+        <w:t>&amp; operator&lt;&lt;(</w:t>
+      </w:r>
+      <w:proofErr w:type="spellStart"/>
+      <w:r>
+        <w:t>std</w:t>
+      </w:r>
+      <w:proofErr w:type="spellEnd"/>
+      <w:r>
+        <w:t>::</w:t>
+      </w:r>
+      <w:proofErr w:type="spellStart"/>
+      <w:r>
+        <w:t>ostream</w:t>
+      </w:r>
+      <w:proofErr w:type="spellEnd"/>
+      <w:r>
+        <w:t>&amp; out, Stack&lt;</w:t>
+      </w:r>
+      <w:proofErr w:type="spellStart"/>
+      <w:r>
+        <w:t>ValueType</w:t>
+      </w:r>
+      <w:proofErr w:type="spellEnd"/>
+      <w:r>
+        <w:t>&gt;&amp; s)</w:t>
       </w:r>
       <w:r>
         <w:t>;</w:t>
@@ -13120,61 +13441,38 @@
     <w:p>
       <w:pPr>
         <w:pStyle w:val="a8"/>
-      </w:pPr>
-    </w:p>
-    <w:p>
-      <w:pPr>
-        <w:pStyle w:val="a8"/>
-      </w:pPr>
-      <w:r>
-        <w:t>  friend std::ostream&amp; operator&lt;&lt;(std::ostream&amp; out, Stack&lt;ValueType&gt;&amp; s)</w:t>
-      </w:r>
-      <w:r>
-        <w:t>;</w:t>
-      </w:r>
-    </w:p>
-    <w:p>
-      <w:pPr>
-        <w:pStyle w:val="a8"/>
         <w:rPr>
           <w:color w:val="F8F8F2"/>
-          <w:lang w:eastAsia="ru-RU"/>
-        </w:rPr>
-      </w:pPr>
-      <w:r>
+          <w:lang w:val="ru-RU" w:eastAsia="ru-RU"/>
+        </w:rPr>
+      </w:pPr>
+      <w:r>
+        <w:rPr>
+          <w:lang w:val="ru-RU"/>
+        </w:rPr>
         <w:t>};</w:t>
       </w:r>
     </w:p>
-    <w:p>
-      <w:pPr>
-        <w:rPr>
-          <w:lang w:val="en-US"/>
-        </w:rPr>
-      </w:pPr>
-    </w:p>
-    <w:p>
-      <w:pPr>
-        <w:rPr>
-          <w:lang w:val="en-US"/>
-        </w:rPr>
-      </w:pPr>
+    <w:p/>
+    <w:p>
       <w:r>
         <w:t>Поля</w:t>
       </w:r>
       <w:r>
-        <w:rPr>
-          <w:lang w:val="en-US"/>
-        </w:rPr>
         <w:t>:</w:t>
       </w:r>
     </w:p>
     <w:p>
+      <w:proofErr w:type="spellStart"/>
+      <w:proofErr w:type="gramStart"/>
       <w:r>
         <w:rPr>
           <w:rStyle w:val="a9"/>
         </w:rPr>
         <w:t>top</w:t>
       </w:r>
+      <w:proofErr w:type="spellEnd"/>
+      <w:proofErr w:type="gramEnd"/>
       <w:r>
         <w:t xml:space="preserve"> </w:t>
       </w:r>
@@ -13192,12 +13490,15 @@
       </w:r>
     </w:p>
     <w:p>
+      <w:proofErr w:type="spellStart"/>
+      <w:proofErr w:type="gramStart"/>
       <w:r>
         <w:rPr>
           <w:rStyle w:val="a9"/>
         </w:rPr>
         <w:t>st</w:t>
       </w:r>
+      <w:proofErr w:type="spellEnd"/>
       <w:r>
         <w:rPr>
           <w:rStyle w:val="a9"/>
@@ -13205,6 +13506,7 @@
         </w:rPr>
         <w:t>ack</w:t>
       </w:r>
+      <w:proofErr w:type="gramEnd"/>
       <w:r>
         <w:t xml:space="preserve"> </w:t>
       </w:r>
@@ -13229,10 +13531,18 @@
       </w:pPr>
     </w:p>
     <w:p>
+      <w:pPr>
+        <w:rPr>
+          <w:lang w:val="en-US"/>
+        </w:rPr>
+      </w:pPr>
       <w:r>
         <w:t>Методы</w:t>
       </w:r>
       <w:r>
+        <w:rPr>
+          <w:lang w:val="en-US"/>
+        </w:rPr>
         <w:t>:</w:t>
       </w:r>
     </w:p>
@@ -13240,8 +13550,37 @@
       <w:pPr>
         <w:pStyle w:val="a8"/>
       </w:pPr>
-      <w:r>
-        <w:t>bool operator==(const Stack&lt;ValueType&gt;&amp; st);</w:t>
+      <w:proofErr w:type="gramStart"/>
+      <w:r>
+        <w:t>bool</w:t>
+      </w:r>
+      <w:proofErr w:type="gramEnd"/>
+      <w:r>
+        <w:t xml:space="preserve"> operator==(</w:t>
+      </w:r>
+      <w:proofErr w:type="spellStart"/>
+      <w:r>
+        <w:t>const</w:t>
+      </w:r>
+      <w:proofErr w:type="spellEnd"/>
+      <w:r>
+        <w:t xml:space="preserve"> Stack&lt;</w:t>
+      </w:r>
+      <w:proofErr w:type="spellStart"/>
+      <w:r>
+        <w:t>ValueType</w:t>
+      </w:r>
+      <w:proofErr w:type="spellEnd"/>
+      <w:r>
+        <w:t xml:space="preserve">&gt;&amp; </w:t>
+      </w:r>
+      <w:proofErr w:type="spellStart"/>
+      <w:r>
+        <w:t>st</w:t>
+      </w:r>
+      <w:proofErr w:type="spellEnd"/>
+      <w:r>
+        <w:t>);</w:t>
       </w:r>
     </w:p>
     <w:p>
@@ -13329,9 +13668,11 @@
           <w:lang w:val="ru-RU"/>
         </w:rPr>
       </w:pPr>
+      <w:proofErr w:type="gramStart"/>
       <w:r>
         <w:t>void</w:t>
       </w:r>
+      <w:proofErr w:type="gramEnd"/>
       <w:r>
         <w:rPr>
           <w:lang w:val="ru-RU"/>
@@ -13380,6 +13721,7 @@
         </w:rPr>
         <w:t xml:space="preserve"> </w:t>
       </w:r>
+      <w:proofErr w:type="gramStart"/>
       <w:r>
         <w:t>Top</w:t>
       </w:r>
@@ -13387,6 +13729,88 @@
         <w:rPr>
           <w:lang w:val="ru-RU"/>
         </w:rPr>
+        <w:t>(</w:t>
+      </w:r>
+      <w:proofErr w:type="gramEnd"/>
+      <w:r>
+        <w:rPr>
+          <w:lang w:val="ru-RU"/>
+        </w:rPr>
+        <w:t xml:space="preserve">) </w:t>
+      </w:r>
+      <w:r>
+        <w:t>const</w:t>
+      </w:r>
+      <w:r>
+        <w:rPr>
+          <w:lang w:val="ru-RU"/>
+        </w:rPr>
+        <w:t>;</w:t>
+      </w:r>
+    </w:p>
+    <w:p>
+      <w:pPr>
+        <w:spacing w:before="120"/>
+      </w:pPr>
+      <w:r>
+        <w:t xml:space="preserve">Назначение: </w:t>
+      </w:r>
+      <w:r>
+        <w:t>п</w:t>
+      </w:r>
+      <w:r>
+        <w:t>олучение значения элемента с вершины стека</w:t>
+      </w:r>
+      <w:r>
+        <w:t>.</w:t>
+      </w:r>
+    </w:p>
+    <w:p>
+      <w:pPr>
+        <w:spacing w:before="120"/>
+      </w:pPr>
+      <w:r>
+        <w:t xml:space="preserve">Выходные данные: </w:t>
+      </w:r>
+      <w:r>
+        <w:t>з</w:t>
+      </w:r>
+      <w:r>
+        <w:t>начение элемента на вершине стека.</w:t>
+      </w:r>
+    </w:p>
+    <w:p>
+      <w:pPr>
+        <w:spacing w:before="120"/>
+      </w:pPr>
+    </w:p>
+    <w:p>
+      <w:pPr>
+        <w:pStyle w:val="a8"/>
+        <w:rPr>
+          <w:lang w:val="ru-RU"/>
+        </w:rPr>
+      </w:pPr>
+      <w:proofErr w:type="gramStart"/>
+      <w:r>
+        <w:t>bool</w:t>
+      </w:r>
+      <w:proofErr w:type="gramEnd"/>
+      <w:r>
+        <w:rPr>
+          <w:lang w:val="ru-RU"/>
+        </w:rPr>
+        <w:t xml:space="preserve"> </w:t>
+      </w:r>
+      <w:proofErr w:type="spellStart"/>
+      <w:r>
+        <w:t>isEmpty</w:t>
+      </w:r>
+      <w:proofErr w:type="spellEnd"/>
+      <w:r>
+        <w:rPr>
+          <w:lang w:val="ru-RU"/>
+        </w:rPr>
         <w:t xml:space="preserve">() </w:t>
       </w:r>
       <w:r>
@@ -13407,10 +13831,36 @@
         <w:t xml:space="preserve">Назначение: </w:t>
       </w:r>
       <w:r>
-        <w:t>п</w:t>
-      </w:r>
-      <w:r>
-        <w:t>олучение значения элемента с вершины стека</w:t>
+        <w:t>проверка стека на пустоту.</w:t>
+      </w:r>
+    </w:p>
+    <w:p>
+      <w:pPr>
+        <w:spacing w:before="120"/>
+      </w:pPr>
+      <w:r>
+        <w:t xml:space="preserve">Выходные данные: </w:t>
+      </w:r>
+      <w:r>
+        <w:t xml:space="preserve">логическое значение </w:t>
+      </w:r>
+      <w:r>
+        <w:rPr>
+          <w:lang w:val="en-US"/>
+        </w:rPr>
+        <w:t>true</w:t>
+      </w:r>
+      <w:r>
+        <w:t xml:space="preserve">, если стек пуст (т.е. в нем нет элементов); </w:t>
+      </w:r>
+      <w:r>
+        <w:rPr>
+          <w:lang w:val="en-US"/>
+        </w:rPr>
+        <w:t>false</w:t>
+      </w:r>
+      <w:r>
+        <w:t xml:space="preserve"> в противном случае</w:t>
       </w:r>
       <w:r>
         <w:t>.</w:t>
@@ -13420,54 +13870,75 @@
       <w:pPr>
         <w:spacing w:before="120"/>
       </w:pPr>
-      <w:r>
-        <w:t xml:space="preserve">Выходные данные: </w:t>
-      </w:r>
-      <w:r>
-        <w:t>з</w:t>
-      </w:r>
-      <w:r>
-        <w:t>начение элемента на вершине стека.</w:t>
+    </w:p>
+    <w:p>
+      <w:pPr>
+        <w:pStyle w:val="a8"/>
+      </w:pPr>
+      <w:proofErr w:type="gramStart"/>
+      <w:r>
+        <w:t>friend</w:t>
+      </w:r>
+      <w:proofErr w:type="gramEnd"/>
+      <w:r>
+        <w:t xml:space="preserve"> </w:t>
+      </w:r>
+      <w:proofErr w:type="spellStart"/>
+      <w:r>
+        <w:t>std</w:t>
+      </w:r>
+      <w:proofErr w:type="spellEnd"/>
+      <w:r>
+        <w:t>::</w:t>
+      </w:r>
+      <w:proofErr w:type="spellStart"/>
+      <w:r>
+        <w:t>ostream</w:t>
+      </w:r>
+      <w:proofErr w:type="spellEnd"/>
+      <w:r>
+        <w:t>&amp; operator&lt;&lt;(</w:t>
+      </w:r>
+      <w:proofErr w:type="spellStart"/>
+      <w:r>
+        <w:t>std</w:t>
+      </w:r>
+      <w:proofErr w:type="spellEnd"/>
+      <w:r>
+        <w:t>::</w:t>
+      </w:r>
+      <w:proofErr w:type="spellStart"/>
+      <w:r>
+        <w:t>ostream</w:t>
+      </w:r>
+      <w:proofErr w:type="spellEnd"/>
+      <w:r>
+        <w:t>&amp; out, Stack&lt;</w:t>
+      </w:r>
+      <w:proofErr w:type="spellStart"/>
+      <w:r>
+        <w:t>ValueType</w:t>
+      </w:r>
+      <w:proofErr w:type="spellEnd"/>
+      <w:r>
+        <w:t>&gt;&amp; s)</w:t>
+      </w:r>
+      <w:r>
+        <w:t>;</w:t>
       </w:r>
     </w:p>
     <w:p>
       <w:pPr>
         <w:spacing w:before="120"/>
       </w:pPr>
-    </w:p>
-    <w:p>
-      <w:pPr>
-        <w:pStyle w:val="a8"/>
-        <w:rPr>
-          <w:lang w:val="ru-RU"/>
-        </w:rPr>
-      </w:pPr>
-      <w:r>
-        <w:t>bool</w:t>
-      </w:r>
-      <w:r>
-        <w:rPr>
-          <w:lang w:val="ru-RU"/>
-        </w:rPr>
-        <w:t xml:space="preserve"> </w:t>
-      </w:r>
-      <w:r>
-        <w:t>isEmpty</w:t>
-      </w:r>
-      <w:r>
-        <w:rPr>
-          <w:lang w:val="ru-RU"/>
-        </w:rPr>
-        <w:t xml:space="preserve">() </w:t>
-      </w:r>
-      <w:r>
-        <w:t>const</w:t>
-      </w:r>
-      <w:r>
-        <w:rPr>
-          <w:lang w:val="ru-RU"/>
-        </w:rPr>
-        <w:t>;</w:t>
+      <w:r>
+        <w:t xml:space="preserve">Назначение: </w:t>
+      </w:r>
+      <w:r>
+        <w:t>вывод элементов стека</w:t>
+      </w:r>
+      <w:r>
+        <w:t>.</w:t>
       </w:r>
     </w:p>
     <w:p>
@@ -13475,92 +13946,10 @@
         <w:spacing w:before="120"/>
       </w:pPr>
       <w:r>
-        <w:t xml:space="preserve">Назначение: </w:t>
-      </w:r>
-      <w:r>
-        <w:t>проверка стека на пустоту.</w:t>
-      </w:r>
-    </w:p>
-    <w:p>
-      <w:pPr>
-        <w:spacing w:before="120"/>
-      </w:pPr>
-      <w:r>
-        <w:t xml:space="preserve">Выходные данные: </w:t>
-      </w:r>
-      <w:r>
-        <w:t xml:space="preserve">логическое значение </w:t>
-      </w:r>
-      <w:r>
-        <w:rPr>
-          <w:lang w:val="en-US"/>
-        </w:rPr>
-        <w:t>true</w:t>
-      </w:r>
-      <w:r>
-        <w:t xml:space="preserve">, </w:t>
-      </w:r>
-      <w:r>
-        <w:t>если стек пуст (т.е. в нем нет элементов)</w:t>
-      </w:r>
-      <w:r>
-        <w:t xml:space="preserve">; </w:t>
-      </w:r>
-      <w:r>
-        <w:rPr>
-          <w:lang w:val="en-US"/>
-        </w:rPr>
-        <w:t>false</w:t>
-      </w:r>
-      <w:r>
-        <w:t xml:space="preserve"> в противном случае</w:t>
-      </w:r>
-      <w:r>
-        <w:t>.</w:t>
-      </w:r>
-    </w:p>
-    <w:p>
-      <w:pPr>
-        <w:spacing w:before="120"/>
-      </w:pPr>
-    </w:p>
-    <w:p>
-      <w:pPr>
-        <w:pStyle w:val="a8"/>
-      </w:pPr>
-      <w:r>
-        <w:t>friend std::ostream&amp; operator&lt;&lt;(std::ostream&amp; out, Stack&lt;ValueType&gt;&amp; s)</w:t>
-      </w:r>
-      <w:r>
-        <w:t>;</w:t>
-      </w:r>
-    </w:p>
-    <w:p>
-      <w:pPr>
-        <w:spacing w:before="120"/>
-      </w:pPr>
-      <w:r>
-        <w:t xml:space="preserve">Назначение: </w:t>
-      </w:r>
-      <w:r>
-        <w:t>вывод элементов стека</w:t>
-      </w:r>
-      <w:r>
-        <w:t>.</w:t>
-      </w:r>
-    </w:p>
-    <w:p>
-      <w:pPr>
-        <w:spacing w:before="120"/>
-      </w:pPr>
-      <w:r>
         <w:t>Входные данные:</w:t>
       </w:r>
       <w:r>
-        <w:t xml:space="preserve"> </w:t>
-      </w:r>
-      <w:r>
-        <w:t>ссылка на поток вывода и ссылка на стек, элементы которого необходимо вывести</w:t>
+        <w:t xml:space="preserve"> ссылка на поток вывода и ссылка на стек, элементы которого необходимо вывести</w:t>
       </w:r>
       <w:r>
         <w:t>.</w:t>
@@ -13601,136 +13990,56 @@
       <w:pPr>
         <w:pStyle w:val="a8"/>
       </w:pPr>
-      <w:r>
-        <w:t>class ArithmeticExp {</w:t>
-      </w:r>
-    </w:p>
-    <w:p>
-      <w:pPr>
-        <w:pStyle w:val="a8"/>
-      </w:pPr>
-      <w:r>
-        <w:t>private:</w:t>
-      </w:r>
-    </w:p>
-    <w:p>
-      <w:pPr>
-        <w:pStyle w:val="a8"/>
-      </w:pPr>
-      <w:r>
-        <w:t>  std::string original_exp;</w:t>
-      </w:r>
-    </w:p>
-    <w:p>
-      <w:pPr>
-        <w:pStyle w:val="a8"/>
-      </w:pPr>
-      <w:r>
-        <w:t>  std::vector&lt;std::string&gt; vector_postfix_exp;</w:t>
-      </w:r>
-    </w:p>
-    <w:p>
-      <w:pPr>
-        <w:pStyle w:val="a8"/>
-      </w:pPr>
-      <w:r>
-        <w:t>  std::string string_postfix_exp;</w:t>
-      </w:r>
-    </w:p>
-    <w:p>
-      <w:pPr>
-        <w:pStyle w:val="a8"/>
-      </w:pPr>
-    </w:p>
-    <w:p>
-      <w:pPr>
-        <w:pStyle w:val="a8"/>
-      </w:pPr>
-      <w:r>
-        <w:t>  std::vector&lt;std::string&gt; lexemes;</w:t>
-      </w:r>
-    </w:p>
-    <w:p>
-      <w:pPr>
-        <w:pStyle w:val="a8"/>
-      </w:pPr>
-      <w:r>
-        <w:t>  std::map&lt;std::string, int&gt; priorities;</w:t>
-      </w:r>
-    </w:p>
-    <w:p>
-      <w:pPr>
-        <w:pStyle w:val="a8"/>
-      </w:pPr>
-      <w:r>
-        <w:t>  std::map&lt;std::string, double&gt; operands_values;</w:t>
-      </w:r>
-    </w:p>
-    <w:p>
-      <w:pPr>
-        <w:pStyle w:val="a8"/>
-      </w:pPr>
-      <w:r>
-        <w:t>  std::vector&lt;std::string&gt; valid_symbols;</w:t>
-      </w:r>
-    </w:p>
-    <w:p>
-      <w:pPr>
-        <w:pStyle w:val="a8"/>
-      </w:pPr>
-    </w:p>
-    <w:p>
-      <w:pPr>
-        <w:pStyle w:val="a8"/>
-      </w:pPr>
-      <w:r>
-        <w:t>  void Parse();</w:t>
-      </w:r>
-    </w:p>
-    <w:p>
-      <w:pPr>
-        <w:pStyle w:val="a8"/>
-      </w:pPr>
-      <w:r>
-        <w:t>  void ToPostfix();</w:t>
-      </w:r>
-    </w:p>
-    <w:p>
-      <w:pPr>
-        <w:pStyle w:val="a8"/>
-      </w:pPr>
-      <w:r>
-        <w:t>  bool Check();</w:t>
-      </w:r>
-    </w:p>
-    <w:p>
-      <w:pPr>
-        <w:pStyle w:val="a8"/>
-      </w:pPr>
-      <w:r>
-        <w:t>public:</w:t>
-      </w:r>
-    </w:p>
-    <w:p>
-      <w:pPr>
-        <w:pStyle w:val="a8"/>
-      </w:pPr>
-      <w:r>
-        <w:t>  ArithmeticExp(const std::string &amp;exp);</w:t>
-      </w:r>
-    </w:p>
-    <w:p>
-      <w:pPr>
-        <w:pStyle w:val="a8"/>
-      </w:pPr>
-    </w:p>
-    <w:p>
-      <w:pPr>
-        <w:pStyle w:val="a8"/>
-      </w:pPr>
-      <w:r>
-        <w:t>  std::string GetOriginal() const</w:t>
-      </w:r>
+      <w:proofErr w:type="gramStart"/>
+      <w:r>
+        <w:t>class</w:t>
+      </w:r>
+      <w:proofErr w:type="gramEnd"/>
+      <w:r>
+        <w:t xml:space="preserve"> </w:t>
+      </w:r>
+      <w:proofErr w:type="spellStart"/>
+      <w:r>
+        <w:t>ArithmeticExp</w:t>
+      </w:r>
+      <w:proofErr w:type="spellEnd"/>
+      <w:r>
+        <w:t xml:space="preserve"> {</w:t>
+      </w:r>
+    </w:p>
+    <w:p>
+      <w:pPr>
+        <w:pStyle w:val="a8"/>
+      </w:pPr>
+      <w:proofErr w:type="gramStart"/>
+      <w:r>
+        <w:t>private</w:t>
+      </w:r>
+      <w:proofErr w:type="gramEnd"/>
+      <w:r>
+        <w:t>:</w:t>
+      </w:r>
+    </w:p>
+    <w:p>
+      <w:pPr>
+        <w:pStyle w:val="a8"/>
+      </w:pPr>
+      <w:r>
+        <w:t xml:space="preserve">  </w:t>
+      </w:r>
+      <w:proofErr w:type="spellStart"/>
+      <w:r>
+        <w:t>std</w:t>
+      </w:r>
+      <w:proofErr w:type="spellEnd"/>
+      <w:r>
+        <w:t xml:space="preserve">::string </w:t>
+      </w:r>
+      <w:proofErr w:type="spellStart"/>
+      <w:r>
+        <w:t>original_exp</w:t>
+      </w:r>
+      <w:proofErr w:type="spellEnd"/>
       <w:r>
         <w:t>;</w:t>
       </w:r>
@@ -13740,8 +14049,29 @@
         <w:pStyle w:val="a8"/>
       </w:pPr>
       <w:r>
-        <w:t>  std::string GetPostfix() const</w:t>
-      </w:r>
+        <w:t xml:space="preserve">  </w:t>
+      </w:r>
+      <w:proofErr w:type="spellStart"/>
+      <w:r>
+        <w:t>std</w:t>
+      </w:r>
+      <w:proofErr w:type="spellEnd"/>
+      <w:r>
+        <w:t>::vector&lt;</w:t>
+      </w:r>
+      <w:proofErr w:type="spellStart"/>
+      <w:r>
+        <w:t>std</w:t>
+      </w:r>
+      <w:proofErr w:type="spellEnd"/>
+      <w:r>
+        <w:t xml:space="preserve">::string&gt; </w:t>
+      </w:r>
+      <w:proofErr w:type="spellStart"/>
+      <w:r>
+        <w:t>vector_postfix_exp</w:t>
+      </w:r>
+      <w:proofErr w:type="spellEnd"/>
       <w:r>
         <w:t>;</w:t>
       </w:r>
@@ -13750,38 +14080,453 @@
       <w:pPr>
         <w:pStyle w:val="a8"/>
       </w:pPr>
-    </w:p>
-    <w:p>
-      <w:pPr>
-        <w:pStyle w:val="a8"/>
-      </w:pPr>
-      <w:r>
-        <w:t>  std::vector&lt;std::string&gt; GetOperands() const;</w:t>
-      </w:r>
-    </w:p>
-    <w:p>
-      <w:pPr>
-        <w:pStyle w:val="a8"/>
-      </w:pPr>
-      <w:r>
-        <w:t>  double Calculate(const std::map&lt;std::string, double&gt;&amp; values);</w:t>
-      </w:r>
-    </w:p>
-    <w:p>
-      <w:pPr>
-        <w:pStyle w:val="a8"/>
-      </w:pPr>
-      <w:r>
+      <w:r>
+        <w:t xml:space="preserve">  </w:t>
+      </w:r>
+      <w:proofErr w:type="spellStart"/>
+      <w:r>
+        <w:t>std</w:t>
+      </w:r>
+      <w:proofErr w:type="spellEnd"/>
+      <w:r>
+        <w:t xml:space="preserve">::string </w:t>
+      </w:r>
+      <w:proofErr w:type="spellStart"/>
+      <w:r>
+        <w:t>string_postfix_exp</w:t>
+      </w:r>
+      <w:proofErr w:type="spellEnd"/>
+      <w:r>
+        <w:t>;</w:t>
+      </w:r>
+    </w:p>
+    <w:p>
+      <w:pPr>
+        <w:pStyle w:val="a8"/>
+      </w:pPr>
+    </w:p>
+    <w:p>
+      <w:pPr>
+        <w:pStyle w:val="a8"/>
+      </w:pPr>
+      <w:r>
+        <w:t xml:space="preserve">  </w:t>
+      </w:r>
+      <w:proofErr w:type="spellStart"/>
+      <w:r>
+        <w:t>std</w:t>
+      </w:r>
+      <w:proofErr w:type="spellEnd"/>
+      <w:r>
+        <w:t>::vector&lt;</w:t>
+      </w:r>
+      <w:proofErr w:type="spellStart"/>
+      <w:r>
+        <w:t>std</w:t>
+      </w:r>
+      <w:proofErr w:type="spellEnd"/>
+      <w:r>
+        <w:t>::string&gt; lexemes;</w:t>
+      </w:r>
+    </w:p>
+    <w:p>
+      <w:pPr>
+        <w:pStyle w:val="a8"/>
+      </w:pPr>
+      <w:r>
+        <w:t xml:space="preserve">  </w:t>
+      </w:r>
+      <w:proofErr w:type="spellStart"/>
+      <w:r>
+        <w:t>std</w:t>
+      </w:r>
+      <w:proofErr w:type="spellEnd"/>
+      <w:r>
+        <w:t>::map&lt;</w:t>
+      </w:r>
+      <w:proofErr w:type="spellStart"/>
+      <w:r>
+        <w:t>std</w:t>
+      </w:r>
+      <w:proofErr w:type="spellEnd"/>
+      <w:r>
+        <w:t xml:space="preserve">::string, </w:t>
+      </w:r>
+      <w:proofErr w:type="spellStart"/>
+      <w:r>
+        <w:t>int</w:t>
+      </w:r>
+      <w:proofErr w:type="spellEnd"/>
+      <w:r>
+        <w:t>&gt; priorities;</w:t>
+      </w:r>
+    </w:p>
+    <w:p>
+      <w:pPr>
+        <w:pStyle w:val="a8"/>
+      </w:pPr>
+      <w:r>
+        <w:t xml:space="preserve">  </w:t>
+      </w:r>
+      <w:proofErr w:type="spellStart"/>
+      <w:r>
+        <w:t>std</w:t>
+      </w:r>
+      <w:proofErr w:type="spellEnd"/>
+      <w:r>
+        <w:t>::map&lt;</w:t>
+      </w:r>
+      <w:proofErr w:type="spellStart"/>
+      <w:r>
+        <w:t>std</w:t>
+      </w:r>
+      <w:proofErr w:type="spellEnd"/>
+      <w:r>
+        <w:t xml:space="preserve">::string, double&gt; </w:t>
+      </w:r>
+      <w:proofErr w:type="spellStart"/>
+      <w:r>
+        <w:t>operands_values</w:t>
+      </w:r>
+      <w:proofErr w:type="spellEnd"/>
+      <w:r>
+        <w:t>;</w:t>
+      </w:r>
+    </w:p>
+    <w:p>
+      <w:pPr>
+        <w:pStyle w:val="a8"/>
+      </w:pPr>
+      <w:r>
+        <w:t xml:space="preserve">  </w:t>
+      </w:r>
+      <w:proofErr w:type="spellStart"/>
+      <w:r>
+        <w:t>std</w:t>
+      </w:r>
+      <w:proofErr w:type="spellEnd"/>
+      <w:r>
+        <w:t>::vector&lt;</w:t>
+      </w:r>
+      <w:proofErr w:type="spellStart"/>
+      <w:r>
+        <w:t>std</w:t>
+      </w:r>
+      <w:proofErr w:type="spellEnd"/>
+      <w:r>
+        <w:t xml:space="preserve">::string&gt; </w:t>
+      </w:r>
+      <w:proofErr w:type="spellStart"/>
+      <w:r>
+        <w:t>valid_symbols</w:t>
+      </w:r>
+      <w:proofErr w:type="spellEnd"/>
+      <w:r>
+        <w:t>;</w:t>
+      </w:r>
+    </w:p>
+    <w:p>
+      <w:pPr>
+        <w:pStyle w:val="a8"/>
+      </w:pPr>
+    </w:p>
+    <w:p>
+      <w:pPr>
+        <w:pStyle w:val="a8"/>
+      </w:pPr>
+      <w:r>
+        <w:t xml:space="preserve">  </w:t>
+      </w:r>
+      <w:proofErr w:type="gramStart"/>
+      <w:r>
+        <w:t>void</w:t>
+      </w:r>
+      <w:proofErr w:type="gramEnd"/>
+      <w:r>
+        <w:t xml:space="preserve"> Parse();</w:t>
+      </w:r>
+    </w:p>
+    <w:p>
+      <w:pPr>
+        <w:pStyle w:val="a8"/>
+      </w:pPr>
+      <w:r>
+        <w:t xml:space="preserve">  </w:t>
+      </w:r>
+      <w:proofErr w:type="gramStart"/>
+      <w:r>
+        <w:t>void</w:t>
+      </w:r>
+      <w:proofErr w:type="gramEnd"/>
+      <w:r>
+        <w:t xml:space="preserve"> </w:t>
+      </w:r>
+      <w:proofErr w:type="spellStart"/>
+      <w:r>
+        <w:t>ToPostfix</w:t>
+      </w:r>
+      <w:proofErr w:type="spellEnd"/>
+      <w:r>
+        <w:t>();</w:t>
+      </w:r>
+    </w:p>
+    <w:p>
+      <w:pPr>
+        <w:pStyle w:val="a8"/>
+      </w:pPr>
+      <w:r>
+        <w:t xml:space="preserve">  </w:t>
+      </w:r>
+      <w:proofErr w:type="spellStart"/>
+      <w:proofErr w:type="gramStart"/>
+      <w:r>
+        <w:t>bool</w:t>
+      </w:r>
+      <w:proofErr w:type="spellEnd"/>
+      <w:proofErr w:type="gramEnd"/>
+      <w:r>
+        <w:t xml:space="preserve"> Check();</w:t>
+      </w:r>
+    </w:p>
+    <w:p>
+      <w:pPr>
+        <w:pStyle w:val="a8"/>
+      </w:pPr>
+      <w:proofErr w:type="gramStart"/>
+      <w:r>
+        <w:t>public</w:t>
+      </w:r>
+      <w:proofErr w:type="gramEnd"/>
+      <w:r>
+        <w:t>:</w:t>
+      </w:r>
+    </w:p>
+    <w:p>
+      <w:pPr>
+        <w:pStyle w:val="a8"/>
+      </w:pPr>
+      <w:r>
+        <w:t xml:space="preserve">  </w:t>
+      </w:r>
+      <w:proofErr w:type="spellStart"/>
+      <w:proofErr w:type="gramStart"/>
+      <w:r>
+        <w:t>ArithmeticExp</w:t>
+      </w:r>
+      <w:proofErr w:type="spellEnd"/>
+      <w:r>
+        <w:t>(</w:t>
+      </w:r>
+      <w:proofErr w:type="spellStart"/>
+      <w:proofErr w:type="gramEnd"/>
+      <w:r>
+        <w:t>const</w:t>
+      </w:r>
+      <w:proofErr w:type="spellEnd"/>
+      <w:r>
+        <w:t xml:space="preserve"> </w:t>
+      </w:r>
+      <w:proofErr w:type="spellStart"/>
+      <w:r>
+        <w:t>std</w:t>
+      </w:r>
+      <w:proofErr w:type="spellEnd"/>
+      <w:r>
+        <w:t>::string &amp;</w:t>
+      </w:r>
+      <w:proofErr w:type="spellStart"/>
+      <w:r>
+        <w:t>exp</w:t>
+      </w:r>
+      <w:proofErr w:type="spellEnd"/>
+      <w:r>
+        <w:t>);</w:t>
+      </w:r>
+    </w:p>
+    <w:p>
+      <w:pPr>
+        <w:pStyle w:val="a8"/>
+      </w:pPr>
+    </w:p>
+    <w:p>
+      <w:pPr>
+        <w:pStyle w:val="a8"/>
+      </w:pPr>
+      <w:r>
+        <w:t xml:space="preserve">  </w:t>
+      </w:r>
+      <w:proofErr w:type="spellStart"/>
+      <w:proofErr w:type="gramStart"/>
+      <w:r>
+        <w:t>std</w:t>
+      </w:r>
+      <w:proofErr w:type="spellEnd"/>
+      <w:r>
+        <w:t>::string</w:t>
+      </w:r>
+      <w:proofErr w:type="gramEnd"/>
+      <w:r>
+        <w:t xml:space="preserve"> </w:t>
+      </w:r>
+      <w:proofErr w:type="spellStart"/>
+      <w:r>
+        <w:t>GetOriginal</w:t>
+      </w:r>
+      <w:proofErr w:type="spellEnd"/>
+      <w:r>
+        <w:t xml:space="preserve">() </w:t>
+      </w:r>
+      <w:proofErr w:type="spellStart"/>
+      <w:r>
+        <w:t>const</w:t>
+      </w:r>
+      <w:proofErr w:type="spellEnd"/>
+      <w:r>
+        <w:t>;</w:t>
+      </w:r>
+    </w:p>
+    <w:p>
+      <w:pPr>
+        <w:pStyle w:val="a8"/>
+      </w:pPr>
+      <w:r>
+        <w:t xml:space="preserve">  </w:t>
+      </w:r>
+      <w:proofErr w:type="spellStart"/>
+      <w:proofErr w:type="gramStart"/>
+      <w:r>
+        <w:t>std</w:t>
+      </w:r>
+      <w:proofErr w:type="spellEnd"/>
+      <w:r>
+        <w:t>::string</w:t>
+      </w:r>
+      <w:proofErr w:type="gramEnd"/>
+      <w:r>
+        <w:t xml:space="preserve"> </w:t>
+      </w:r>
+      <w:proofErr w:type="spellStart"/>
+      <w:r>
+        <w:t>GetPostfix</w:t>
+      </w:r>
+      <w:proofErr w:type="spellEnd"/>
+      <w:r>
+        <w:t xml:space="preserve">() </w:t>
+      </w:r>
+      <w:proofErr w:type="spellStart"/>
+      <w:r>
+        <w:t>const</w:t>
+      </w:r>
+      <w:proofErr w:type="spellEnd"/>
+      <w:r>
+        <w:t>;</w:t>
+      </w:r>
+    </w:p>
+    <w:p>
+      <w:pPr>
+        <w:pStyle w:val="a8"/>
+      </w:pPr>
+    </w:p>
+    <w:p>
+      <w:pPr>
+        <w:pStyle w:val="a8"/>
+      </w:pPr>
+      <w:r>
+        <w:t xml:space="preserve">  </w:t>
+      </w:r>
+      <w:proofErr w:type="spellStart"/>
+      <w:r>
+        <w:t>std</w:t>
+      </w:r>
+      <w:proofErr w:type="spellEnd"/>
+      <w:r>
+        <w:t>::vector&lt;</w:t>
+      </w:r>
+      <w:proofErr w:type="spellStart"/>
+      <w:r>
+        <w:t>std</w:t>
+      </w:r>
+      <w:proofErr w:type="spellEnd"/>
+      <w:r>
+        <w:t xml:space="preserve">::string&gt; </w:t>
+      </w:r>
+      <w:proofErr w:type="spellStart"/>
+      <w:proofErr w:type="gramStart"/>
+      <w:r>
+        <w:t>GetOperands</w:t>
+      </w:r>
+      <w:proofErr w:type="spellEnd"/>
+      <w:r>
+        <w:t>(</w:t>
+      </w:r>
+      <w:proofErr w:type="gramEnd"/>
+      <w:r>
+        <w:t xml:space="preserve">) </w:t>
+      </w:r>
+      <w:proofErr w:type="spellStart"/>
+      <w:r>
+        <w:t>const</w:t>
+      </w:r>
+      <w:proofErr w:type="spellEnd"/>
+      <w:r>
+        <w:t>;</w:t>
+      </w:r>
+    </w:p>
+    <w:p>
+      <w:pPr>
+        <w:pStyle w:val="a8"/>
+      </w:pPr>
+      <w:r>
+        <w:t xml:space="preserve">  </w:t>
+      </w:r>
+      <w:proofErr w:type="gramStart"/>
+      <w:r>
+        <w:t>double</w:t>
+      </w:r>
+      <w:proofErr w:type="gramEnd"/>
+      <w:r>
+        <w:t xml:space="preserve"> Calculate(</w:t>
+      </w:r>
+      <w:proofErr w:type="spellStart"/>
+      <w:r>
+        <w:t>const</w:t>
+      </w:r>
+      <w:proofErr w:type="spellEnd"/>
+      <w:r>
+        <w:t xml:space="preserve"> </w:t>
+      </w:r>
+      <w:proofErr w:type="spellStart"/>
+      <w:r>
+        <w:t>std</w:t>
+      </w:r>
+      <w:proofErr w:type="spellEnd"/>
+      <w:r>
+        <w:t>::map&lt;</w:t>
+      </w:r>
+      <w:proofErr w:type="spellStart"/>
+      <w:r>
+        <w:t>std</w:t>
+      </w:r>
+      <w:proofErr w:type="spellEnd"/>
+      <w:r>
+        <w:t>::string, double&gt;&amp; values);</w:t>
+      </w:r>
+    </w:p>
+    <w:p>
+      <w:pPr>
+        <w:pStyle w:val="a8"/>
+        <w:rPr>
+          <w:lang w:val="ru-RU"/>
+        </w:rPr>
+      </w:pPr>
+      <w:r>
+        <w:rPr>
+          <w:lang w:val="ru-RU"/>
+        </w:rPr>
         <w:t>};</w:t>
       </w:r>
     </w:p>
-    <w:p>
-      <w:pPr>
-        <w:rPr>
-          <w:lang w:val="en-US"/>
-        </w:rPr>
-      </w:pPr>
-    </w:p>
+    <w:p/>
     <w:p>
       <w:r>
         <w:t>Поля</w:t>
@@ -13804,6 +14549,7 @@
         </w:rPr>
         <w:t>_</w:t>
       </w:r>
+      <w:proofErr w:type="spellStart"/>
       <w:r>
         <w:rPr>
           <w:rStyle w:val="a9"/>
@@ -13811,20 +14557,15 @@
         </w:rPr>
         <w:t>exp</w:t>
       </w:r>
+      <w:proofErr w:type="spellEnd"/>
+      <w:r>
+        <w:t xml:space="preserve"> –</w:t>
+      </w:r>
       <w:r>
         <w:t xml:space="preserve"> </w:t>
       </w:r>
       <w:r>
-        <w:t>–</w:t>
-      </w:r>
-      <w:r>
-        <w:t xml:space="preserve"> </w:t>
-      </w:r>
-      <w:r>
-        <w:t>инфиксная форма арифметического выражения в виде строки</w:t>
-      </w:r>
-      <w:r>
-        <w:t>.</w:t>
+        <w:t>инфиксная форма арифметического выражения в виде строки.</w:t>
       </w:r>
     </w:p>
     <w:p>
@@ -13854,6 +14595,7 @@
         </w:rPr>
         <w:t>_</w:t>
       </w:r>
+      <w:proofErr w:type="spellStart"/>
       <w:r>
         <w:rPr>
           <w:rStyle w:val="a9"/>
@@ -13861,23 +14603,12 @@
         </w:rPr>
         <w:t>exp</w:t>
       </w:r>
-      <w:r>
-        <w:t xml:space="preserve"> </w:t>
-      </w:r>
-      <w:r>
-        <w:t>–</w:t>
-      </w:r>
-      <w:r>
-        <w:t xml:space="preserve"> </w:t>
-      </w:r>
-      <w:r>
-        <w:t xml:space="preserve">инфиксная форма арифметического выражения в виде </w:t>
-      </w:r>
-      <w:r>
-        <w:t>вектора</w:t>
-      </w:r>
-      <w:r>
-        <w:t>.</w:t>
+      <w:proofErr w:type="spellEnd"/>
+      <w:r>
+        <w:t xml:space="preserve"> –</w:t>
+      </w:r>
+      <w:r>
+        <w:t xml:space="preserve"> инфиксная форма арифметического выражения в виде вектора.</w:t>
       </w:r>
     </w:p>
     <w:p>
@@ -13907,6 +14638,7 @@
         </w:rPr>
         <w:t>_</w:t>
       </w:r>
+      <w:proofErr w:type="spellStart"/>
       <w:r>
         <w:rPr>
           <w:rStyle w:val="a9"/>
@@ -13914,23 +14646,16 @@
         </w:rPr>
         <w:t>exp</w:t>
       </w:r>
-      <w:r>
-        <w:t xml:space="preserve"> </w:t>
-      </w:r>
-      <w:r>
-        <w:t>–</w:t>
-      </w:r>
-      <w:r>
-        <w:t xml:space="preserve"> инфиксная форма арифметического выражения в виде </w:t>
-      </w:r>
-      <w:r>
-        <w:t>строки</w:t>
-      </w:r>
-      <w:r>
-        <w:t>.</w:t>
-      </w:r>
-    </w:p>
-    <w:p>
+      <w:proofErr w:type="spellEnd"/>
+      <w:r>
+        <w:t xml:space="preserve"> –</w:t>
+      </w:r>
+      <w:r>
+        <w:t xml:space="preserve"> инфиксная форма арифметического выражения в виде строки.</w:t>
+      </w:r>
+    </w:p>
+    <w:p>
+      <w:proofErr w:type="gramStart"/>
       <w:r>
         <w:rPr>
           <w:rStyle w:val="a9"/>
@@ -13938,6 +14663,7 @@
         </w:rPr>
         <w:t>lexemes</w:t>
       </w:r>
+      <w:proofErr w:type="gramEnd"/>
       <w:r>
         <w:rPr>
           <w:rStyle w:val="a9"/>
@@ -13948,16 +14674,11 @@
         <w:t>–</w:t>
       </w:r>
       <w:r>
-        <w:t xml:space="preserve"> </w:t>
-      </w:r>
-      <w:r>
-        <w:t>все символы инфиксной формы арифметического выражения (символы операндов и знаки операций)</w:t>
-      </w:r>
-      <w:r>
-        <w:t>.</w:t>
-      </w:r>
-    </w:p>
-    <w:p>
+        <w:t xml:space="preserve"> все символы инфиксной формы арифметического выражения (символы операндов и знаки операций).</w:t>
+      </w:r>
+    </w:p>
+    <w:p>
+      <w:proofErr w:type="gramStart"/>
       <w:r>
         <w:rPr>
           <w:rStyle w:val="a9"/>
@@ -13965,6 +14686,7 @@
         </w:rPr>
         <w:t>priorities</w:t>
       </w:r>
+      <w:proofErr w:type="gramEnd"/>
       <w:r>
         <w:rPr>
           <w:rStyle w:val="a9"/>
@@ -13975,10 +14697,7 @@
         <w:t>–</w:t>
       </w:r>
       <w:r>
-        <w:t xml:space="preserve"> </w:t>
-      </w:r>
-      <w:r>
-        <w:t>приоритеты каждой операции.</w:t>
+        <w:t xml:space="preserve"> приоритеты каждой операции.</w:t>
       </w:r>
     </w:p>
     <w:p>
@@ -14003,19 +14722,10 @@
         <w:t>values</w:t>
       </w:r>
       <w:r>
-        <w:t xml:space="preserve"> </w:t>
-      </w:r>
-      <w:r>
-        <w:t>–</w:t>
-      </w:r>
-      <w:r>
-        <w:t xml:space="preserve"> </w:t>
-      </w:r>
-      <w:r>
-        <w:t>значения всех операндов арифметического выражения</w:t>
-      </w:r>
-      <w:r>
-        <w:t>.</w:t>
+        <w:t xml:space="preserve"> –</w:t>
+      </w:r>
+      <w:r>
+        <w:t xml:space="preserve"> значения всех операндов арифметического выражения.</w:t>
       </w:r>
     </w:p>
     <w:p>
@@ -14040,19 +14750,10 @@
         <w:t>symbols</w:t>
       </w:r>
       <w:r>
-        <w:t xml:space="preserve"> </w:t>
-      </w:r>
-      <w:r>
-        <w:t>–</w:t>
-      </w:r>
-      <w:r>
-        <w:t xml:space="preserve"> </w:t>
-      </w:r>
-      <w:r>
-        <w:t>допустимые символы в строке арифметического выражения</w:t>
-      </w:r>
-      <w:r>
-        <w:t>.</w:t>
+        <w:t xml:space="preserve"> –</w:t>
+      </w:r>
+      <w:r>
+        <w:t xml:space="preserve"> допустимые символы в строке арифметического выражения.</w:t>
       </w:r>
     </w:p>
     <w:p/>
@@ -14072,9 +14773,11 @@
           <w:lang w:val="ru-RU"/>
         </w:rPr>
       </w:pPr>
+      <w:proofErr w:type="gramStart"/>
       <w:r>
         <w:t>void</w:t>
       </w:r>
+      <w:proofErr w:type="gramEnd"/>
       <w:r>
         <w:rPr>
           <w:lang w:val="ru-RU"/>
@@ -14114,18 +14817,22 @@
           <w:lang w:val="ru-RU"/>
         </w:rPr>
       </w:pPr>
+      <w:proofErr w:type="gramStart"/>
       <w:r>
         <w:t>void</w:t>
       </w:r>
+      <w:proofErr w:type="gramEnd"/>
       <w:r>
         <w:rPr>
           <w:lang w:val="ru-RU"/>
         </w:rPr>
         <w:t xml:space="preserve"> </w:t>
       </w:r>
+      <w:proofErr w:type="spellStart"/>
       <w:r>
         <w:t>ToPostfix</w:t>
       </w:r>
+      <w:proofErr w:type="spellEnd"/>
       <w:r>
         <w:rPr>
           <w:lang w:val="ru-RU"/>
@@ -14155,9 +14862,11 @@
           <w:lang w:val="ru-RU"/>
         </w:rPr>
       </w:pPr>
+      <w:proofErr w:type="gramStart"/>
       <w:r>
         <w:t>bool</w:t>
       </w:r>
+      <w:proofErr w:type="gramEnd"/>
       <w:r>
         <w:rPr>
           <w:lang w:val="ru-RU"/>
@@ -14237,6 +14946,7 @@
           <w:lang w:val="ru-RU"/>
         </w:rPr>
       </w:pPr>
+      <w:proofErr w:type="gramStart"/>
       <w:r>
         <w:t>std</w:t>
       </w:r>
@@ -14249,15 +14959,18 @@
       <w:r>
         <w:t>string</w:t>
       </w:r>
+      <w:proofErr w:type="gramEnd"/>
       <w:r>
         <w:rPr>
           <w:lang w:val="ru-RU"/>
         </w:rPr>
         <w:t xml:space="preserve"> </w:t>
       </w:r>
+      <w:proofErr w:type="spellStart"/>
       <w:r>
         <w:t>GetOriginal</w:t>
       </w:r>
+      <w:proofErr w:type="spellEnd"/>
       <w:r>
         <w:rPr>
           <w:lang w:val="ru-RU"/>
@@ -14319,6 +15032,7 @@
           <w:lang w:val="ru-RU"/>
         </w:rPr>
       </w:pPr>
+      <w:proofErr w:type="gramStart"/>
       <w:r>
         <w:t>std</w:t>
       </w:r>
@@ -14331,15 +15045,18 @@
       <w:r>
         <w:t>string</w:t>
       </w:r>
+      <w:proofErr w:type="gramEnd"/>
       <w:r>
         <w:rPr>
           <w:lang w:val="ru-RU"/>
         </w:rPr>
         <w:t xml:space="preserve"> </w:t>
       </w:r>
+      <w:proofErr w:type="spellStart"/>
       <w:r>
         <w:t>GetPostfix</w:t>
       </w:r>
+      <w:proofErr w:type="spellEnd"/>
       <w:r>
         <w:rPr>
           <w:lang w:val="ru-RU"/>
@@ -14361,19 +15078,7 @@
         <w:spacing w:before="120"/>
       </w:pPr>
       <w:r>
-        <w:t>Назначение: получение и</w:t>
-      </w:r>
-      <w:r>
-        <w:t>тоговой</w:t>
-      </w:r>
-      <w:r>
-        <w:t xml:space="preserve"> </w:t>
-      </w:r>
-      <w:r>
-        <w:t>постфиксной</w:t>
-      </w:r>
-      <w:r>
-        <w:t xml:space="preserve"> формы арифметического выражения.</w:t>
+        <w:t>Назначение: получение итоговой постфиксной формы арифметического выражения.</w:t>
       </w:r>
     </w:p>
     <w:p>
@@ -14404,7 +15109,28 @@
         <w:pStyle w:val="a8"/>
       </w:pPr>
       <w:r>
-        <w:t>std::vector&lt;std::string&gt; GetOperands() const;</w:t>
+        <w:t xml:space="preserve">std::vector&lt;std::string&gt; </w:t>
+      </w:r>
+      <w:proofErr w:type="spellStart"/>
+      <w:proofErr w:type="gramStart"/>
+      <w:r>
+        <w:t>GetOperands</w:t>
+      </w:r>
+      <w:proofErr w:type="spellEnd"/>
+      <w:r>
+        <w:t>(</w:t>
+      </w:r>
+      <w:proofErr w:type="gramEnd"/>
+      <w:r>
+        <w:t xml:space="preserve">) </w:t>
+      </w:r>
+      <w:proofErr w:type="spellStart"/>
+      <w:r>
+        <w:t>const</w:t>
+      </w:r>
+      <w:proofErr w:type="spellEnd"/>
+      <w:r>
+        <w:t>;</w:t>
       </w:r>
     </w:p>
     <w:p>
@@ -14447,8 +15173,37 @@
       <w:pPr>
         <w:pStyle w:val="a8"/>
       </w:pPr>
-      <w:r>
-        <w:t>double Calculate(const std::map&lt;std::string, double&gt;&amp; values);</w:t>
+      <w:proofErr w:type="gramStart"/>
+      <w:r>
+        <w:t>double</w:t>
+      </w:r>
+      <w:proofErr w:type="gramEnd"/>
+      <w:r>
+        <w:t xml:space="preserve"> Calculate(</w:t>
+      </w:r>
+      <w:proofErr w:type="spellStart"/>
+      <w:r>
+        <w:t>const</w:t>
+      </w:r>
+      <w:proofErr w:type="spellEnd"/>
+      <w:r>
+        <w:t xml:space="preserve"> </w:t>
+      </w:r>
+      <w:proofErr w:type="spellStart"/>
+      <w:r>
+        <w:t>std</w:t>
+      </w:r>
+      <w:proofErr w:type="spellEnd"/>
+      <w:r>
+        <w:t>::map&lt;</w:t>
+      </w:r>
+      <w:proofErr w:type="spellStart"/>
+      <w:r>
+        <w:t>std</w:t>
+      </w:r>
+      <w:proofErr w:type="spellEnd"/>
+      <w:r>
+        <w:t>::string, double&gt;&amp; values);</w:t>
       </w:r>
     </w:p>
     <w:p>
@@ -14697,138 +15452,514 @@
           <w:numId w:val="0"/>
         </w:numPr>
         <w:ind w:left="576"/>
+      </w:pPr>
+      <w:bookmarkStart w:id="24" w:name="_Toc154715828"/>
+      <w:r>
+        <w:t>Приложение</w:t>
+      </w:r>
+      <w:r>
+        <w:t xml:space="preserve"> </w:t>
+      </w:r>
+      <w:r>
+        <w:t>А</w:t>
+      </w:r>
+      <w:r>
+        <w:t xml:space="preserve">. </w:t>
+      </w:r>
+      <w:r>
+        <w:t>Реализация</w:t>
+      </w:r>
+      <w:r>
+        <w:t xml:space="preserve"> </w:t>
+      </w:r>
+      <w:r>
+        <w:t>класса</w:t>
+      </w:r>
+      <w:r>
+        <w:t xml:space="preserve"> </w:t>
+      </w:r>
+      <w:r>
         <w:rPr>
           <w:lang w:val="en-US"/>
         </w:rPr>
-      </w:pPr>
-      <w:bookmarkStart w:id="24" w:name="_Toc154715828"/>
-      <w:r>
-        <w:t>Приложение</w:t>
-      </w:r>
-      <w:r>
-        <w:rPr>
-          <w:lang w:val="en-US"/>
-        </w:rPr>
+        <w:t>Stack</w:t>
+      </w:r>
+      <w:bookmarkEnd w:id="24"/>
+    </w:p>
+    <w:p>
+      <w:pPr>
+        <w:pStyle w:val="a8"/>
+      </w:pPr>
+      <w:proofErr w:type="gramStart"/>
+      <w:r>
+        <w:t>template</w:t>
+      </w:r>
+      <w:proofErr w:type="gramEnd"/>
+      <w:r>
+        <w:t xml:space="preserve"> &lt;</w:t>
+      </w:r>
+      <w:proofErr w:type="spellStart"/>
+      <w:r>
+        <w:t>typename</w:t>
+      </w:r>
+      <w:proofErr w:type="spellEnd"/>
+      <w:r>
         <w:t xml:space="preserve"> </w:t>
       </w:r>
-      <w:r>
-        <w:t>А</w:t>
-      </w:r>
-      <w:r>
-        <w:rPr>
-          <w:lang w:val="en-US"/>
-        </w:rPr>
-        <w:t xml:space="preserve">. </w:t>
-      </w:r>
-      <w:r>
-        <w:t>Реализация</w:t>
-      </w:r>
-      <w:r>
-        <w:rPr>
-          <w:lang w:val="en-US"/>
-        </w:rPr>
+      <w:proofErr w:type="spellStart"/>
+      <w:r>
+        <w:t>ValueType</w:t>
+      </w:r>
+      <w:proofErr w:type="spellEnd"/>
+      <w:r>
+        <w:t>&gt;</w:t>
+      </w:r>
+    </w:p>
+    <w:p>
+      <w:pPr>
+        <w:pStyle w:val="a8"/>
+      </w:pPr>
+      <w:proofErr w:type="gramStart"/>
+      <w:r>
+        <w:t>class</w:t>
+      </w:r>
+      <w:proofErr w:type="gramEnd"/>
+      <w:r>
+        <w:t xml:space="preserve"> Stack {</w:t>
+      </w:r>
+    </w:p>
+    <w:p>
+      <w:pPr>
+        <w:pStyle w:val="a8"/>
+      </w:pPr>
+      <w:proofErr w:type="gramStart"/>
+      <w:r>
+        <w:t>private</w:t>
+      </w:r>
+      <w:proofErr w:type="gramEnd"/>
+      <w:r>
+        <w:t>:</w:t>
+      </w:r>
+    </w:p>
+    <w:p>
+      <w:pPr>
+        <w:pStyle w:val="a8"/>
+      </w:pPr>
+      <w:r>
+        <w:t xml:space="preserve">  </w:t>
+      </w:r>
+      <w:proofErr w:type="spellStart"/>
+      <w:proofErr w:type="gramStart"/>
+      <w:r>
+        <w:t>int</w:t>
+      </w:r>
+      <w:proofErr w:type="spellEnd"/>
+      <w:proofErr w:type="gramEnd"/>
+      <w:r>
+        <w:t xml:space="preserve"> top;</w:t>
+      </w:r>
+    </w:p>
+    <w:p>
+      <w:pPr>
+        <w:pStyle w:val="a8"/>
+      </w:pPr>
+      <w:r>
+        <w:t xml:space="preserve">  </w:t>
+      </w:r>
+      <w:proofErr w:type="spellStart"/>
+      <w:r>
+        <w:t>std</w:t>
+      </w:r>
+      <w:proofErr w:type="spellEnd"/>
+      <w:r>
+        <w:t>::vector&lt;</w:t>
+      </w:r>
+      <w:proofErr w:type="spellStart"/>
+      <w:r>
+        <w:t>ValueType</w:t>
+      </w:r>
+      <w:proofErr w:type="spellEnd"/>
+      <w:r>
+        <w:t>&gt; stack;</w:t>
+      </w:r>
+    </w:p>
+    <w:p>
+      <w:pPr>
+        <w:pStyle w:val="a8"/>
+      </w:pPr>
+      <w:proofErr w:type="gramStart"/>
+      <w:r>
+        <w:t>public</w:t>
+      </w:r>
+      <w:proofErr w:type="gramEnd"/>
+      <w:r>
+        <w:t>:</w:t>
+      </w:r>
+    </w:p>
+    <w:p>
+      <w:pPr>
+        <w:pStyle w:val="a8"/>
+      </w:pPr>
+      <w:r>
+        <w:t xml:space="preserve">  </w:t>
+      </w:r>
+      <w:proofErr w:type="gramStart"/>
+      <w:r>
+        <w:t>Stack(</w:t>
+      </w:r>
+      <w:proofErr w:type="gramEnd"/>
+      <w:r>
+        <w:t>) : top(-1) {}</w:t>
+      </w:r>
+    </w:p>
+    <w:p>
+      <w:pPr>
+        <w:pStyle w:val="a8"/>
+      </w:pPr>
+      <w:r>
+        <w:t xml:space="preserve">  </w:t>
+      </w:r>
+      <w:proofErr w:type="gramStart"/>
+      <w:r>
+        <w:t>Stack(</w:t>
+      </w:r>
+      <w:proofErr w:type="spellStart"/>
+      <w:proofErr w:type="gramEnd"/>
+      <w:r>
+        <w:t>const</w:t>
+      </w:r>
+      <w:proofErr w:type="spellEnd"/>
+      <w:r>
+        <w:t xml:space="preserve"> Stack&lt;</w:t>
+      </w:r>
+      <w:proofErr w:type="spellStart"/>
+      <w:r>
+        <w:t>ValueType</w:t>
+      </w:r>
+      <w:proofErr w:type="spellEnd"/>
+      <w:r>
+        <w:t>&gt;&amp; s) : top(</w:t>
+      </w:r>
+      <w:proofErr w:type="spellStart"/>
+      <w:r>
+        <w:t>s.top</w:t>
+      </w:r>
+      <w:proofErr w:type="spellEnd"/>
+      <w:r>
+        <w:t>), stack(</w:t>
+      </w:r>
+      <w:proofErr w:type="spellStart"/>
+      <w:r>
+        <w:t>s.stack</w:t>
+      </w:r>
+      <w:proofErr w:type="spellEnd"/>
+      <w:r>
+        <w:t>) {}</w:t>
+      </w:r>
+    </w:p>
+    <w:p>
+      <w:pPr>
+        <w:pStyle w:val="a8"/>
+      </w:pPr>
+    </w:p>
+    <w:p>
+      <w:pPr>
+        <w:pStyle w:val="a8"/>
+      </w:pPr>
+      <w:r>
+        <w:t xml:space="preserve">  </w:t>
+      </w:r>
+      <w:proofErr w:type="spellStart"/>
+      <w:proofErr w:type="gramStart"/>
+      <w:r>
+        <w:t>bool</w:t>
+      </w:r>
+      <w:proofErr w:type="spellEnd"/>
+      <w:proofErr w:type="gramEnd"/>
+      <w:r>
+        <w:t xml:space="preserve"> operator==(</w:t>
+      </w:r>
+      <w:proofErr w:type="spellStart"/>
+      <w:r>
+        <w:t>const</w:t>
+      </w:r>
+      <w:proofErr w:type="spellEnd"/>
+      <w:r>
+        <w:t xml:space="preserve"> Stack&lt;</w:t>
+      </w:r>
+      <w:proofErr w:type="spellStart"/>
+      <w:r>
+        <w:t>ValueType</w:t>
+      </w:r>
+      <w:proofErr w:type="spellEnd"/>
+      <w:r>
+        <w:t xml:space="preserve">&gt;&amp; </w:t>
+      </w:r>
+      <w:proofErr w:type="spellStart"/>
+      <w:r>
+        <w:t>st</w:t>
+      </w:r>
+      <w:proofErr w:type="spellEnd"/>
+      <w:r>
+        <w:t>) {</w:t>
+      </w:r>
+    </w:p>
+    <w:p>
+      <w:pPr>
+        <w:pStyle w:val="a8"/>
+      </w:pPr>
+      <w:r>
+        <w:t xml:space="preserve">      </w:t>
+      </w:r>
+      <w:proofErr w:type="gramStart"/>
+      <w:r>
+        <w:t>return</w:t>
+      </w:r>
+      <w:proofErr w:type="gramEnd"/>
+      <w:r>
+        <w:t xml:space="preserve"> (top == </w:t>
+      </w:r>
+      <w:proofErr w:type="spellStart"/>
+      <w:r>
+        <w:t>st.top</w:t>
+      </w:r>
+      <w:proofErr w:type="spellEnd"/>
+      <w:r>
+        <w:t xml:space="preserve">) &amp;&amp; (stack == </w:t>
+      </w:r>
+      <w:proofErr w:type="spellStart"/>
+      <w:r>
+        <w:t>st.stack</w:t>
+      </w:r>
+      <w:proofErr w:type="spellEnd"/>
+      <w:r>
+        <w:t>);</w:t>
+      </w:r>
+    </w:p>
+    <w:p>
+      <w:pPr>
+        <w:pStyle w:val="a8"/>
+      </w:pPr>
+      <w:r>
+        <w:t>  }</w:t>
+      </w:r>
+    </w:p>
+    <w:p>
+      <w:pPr>
+        <w:pStyle w:val="a8"/>
+      </w:pPr>
+    </w:p>
+    <w:p>
+      <w:pPr>
+        <w:pStyle w:val="a8"/>
+      </w:pPr>
+      <w:r>
+        <w:t xml:space="preserve">  </w:t>
+      </w:r>
+      <w:proofErr w:type="gramStart"/>
+      <w:r>
+        <w:t>void</w:t>
+      </w:r>
+      <w:proofErr w:type="gramEnd"/>
+      <w:r>
+        <w:t xml:space="preserve"> Pop() {</w:t>
+      </w:r>
+    </w:p>
+    <w:p>
+      <w:pPr>
+        <w:pStyle w:val="a8"/>
+      </w:pPr>
+      <w:r>
+        <w:t xml:space="preserve">    </w:t>
+      </w:r>
+      <w:proofErr w:type="gramStart"/>
+      <w:r>
+        <w:t>if</w:t>
+      </w:r>
+      <w:proofErr w:type="gramEnd"/>
+      <w:r>
+        <w:t xml:space="preserve"> (</w:t>
+      </w:r>
+      <w:proofErr w:type="spellStart"/>
+      <w:r>
+        <w:t>isEmpty</w:t>
+      </w:r>
+      <w:proofErr w:type="spellEnd"/>
+      <w:r>
+        <w:t>())</w:t>
+      </w:r>
+    </w:p>
+    <w:p>
+      <w:pPr>
+        <w:pStyle w:val="a8"/>
+      </w:pPr>
+      <w:r>
+        <w:t xml:space="preserve">      </w:t>
+      </w:r>
+      <w:proofErr w:type="gramStart"/>
+      <w:r>
+        <w:t>throw</w:t>
+      </w:r>
+      <w:proofErr w:type="gramEnd"/>
+      <w:r>
         <w:t xml:space="preserve"> </w:t>
       </w:r>
-      <w:r>
-        <w:t>класса</w:t>
-      </w:r>
-      <w:r>
-        <w:rPr>
-          <w:lang w:val="en-US"/>
-        </w:rPr>
+      <w:proofErr w:type="spellStart"/>
+      <w:r>
+        <w:t>std</w:t>
+      </w:r>
+      <w:proofErr w:type="spellEnd"/>
+      <w:r>
+        <w:t>::exception("The stack is empty\n");</w:t>
+      </w:r>
+    </w:p>
+    <w:p>
+      <w:pPr>
+        <w:pStyle w:val="a8"/>
+      </w:pPr>
+      <w:r>
+        <w:t xml:space="preserve">    </w:t>
+      </w:r>
+      <w:proofErr w:type="spellStart"/>
+      <w:r>
+        <w:t>stack.pop_</w:t>
+      </w:r>
+      <w:proofErr w:type="gramStart"/>
+      <w:r>
+        <w:t>back</w:t>
+      </w:r>
+      <w:proofErr w:type="spellEnd"/>
+      <w:r>
+        <w:t>(</w:t>
+      </w:r>
+      <w:proofErr w:type="gramEnd"/>
+      <w:r>
+        <w:t>);</w:t>
+      </w:r>
+    </w:p>
+    <w:p>
+      <w:pPr>
+        <w:pStyle w:val="a8"/>
+      </w:pPr>
+      <w:r>
+        <w:t xml:space="preserve">    </w:t>
+      </w:r>
+      <w:proofErr w:type="gramStart"/>
+      <w:r>
+        <w:t>top--</w:t>
+      </w:r>
+      <w:proofErr w:type="gramEnd"/>
+      <w:r>
+        <w:t>;</w:t>
+      </w:r>
+    </w:p>
+    <w:p>
+      <w:pPr>
+        <w:pStyle w:val="a8"/>
+      </w:pPr>
+      <w:r>
+        <w:t>  }</w:t>
+      </w:r>
+    </w:p>
+    <w:p>
+      <w:pPr>
+        <w:pStyle w:val="a8"/>
+      </w:pPr>
+      <w:r>
+        <w:t xml:space="preserve">  </w:t>
+      </w:r>
+      <w:proofErr w:type="spellStart"/>
+      <w:r>
+        <w:t>ValueType</w:t>
+      </w:r>
+      <w:proofErr w:type="spellEnd"/>
+      <w:r>
         <w:t xml:space="preserve"> </w:t>
       </w:r>
-      <w:r>
-        <w:rPr>
-          <w:lang w:val="en-US"/>
-        </w:rPr>
-        <w:t>Stack</w:t>
-      </w:r>
-      <w:bookmarkEnd w:id="24"/>
-    </w:p>
-    <w:p>
-      <w:pPr>
-        <w:pStyle w:val="a8"/>
-      </w:pPr>
-      <w:r>
-        <w:t>template &lt;typename ValueType&gt;</w:t>
-      </w:r>
-    </w:p>
-    <w:p>
-      <w:pPr>
-        <w:pStyle w:val="a8"/>
-      </w:pPr>
-      <w:r>
-        <w:t>class Stack {</w:t>
-      </w:r>
-    </w:p>
-    <w:p>
-      <w:pPr>
-        <w:pStyle w:val="a8"/>
-      </w:pPr>
-      <w:r>
-        <w:t>private:</w:t>
-      </w:r>
-    </w:p>
-    <w:p>
-      <w:pPr>
-        <w:pStyle w:val="a8"/>
-      </w:pPr>
-      <w:r>
-        <w:t>  int top;</w:t>
-      </w:r>
-    </w:p>
-    <w:p>
-      <w:pPr>
-        <w:pStyle w:val="a8"/>
-      </w:pPr>
-      <w:r>
-        <w:t>  std::vector&lt;ValueType&gt; stack;</w:t>
-      </w:r>
-    </w:p>
-    <w:p>
-      <w:pPr>
-        <w:pStyle w:val="a8"/>
-      </w:pPr>
-      <w:r>
-        <w:t>public:</w:t>
-      </w:r>
-    </w:p>
-    <w:p>
-      <w:pPr>
-        <w:pStyle w:val="a8"/>
-      </w:pPr>
-      <w:r>
-        <w:t>  Stack() : top(-1) {}</w:t>
-      </w:r>
-    </w:p>
-    <w:p>
-      <w:pPr>
-        <w:pStyle w:val="a8"/>
-      </w:pPr>
-      <w:r>
-        <w:t>  Stack(const Stack&lt;ValueType&gt;&amp; s) : top(s.top), stack(s.stack) {}</w:t>
-      </w:r>
-    </w:p>
-    <w:p>
-      <w:pPr>
-        <w:pStyle w:val="a8"/>
-      </w:pPr>
-    </w:p>
-    <w:p>
-      <w:pPr>
-        <w:pStyle w:val="a8"/>
-      </w:pPr>
-      <w:r>
-        <w:t>  bool operator==(const Stack&lt;ValueType&gt;&amp; st) {</w:t>
-      </w:r>
-    </w:p>
-    <w:p>
-      <w:pPr>
-        <w:pStyle w:val="a8"/>
-      </w:pPr>
-      <w:r>
-        <w:t>      return (top == st.top) &amp;&amp; (stack == st.stack);</w:t>
+      <w:proofErr w:type="gramStart"/>
+      <w:r>
+        <w:t>Top(</w:t>
+      </w:r>
+      <w:proofErr w:type="gramEnd"/>
+      <w:r>
+        <w:t xml:space="preserve">) </w:t>
+      </w:r>
+      <w:proofErr w:type="spellStart"/>
+      <w:r>
+        <w:t>const</w:t>
+      </w:r>
+      <w:proofErr w:type="spellEnd"/>
+      <w:r>
+        <w:t xml:space="preserve"> {</w:t>
+      </w:r>
+    </w:p>
+    <w:p>
+      <w:pPr>
+        <w:pStyle w:val="a8"/>
+      </w:pPr>
+      <w:r>
+        <w:t xml:space="preserve">    </w:t>
+      </w:r>
+      <w:proofErr w:type="gramStart"/>
+      <w:r>
+        <w:t>if</w:t>
+      </w:r>
+      <w:proofErr w:type="gramEnd"/>
+      <w:r>
+        <w:t xml:space="preserve"> (</w:t>
+      </w:r>
+      <w:proofErr w:type="spellStart"/>
+      <w:r>
+        <w:t>isEmpty</w:t>
+      </w:r>
+      <w:proofErr w:type="spellEnd"/>
+      <w:r>
+        <w:t>())</w:t>
+      </w:r>
+    </w:p>
+    <w:p>
+      <w:pPr>
+        <w:pStyle w:val="a8"/>
+      </w:pPr>
+      <w:r>
+        <w:t xml:space="preserve">      </w:t>
+      </w:r>
+      <w:proofErr w:type="gramStart"/>
+      <w:r>
+        <w:t>throw</w:t>
+      </w:r>
+      <w:proofErr w:type="gramEnd"/>
+      <w:r>
+        <w:t xml:space="preserve"> </w:t>
+      </w:r>
+      <w:proofErr w:type="spellStart"/>
+      <w:r>
+        <w:t>std</w:t>
+      </w:r>
+      <w:proofErr w:type="spellEnd"/>
+      <w:r>
+        <w:t>::exception("The stack is empty\n");</w:t>
+      </w:r>
+    </w:p>
+    <w:p>
+      <w:pPr>
+        <w:pStyle w:val="a8"/>
+      </w:pPr>
+    </w:p>
+    <w:p>
+      <w:pPr>
+        <w:pStyle w:val="a8"/>
+      </w:pPr>
+      <w:r>
+        <w:t xml:space="preserve">    </w:t>
+      </w:r>
+      <w:proofErr w:type="gramStart"/>
+      <w:r>
+        <w:t>return</w:t>
+      </w:r>
+      <w:proofErr w:type="gramEnd"/>
+      <w:r>
+        <w:t xml:space="preserve"> stack[top];</w:t>
       </w:r>
     </w:p>
     <w:p>
@@ -14843,45 +15974,85 @@
       <w:pPr>
         <w:pStyle w:val="a8"/>
       </w:pPr>
-    </w:p>
-    <w:p>
-      <w:pPr>
-        <w:pStyle w:val="a8"/>
-      </w:pPr>
-      <w:r>
-        <w:t>  void Pop() {</w:t>
-      </w:r>
-    </w:p>
-    <w:p>
-      <w:pPr>
-        <w:pStyle w:val="a8"/>
-      </w:pPr>
-      <w:r>
-        <w:t>    if (isEmpty())</w:t>
-      </w:r>
-    </w:p>
-    <w:p>
-      <w:pPr>
-        <w:pStyle w:val="a8"/>
-      </w:pPr>
-      <w:r>
-        <w:t>      throw std::exception("The stack is empty\n");</w:t>
-      </w:r>
-    </w:p>
-    <w:p>
-      <w:pPr>
-        <w:pStyle w:val="a8"/>
-      </w:pPr>
-      <w:r>
-        <w:t>    stack.pop_back();</w:t>
-      </w:r>
-    </w:p>
-    <w:p>
-      <w:pPr>
-        <w:pStyle w:val="a8"/>
-      </w:pPr>
-      <w:r>
-        <w:t>    top--;</w:t>
+      <w:r>
+        <w:t xml:space="preserve">  </w:t>
+      </w:r>
+      <w:proofErr w:type="gramStart"/>
+      <w:r>
+        <w:t>void</w:t>
+      </w:r>
+      <w:proofErr w:type="gramEnd"/>
+      <w:r>
+        <w:t xml:space="preserve"> Push(</w:t>
+      </w:r>
+      <w:proofErr w:type="spellStart"/>
+      <w:r>
+        <w:t>const</w:t>
+      </w:r>
+      <w:proofErr w:type="spellEnd"/>
+      <w:r>
+        <w:t xml:space="preserve"> </w:t>
+      </w:r>
+      <w:proofErr w:type="spellStart"/>
+      <w:r>
+        <w:t>ValueType</w:t>
+      </w:r>
+      <w:proofErr w:type="spellEnd"/>
+      <w:r>
+        <w:t xml:space="preserve">&amp; </w:t>
+      </w:r>
+      <w:proofErr w:type="spellStart"/>
+      <w:r>
+        <w:t>elem</w:t>
+      </w:r>
+      <w:proofErr w:type="spellEnd"/>
+      <w:r>
+        <w:t>) {</w:t>
+      </w:r>
+    </w:p>
+    <w:p>
+      <w:pPr>
+        <w:pStyle w:val="a8"/>
+      </w:pPr>
+      <w:r>
+        <w:t xml:space="preserve">    </w:t>
+      </w:r>
+      <w:proofErr w:type="spellStart"/>
+      <w:r>
+        <w:t>stack.push_</w:t>
+      </w:r>
+      <w:proofErr w:type="gramStart"/>
+      <w:r>
+        <w:t>back</w:t>
+      </w:r>
+      <w:proofErr w:type="spellEnd"/>
+      <w:r>
+        <w:t>(</w:t>
+      </w:r>
+      <w:proofErr w:type="spellStart"/>
+      <w:proofErr w:type="gramEnd"/>
+      <w:r>
+        <w:t>elem</w:t>
+      </w:r>
+      <w:proofErr w:type="spellEnd"/>
+      <w:r>
+        <w:t>);</w:t>
+      </w:r>
+    </w:p>
+    <w:p>
+      <w:pPr>
+        <w:pStyle w:val="a8"/>
+      </w:pPr>
+      <w:r>
+        <w:t xml:space="preserve">    </w:t>
+      </w:r>
+      <w:proofErr w:type="gramStart"/>
+      <w:r>
+        <w:t>top</w:t>
+      </w:r>
+      <w:proofErr w:type="gramEnd"/>
+      <w:r>
+        <w:t>++;</w:t>
       </w:r>
     </w:p>
     <w:p>
@@ -14896,140 +16067,227 @@
       <w:pPr>
         <w:pStyle w:val="a8"/>
       </w:pPr>
-      <w:r>
-        <w:t>  ValueType Top() const {</w:t>
-      </w:r>
-    </w:p>
-    <w:p>
-      <w:pPr>
-        <w:pStyle w:val="a8"/>
-      </w:pPr>
-      <w:r>
-        <w:t>    if (isEmpty())</w:t>
-      </w:r>
-    </w:p>
-    <w:p>
-      <w:pPr>
-        <w:pStyle w:val="a8"/>
-      </w:pPr>
-      <w:r>
-        <w:t>      throw std::exception("The stack is empty\n");</w:t>
-      </w:r>
-    </w:p>
-    <w:p>
-      <w:pPr>
-        <w:pStyle w:val="a8"/>
-      </w:pPr>
-    </w:p>
-    <w:p>
-      <w:pPr>
-        <w:pStyle w:val="a8"/>
-      </w:pPr>
-      <w:r>
-        <w:t>    return stack[top];</w:t>
-      </w:r>
-    </w:p>
-    <w:p>
-      <w:pPr>
-        <w:pStyle w:val="a8"/>
-      </w:pPr>
-      <w:r>
-        <w:t>  }</w:t>
-      </w:r>
-    </w:p>
-    <w:p>
-      <w:pPr>
-        <w:pStyle w:val="a8"/>
-      </w:pPr>
-      <w:r>
-        <w:t>  void Push(const ValueType&amp; elem) {</w:t>
-      </w:r>
-    </w:p>
-    <w:p>
-      <w:pPr>
-        <w:pStyle w:val="a8"/>
-      </w:pPr>
-      <w:r>
-        <w:t>    stack.push_back(elem);</w:t>
-      </w:r>
-    </w:p>
-    <w:p>
-      <w:pPr>
-        <w:pStyle w:val="a8"/>
-      </w:pPr>
-      <w:r>
-        <w:t>    top++;</w:t>
-      </w:r>
-    </w:p>
-    <w:p>
-      <w:pPr>
-        <w:pStyle w:val="a8"/>
-      </w:pPr>
-      <w:r>
-        <w:t>  }</w:t>
-      </w:r>
-    </w:p>
-    <w:p>
-      <w:pPr>
-        <w:pStyle w:val="a8"/>
-      </w:pPr>
-    </w:p>
-    <w:p>
-      <w:pPr>
-        <w:pStyle w:val="a8"/>
-      </w:pPr>
-      <w:r>
-        <w:t>  bool isEmpty() const {return top == -1;}</w:t>
-      </w:r>
-    </w:p>
-    <w:p>
-      <w:pPr>
-        <w:pStyle w:val="a8"/>
-      </w:pPr>
-    </w:p>
-    <w:p>
-      <w:pPr>
-        <w:pStyle w:val="a8"/>
-      </w:pPr>
-      <w:r>
-        <w:t>  friend std::ostream&amp; operator&lt;&lt;(std::ostream&amp; out, Stack&lt;ValueType&gt;&amp; s) {</w:t>
-      </w:r>
-    </w:p>
-    <w:p>
-      <w:pPr>
-        <w:pStyle w:val="a8"/>
-      </w:pPr>
-      <w:r>
-        <w:t>      Stack&lt;ValueType&gt; tmp = s;</w:t>
-      </w:r>
-    </w:p>
-    <w:p>
-      <w:pPr>
-        <w:pStyle w:val="a8"/>
-      </w:pPr>
-    </w:p>
-    <w:p>
-      <w:pPr>
-        <w:pStyle w:val="a8"/>
-      </w:pPr>
-      <w:r>
-        <w:t>      while (!s.isEmpty()) {</w:t>
-      </w:r>
-    </w:p>
-    <w:p>
-      <w:pPr>
-        <w:pStyle w:val="a8"/>
-      </w:pPr>
-      <w:r>
-        <w:t>        std::cout &lt;&lt; "| " &lt;&lt; s.Top() &lt;&lt; " |" &lt;&lt; std::endl;</w:t>
-      </w:r>
-    </w:p>
-    <w:p>
-      <w:pPr>
-        <w:pStyle w:val="a8"/>
-      </w:pPr>
-      <w:r>
-        <w:t>        s.Pop();</w:t>
+    </w:p>
+    <w:p>
+      <w:pPr>
+        <w:pStyle w:val="a8"/>
+      </w:pPr>
+      <w:r>
+        <w:t xml:space="preserve">  </w:t>
+      </w:r>
+      <w:proofErr w:type="spellStart"/>
+      <w:proofErr w:type="gramStart"/>
+      <w:r>
+        <w:t>bool</w:t>
+      </w:r>
+      <w:proofErr w:type="spellEnd"/>
+      <w:proofErr w:type="gramEnd"/>
+      <w:r>
+        <w:t xml:space="preserve"> </w:t>
+      </w:r>
+      <w:proofErr w:type="spellStart"/>
+      <w:r>
+        <w:t>isEmpty</w:t>
+      </w:r>
+      <w:proofErr w:type="spellEnd"/>
+      <w:r>
+        <w:t xml:space="preserve">() </w:t>
+      </w:r>
+      <w:proofErr w:type="spellStart"/>
+      <w:r>
+        <w:t>const</w:t>
+      </w:r>
+      <w:proofErr w:type="spellEnd"/>
+      <w:r>
+        <w:t xml:space="preserve"> {return top == -1;}</w:t>
+      </w:r>
+    </w:p>
+    <w:p>
+      <w:pPr>
+        <w:pStyle w:val="a8"/>
+      </w:pPr>
+    </w:p>
+    <w:p>
+      <w:pPr>
+        <w:pStyle w:val="a8"/>
+      </w:pPr>
+      <w:r>
+        <w:t xml:space="preserve">  </w:t>
+      </w:r>
+      <w:proofErr w:type="gramStart"/>
+      <w:r>
+        <w:t>friend</w:t>
+      </w:r>
+      <w:proofErr w:type="gramEnd"/>
+      <w:r>
+        <w:t xml:space="preserve"> </w:t>
+      </w:r>
+      <w:proofErr w:type="spellStart"/>
+      <w:r>
+        <w:t>std</w:t>
+      </w:r>
+      <w:proofErr w:type="spellEnd"/>
+      <w:r>
+        <w:t>::</w:t>
+      </w:r>
+      <w:proofErr w:type="spellStart"/>
+      <w:r>
+        <w:t>ostream</w:t>
+      </w:r>
+      <w:proofErr w:type="spellEnd"/>
+      <w:r>
+        <w:t>&amp; operator&lt;&lt;(</w:t>
+      </w:r>
+      <w:proofErr w:type="spellStart"/>
+      <w:r>
+        <w:t>std</w:t>
+      </w:r>
+      <w:proofErr w:type="spellEnd"/>
+      <w:r>
+        <w:t>::</w:t>
+      </w:r>
+      <w:proofErr w:type="spellStart"/>
+      <w:r>
+        <w:t>ostream</w:t>
+      </w:r>
+      <w:proofErr w:type="spellEnd"/>
+      <w:r>
+        <w:t>&amp; out, Stack&lt;</w:t>
+      </w:r>
+      <w:proofErr w:type="spellStart"/>
+      <w:r>
+        <w:t>ValueType</w:t>
+      </w:r>
+      <w:proofErr w:type="spellEnd"/>
+      <w:r>
+        <w:t>&gt;&amp; s) {</w:t>
+      </w:r>
+    </w:p>
+    <w:p>
+      <w:pPr>
+        <w:pStyle w:val="a8"/>
+      </w:pPr>
+      <w:r>
+        <w:t>      Stack&lt;</w:t>
+      </w:r>
+      <w:proofErr w:type="spellStart"/>
+      <w:r>
+        <w:t>ValueType</w:t>
+      </w:r>
+      <w:proofErr w:type="spellEnd"/>
+      <w:r>
+        <w:t xml:space="preserve">&gt; </w:t>
+      </w:r>
+      <w:proofErr w:type="spellStart"/>
+      <w:r>
+        <w:t>tmp</w:t>
+      </w:r>
+      <w:proofErr w:type="spellEnd"/>
+      <w:r>
+        <w:t xml:space="preserve"> = s;</w:t>
+      </w:r>
+    </w:p>
+    <w:p>
+      <w:pPr>
+        <w:pStyle w:val="a8"/>
+      </w:pPr>
+    </w:p>
+    <w:p>
+      <w:pPr>
+        <w:pStyle w:val="a8"/>
+      </w:pPr>
+      <w:r>
+        <w:t xml:space="preserve">      </w:t>
+      </w:r>
+      <w:proofErr w:type="gramStart"/>
+      <w:r>
+        <w:t>while</w:t>
+      </w:r>
+      <w:proofErr w:type="gramEnd"/>
+      <w:r>
+        <w:t xml:space="preserve"> (!</w:t>
+      </w:r>
+      <w:proofErr w:type="spellStart"/>
+      <w:r>
+        <w:t>s.isEmpty</w:t>
+      </w:r>
+      <w:proofErr w:type="spellEnd"/>
+      <w:r>
+        <w:t>()) {</w:t>
+      </w:r>
+    </w:p>
+    <w:p>
+      <w:pPr>
+        <w:pStyle w:val="a8"/>
+      </w:pPr>
+      <w:r>
+        <w:t xml:space="preserve">        </w:t>
+      </w:r>
+      <w:proofErr w:type="spellStart"/>
+      <w:r>
+        <w:t>std</w:t>
+      </w:r>
+      <w:proofErr w:type="spellEnd"/>
+      <w:r>
+        <w:t>::</w:t>
+      </w:r>
+      <w:proofErr w:type="spellStart"/>
+      <w:r>
+        <w:t>cout</w:t>
+      </w:r>
+      <w:proofErr w:type="spellEnd"/>
+      <w:r>
+        <w:t xml:space="preserve"> &lt;&lt; "| " &lt;&lt; </w:t>
+      </w:r>
+      <w:proofErr w:type="spellStart"/>
+      <w:proofErr w:type="gramStart"/>
+      <w:r>
+        <w:t>s.Top</w:t>
+      </w:r>
+      <w:proofErr w:type="spellEnd"/>
+      <w:r>
+        <w:t>(</w:t>
+      </w:r>
+      <w:proofErr w:type="gramEnd"/>
+      <w:r>
+        <w:t xml:space="preserve">) &lt;&lt; " |" &lt;&lt; </w:t>
+      </w:r>
+      <w:proofErr w:type="spellStart"/>
+      <w:r>
+        <w:t>std</w:t>
+      </w:r>
+      <w:proofErr w:type="spellEnd"/>
+      <w:r>
+        <w:t>::</w:t>
+      </w:r>
+      <w:proofErr w:type="spellStart"/>
+      <w:r>
+        <w:t>endl</w:t>
+      </w:r>
+      <w:proofErr w:type="spellEnd"/>
+      <w:r>
+        <w:t>;</w:t>
+      </w:r>
+    </w:p>
+    <w:p>
+      <w:pPr>
+        <w:pStyle w:val="a8"/>
+      </w:pPr>
+      <w:r>
+        <w:t xml:space="preserve">        </w:t>
+      </w:r>
+      <w:proofErr w:type="spellStart"/>
+      <w:proofErr w:type="gramStart"/>
+      <w:r>
+        <w:t>s.Pop</w:t>
+      </w:r>
+      <w:proofErr w:type="spellEnd"/>
+      <w:r>
+        <w:t>(</w:t>
+      </w:r>
+      <w:proofErr w:type="gramEnd"/>
+      <w:r>
+        <w:t>);</w:t>
       </w:r>
     </w:p>
     <w:p>
@@ -15045,129 +16303,123 @@
         <w:pStyle w:val="a8"/>
       </w:pPr>
       <w:r>
-        <w:t>      std::cout &lt;&lt; "\\---/" &lt;&lt; std::endl;</w:t>
-      </w:r>
-    </w:p>
-    <w:p>
-      <w:pPr>
-        <w:pStyle w:val="a8"/>
-      </w:pPr>
-    </w:p>
-    <w:p>
-      <w:pPr>
-        <w:pStyle w:val="a8"/>
-        <w:rPr>
-          <w:lang w:val="ru-RU"/>
-        </w:rPr>
+        <w:t xml:space="preserve">      </w:t>
+      </w:r>
+      <w:proofErr w:type="spellStart"/>
+      <w:r>
+        <w:t>std</w:t>
+      </w:r>
+      <w:proofErr w:type="spellEnd"/>
+      <w:r>
+        <w:t>::</w:t>
+      </w:r>
+      <w:proofErr w:type="spellStart"/>
+      <w:r>
+        <w:t>cout</w:t>
+      </w:r>
+      <w:proofErr w:type="spellEnd"/>
+      <w:r>
+        <w:t xml:space="preserve"> &lt;&lt; "\\---/" &lt;&lt; </w:t>
+      </w:r>
+      <w:proofErr w:type="spellStart"/>
+      <w:r>
+        <w:t>std</w:t>
+      </w:r>
+      <w:proofErr w:type="spellEnd"/>
+      <w:r>
+        <w:t>::</w:t>
+      </w:r>
+      <w:proofErr w:type="spellStart"/>
+      <w:r>
+        <w:t>endl</w:t>
+      </w:r>
+      <w:proofErr w:type="spellEnd"/>
+      <w:r>
+        <w:t>;</w:t>
+      </w:r>
+    </w:p>
+    <w:p>
+      <w:pPr>
+        <w:pStyle w:val="a8"/>
+      </w:pPr>
+    </w:p>
+    <w:p>
+      <w:pPr>
+        <w:pStyle w:val="a8"/>
       </w:pPr>
       <w:r>
         <w:t>      s</w:t>
       </w:r>
       <w:r>
-        <w:rPr>
-          <w:lang w:val="ru-RU"/>
-        </w:rPr>
         <w:t xml:space="preserve"> = </w:t>
       </w:r>
+      <w:proofErr w:type="spellStart"/>
       <w:r>
         <w:t>tmp</w:t>
       </w:r>
-      <w:r>
-        <w:rPr>
-          <w:lang w:val="ru-RU"/>
-        </w:rPr>
+      <w:proofErr w:type="spellEnd"/>
+      <w:r>
         <w:t>;</w:t>
       </w:r>
     </w:p>
     <w:p>
       <w:pPr>
         <w:pStyle w:val="a8"/>
-        <w:rPr>
-          <w:lang w:val="ru-RU"/>
-        </w:rPr>
-      </w:pPr>
-    </w:p>
-    <w:p>
-      <w:pPr>
-        <w:pStyle w:val="a8"/>
-        <w:rPr>
-          <w:lang w:val="ru-RU"/>
-        </w:rPr>
+      </w:pPr>
+    </w:p>
+    <w:p>
+      <w:pPr>
+        <w:pStyle w:val="a8"/>
       </w:pPr>
       <w:r>
         <w:t> </w:t>
       </w:r>
       <w:r>
-        <w:rPr>
-          <w:lang w:val="ru-RU"/>
-        </w:rPr>
         <w:t xml:space="preserve"> </w:t>
       </w:r>
       <w:r>
         <w:t> </w:t>
       </w:r>
       <w:r>
-        <w:rPr>
-          <w:lang w:val="ru-RU"/>
-        </w:rPr>
         <w:t xml:space="preserve"> </w:t>
       </w:r>
       <w:r>
         <w:t> </w:t>
       </w:r>
       <w:r>
-        <w:rPr>
-          <w:lang w:val="ru-RU"/>
-        </w:rPr>
         <w:t xml:space="preserve"> </w:t>
       </w:r>
+      <w:proofErr w:type="gramStart"/>
       <w:r>
         <w:t>return</w:t>
       </w:r>
-      <w:r>
-        <w:rPr>
-          <w:lang w:val="ru-RU"/>
-        </w:rPr>
+      <w:proofErr w:type="gramEnd"/>
+      <w:r>
         <w:t xml:space="preserve"> </w:t>
       </w:r>
       <w:r>
         <w:t>out</w:t>
       </w:r>
       <w:r>
-        <w:rPr>
-          <w:lang w:val="ru-RU"/>
-        </w:rPr>
         <w:t>;</w:t>
       </w:r>
     </w:p>
     <w:p>
       <w:pPr>
         <w:pStyle w:val="a8"/>
-        <w:rPr>
-          <w:lang w:val="ru-RU"/>
-        </w:rPr>
       </w:pPr>
       <w:r>
         <w:t> </w:t>
       </w:r>
       <w:r>
-        <w:rPr>
-          <w:lang w:val="ru-RU"/>
-        </w:rPr>
         <w:t xml:space="preserve"> }</w:t>
       </w:r>
     </w:p>
     <w:p>
       <w:pPr>
         <w:pStyle w:val="a8"/>
-        <w:rPr>
-          <w:lang w:val="ru-RU"/>
-        </w:rPr>
-      </w:pPr>
-      <w:r>
-        <w:rPr>
-          <w:lang w:val="ru-RU"/>
-        </w:rPr>
+      </w:pPr>
+      <w:r>
         <w:t>};</w:t>
       </w:r>
     </w:p>
@@ -15179,15 +16431,51 @@
           <w:numId w:val="0"/>
         </w:numPr>
         <w:ind w:left="576"/>
+        <w:rPr>
+          <w:lang w:val="en-US"/>
+        </w:rPr>
       </w:pPr>
       <w:bookmarkStart w:id="25" w:name="_Toc154715829"/>
       <w:r>
-        <w:t xml:space="preserve">Приложение Б. Реализация класса </w:t>
+        <w:t>Приложение</w:t>
       </w:r>
       <w:r>
         <w:rPr>
           <w:lang w:val="en-US"/>
         </w:rPr>
+        <w:t xml:space="preserve"> </w:t>
+      </w:r>
+      <w:r>
+        <w:t>Б</w:t>
+      </w:r>
+      <w:r>
+        <w:rPr>
+          <w:lang w:val="en-US"/>
+        </w:rPr>
+        <w:t xml:space="preserve">. </w:t>
+      </w:r>
+      <w:r>
+        <w:t>Реализация</w:t>
+      </w:r>
+      <w:r>
+        <w:rPr>
+          <w:lang w:val="en-US"/>
+        </w:rPr>
+        <w:t xml:space="preserve"> </w:t>
+      </w:r>
+      <w:r>
+        <w:t>класса</w:t>
+      </w:r>
+      <w:r>
+        <w:rPr>
+          <w:lang w:val="en-US"/>
+        </w:rPr>
+        <w:t xml:space="preserve"> </w:t>
+      </w:r>
+      <w:r>
+        <w:rPr>
+          <w:lang w:val="en-US"/>
+        </w:rPr>
         <w:t>ArithmeticExp</w:t>
       </w:r>
       <w:bookmarkEnd w:id="25"/>
@@ -15196,16 +16484,39 @@
       <w:pPr>
         <w:pStyle w:val="a8"/>
       </w:pPr>
-      <w:r>
-        <w:t>bool isLetter(char l) {</w:t>
-      </w:r>
-    </w:p>
-    <w:p>
-      <w:pPr>
-        <w:pStyle w:val="a8"/>
-      </w:pPr>
-      <w:r>
-        <w:t>  return ('a' &lt;= l &amp;&amp; l &lt;= 'z') || ('A' &lt;= l &amp;&amp; l &lt;= 'Z');</w:t>
+      <w:proofErr w:type="spellStart"/>
+      <w:proofErr w:type="gramStart"/>
+      <w:r>
+        <w:t>bool</w:t>
+      </w:r>
+      <w:proofErr w:type="spellEnd"/>
+      <w:proofErr w:type="gramEnd"/>
+      <w:r>
+        <w:t xml:space="preserve"> </w:t>
+      </w:r>
+      <w:proofErr w:type="spellStart"/>
+      <w:r>
+        <w:t>isLetter</w:t>
+      </w:r>
+      <w:proofErr w:type="spellEnd"/>
+      <w:r>
+        <w:t>(char l) {</w:t>
+      </w:r>
+    </w:p>
+    <w:p>
+      <w:pPr>
+        <w:pStyle w:val="a8"/>
+      </w:pPr>
+      <w:r>
+        <w:t xml:space="preserve">  </w:t>
+      </w:r>
+      <w:proofErr w:type="gramStart"/>
+      <w:r>
+        <w:t>return</w:t>
+      </w:r>
+      <w:proofErr w:type="gramEnd"/>
+      <w:r>
+        <w:t xml:space="preserve"> ('a' &lt;= l &amp;&amp; l &lt;= 'z') || ('A' &lt;= l &amp;&amp; l &lt;= 'Z');</w:t>
       </w:r>
     </w:p>
     <w:p>
@@ -15225,8 +16536,47 @@
       <w:pPr>
         <w:pStyle w:val="a8"/>
       </w:pPr>
-      <w:r>
-        <w:t>bool valid_brackets(const std::string&amp; str)</w:t>
+      <w:proofErr w:type="spellStart"/>
+      <w:proofErr w:type="gramStart"/>
+      <w:r>
+        <w:t>bool</w:t>
+      </w:r>
+      <w:proofErr w:type="spellEnd"/>
+      <w:proofErr w:type="gramEnd"/>
+      <w:r>
+        <w:t xml:space="preserve"> </w:t>
+      </w:r>
+      <w:proofErr w:type="spellStart"/>
+      <w:r>
+        <w:t>valid_brackets</w:t>
+      </w:r>
+      <w:proofErr w:type="spellEnd"/>
+      <w:r>
+        <w:t>(</w:t>
+      </w:r>
+      <w:proofErr w:type="spellStart"/>
+      <w:r>
+        <w:t>const</w:t>
+      </w:r>
+      <w:proofErr w:type="spellEnd"/>
+      <w:r>
+        <w:t xml:space="preserve"> </w:t>
+      </w:r>
+      <w:proofErr w:type="spellStart"/>
+      <w:r>
+        <w:t>std</w:t>
+      </w:r>
+      <w:proofErr w:type="spellEnd"/>
+      <w:r>
+        <w:t xml:space="preserve">::string&amp; </w:t>
+      </w:r>
+      <w:proofErr w:type="spellStart"/>
+      <w:r>
+        <w:t>str</w:t>
+      </w:r>
+      <w:proofErr w:type="spellEnd"/>
+      <w:r>
+        <w:t>)</w:t>
       </w:r>
     </w:p>
     <w:p>
@@ -15242,15 +16592,41 @@
         <w:pStyle w:val="a8"/>
       </w:pPr>
       <w:r>
-        <w:t>  int count = 0;</w:t>
-      </w:r>
-    </w:p>
-    <w:p>
-      <w:pPr>
-        <w:pStyle w:val="a8"/>
-      </w:pPr>
-      <w:r>
-        <w:t>  for (char c : str)</w:t>
+        <w:t xml:space="preserve">  </w:t>
+      </w:r>
+      <w:proofErr w:type="spellStart"/>
+      <w:proofErr w:type="gramStart"/>
+      <w:r>
+        <w:t>int</w:t>
+      </w:r>
+      <w:proofErr w:type="spellEnd"/>
+      <w:proofErr w:type="gramEnd"/>
+      <w:r>
+        <w:t xml:space="preserve"> count = 0;</w:t>
+      </w:r>
+    </w:p>
+    <w:p>
+      <w:pPr>
+        <w:pStyle w:val="a8"/>
+      </w:pPr>
+      <w:r>
+        <w:t xml:space="preserve">  </w:t>
+      </w:r>
+      <w:proofErr w:type="gramStart"/>
+      <w:r>
+        <w:t>for</w:t>
+      </w:r>
+      <w:proofErr w:type="gramEnd"/>
+      <w:r>
+        <w:t xml:space="preserve"> (char c : </w:t>
+      </w:r>
+      <w:proofErr w:type="spellStart"/>
+      <w:r>
+        <w:t>str</w:t>
+      </w:r>
+      <w:proofErr w:type="spellEnd"/>
+      <w:r>
+        <w:t>)</w:t>
       </w:r>
     </w:p>
     <w:p>
@@ -15266,39 +16642,79 @@
         <w:pStyle w:val="a8"/>
       </w:pPr>
       <w:r>
-        <w:t>    if (c == '(')</w:t>
-      </w:r>
-    </w:p>
-    <w:p>
-      <w:pPr>
-        <w:pStyle w:val="a8"/>
-      </w:pPr>
-      <w:r>
-        <w:t>      count++;</w:t>
-      </w:r>
-    </w:p>
-    <w:p>
-      <w:pPr>
-        <w:pStyle w:val="a8"/>
-      </w:pPr>
-      <w:r>
-        <w:t>    else if (c == ')')</w:t>
-      </w:r>
-    </w:p>
-    <w:p>
-      <w:pPr>
-        <w:pStyle w:val="a8"/>
-      </w:pPr>
-      <w:r>
-        <w:t>      count--;</w:t>
-      </w:r>
-    </w:p>
-    <w:p>
-      <w:pPr>
-        <w:pStyle w:val="a8"/>
-      </w:pPr>
-      <w:r>
-        <w:t>    if (count &lt; 0)</w:t>
+        <w:t xml:space="preserve">    </w:t>
+      </w:r>
+      <w:proofErr w:type="gramStart"/>
+      <w:r>
+        <w:t>if</w:t>
+      </w:r>
+      <w:proofErr w:type="gramEnd"/>
+      <w:r>
+        <w:t xml:space="preserve"> (c == '(')</w:t>
+      </w:r>
+    </w:p>
+    <w:p>
+      <w:pPr>
+        <w:pStyle w:val="a8"/>
+      </w:pPr>
+      <w:r>
+        <w:t xml:space="preserve">      </w:t>
+      </w:r>
+      <w:proofErr w:type="gramStart"/>
+      <w:r>
+        <w:t>count</w:t>
+      </w:r>
+      <w:proofErr w:type="gramEnd"/>
+      <w:r>
+        <w:t>++;</w:t>
+      </w:r>
+    </w:p>
+    <w:p>
+      <w:pPr>
+        <w:pStyle w:val="a8"/>
+      </w:pPr>
+      <w:r>
+        <w:t xml:space="preserve">    </w:t>
+      </w:r>
+      <w:proofErr w:type="gramStart"/>
+      <w:r>
+        <w:t>else</w:t>
+      </w:r>
+      <w:proofErr w:type="gramEnd"/>
+      <w:r>
+        <w:t xml:space="preserve"> if (c == ')')</w:t>
+      </w:r>
+    </w:p>
+    <w:p>
+      <w:pPr>
+        <w:pStyle w:val="a8"/>
+      </w:pPr>
+      <w:r>
+        <w:t xml:space="preserve">      </w:t>
+      </w:r>
+      <w:proofErr w:type="gramStart"/>
+      <w:r>
+        <w:t>count--</w:t>
+      </w:r>
+      <w:proofErr w:type="gramEnd"/>
+      <w:r>
+        <w:t>;</w:t>
+      </w:r>
+    </w:p>
+    <w:p>
+      <w:pPr>
+        <w:pStyle w:val="a8"/>
+      </w:pPr>
+      <w:r>
+        <w:t xml:space="preserve">    </w:t>
+      </w:r>
+      <w:proofErr w:type="gramStart"/>
+      <w:r>
+        <w:t>if</w:t>
+      </w:r>
+      <w:proofErr w:type="gramEnd"/>
+      <w:r>
+        <w:t xml:space="preserve"> (count &lt; 0)</w:t>
       </w:r>
     </w:p>
     <w:p>
@@ -15307,7 +16723,15 @@
       </w:pPr>
       <w:r>
         <w:lastRenderedPageBreak/>
-        <w:t>      return false;</w:t>
+        <w:t xml:space="preserve">      </w:t>
+      </w:r>
+      <w:proofErr w:type="gramStart"/>
+      <w:r>
+        <w:t>return</w:t>
+      </w:r>
+      <w:proofErr w:type="gramEnd"/>
+      <w:r>
+        <w:t xml:space="preserve"> false;</w:t>
       </w:r>
     </w:p>
     <w:p>
@@ -15323,7 +16747,15 @@
         <w:pStyle w:val="a8"/>
       </w:pPr>
       <w:r>
-        <w:t>  return count == 0;</w:t>
+        <w:t xml:space="preserve">  </w:t>
+      </w:r>
+      <w:proofErr w:type="gramStart"/>
+      <w:r>
+        <w:t>return</w:t>
+      </w:r>
+      <w:proofErr w:type="gramEnd"/>
+      <w:r>
+        <w:t xml:space="preserve"> count == 0;</w:t>
       </w:r>
     </w:p>
     <w:p>
@@ -15346,16 +16778,103 @@
       <w:pPr>
         <w:pStyle w:val="a8"/>
       </w:pPr>
-      <w:r>
-        <w:t>bool is_char_operation(char c, std::vector&lt;std::string&gt; valid_symbols) {</w:t>
-      </w:r>
-    </w:p>
-    <w:p>
-      <w:pPr>
-        <w:pStyle w:val="a8"/>
-      </w:pPr>
-      <w:r>
-        <w:t>  return std::find(valid_symbols.begin(), valid_symbols.end(), std::string(1, c)) != valid_symbols.end();</w:t>
+      <w:proofErr w:type="spellStart"/>
+      <w:proofErr w:type="gramStart"/>
+      <w:r>
+        <w:t>bool</w:t>
+      </w:r>
+      <w:proofErr w:type="spellEnd"/>
+      <w:proofErr w:type="gramEnd"/>
+      <w:r>
+        <w:t xml:space="preserve"> </w:t>
+      </w:r>
+      <w:proofErr w:type="spellStart"/>
+      <w:r>
+        <w:t>is_char_operation</w:t>
+      </w:r>
+      <w:proofErr w:type="spellEnd"/>
+      <w:r>
+        <w:t xml:space="preserve">(char c, </w:t>
+      </w:r>
+      <w:proofErr w:type="spellStart"/>
+      <w:r>
+        <w:t>std</w:t>
+      </w:r>
+      <w:proofErr w:type="spellEnd"/>
+      <w:r>
+        <w:t>::vector&lt;</w:t>
+      </w:r>
+      <w:proofErr w:type="spellStart"/>
+      <w:r>
+        <w:t>std</w:t>
+      </w:r>
+      <w:proofErr w:type="spellEnd"/>
+      <w:r>
+        <w:t xml:space="preserve">::string&gt; </w:t>
+      </w:r>
+      <w:proofErr w:type="spellStart"/>
+      <w:r>
+        <w:t>valid_symbols</w:t>
+      </w:r>
+      <w:proofErr w:type="spellEnd"/>
+      <w:r>
+        <w:t>) {</w:t>
+      </w:r>
+    </w:p>
+    <w:p>
+      <w:pPr>
+        <w:pStyle w:val="a8"/>
+      </w:pPr>
+      <w:r>
+        <w:t xml:space="preserve">  </w:t>
+      </w:r>
+      <w:proofErr w:type="gramStart"/>
+      <w:r>
+        <w:t>return</w:t>
+      </w:r>
+      <w:proofErr w:type="gramEnd"/>
+      <w:r>
+        <w:t xml:space="preserve"> </w:t>
+      </w:r>
+      <w:proofErr w:type="spellStart"/>
+      <w:r>
+        <w:t>std</w:t>
+      </w:r>
+      <w:proofErr w:type="spellEnd"/>
+      <w:r>
+        <w:t>::find(</w:t>
+      </w:r>
+      <w:proofErr w:type="spellStart"/>
+      <w:r>
+        <w:t>valid_symbols.begin</w:t>
+      </w:r>
+      <w:proofErr w:type="spellEnd"/>
+      <w:r>
+        <w:t xml:space="preserve">(), </w:t>
+      </w:r>
+      <w:proofErr w:type="spellStart"/>
+      <w:r>
+        <w:t>valid_symbols.end</w:t>
+      </w:r>
+      <w:proofErr w:type="spellEnd"/>
+      <w:r>
+        <w:t xml:space="preserve">(), </w:t>
+      </w:r>
+      <w:proofErr w:type="spellStart"/>
+      <w:r>
+        <w:t>std</w:t>
+      </w:r>
+      <w:proofErr w:type="spellEnd"/>
+      <w:r>
+        <w:t xml:space="preserve">::string(1, c)) != </w:t>
+      </w:r>
+      <w:proofErr w:type="spellStart"/>
+      <w:r>
+        <w:t>valid_symbols.end</w:t>
+      </w:r>
+      <w:proofErr w:type="spellEnd"/>
+      <w:r>
+        <w:t>();</w:t>
       </w:r>
     </w:p>
     <w:p>
@@ -15375,32 +16894,135 @@
       <w:pPr>
         <w:pStyle w:val="a8"/>
       </w:pPr>
-      <w:r>
-        <w:t>bool ArithmeticExp::Check() {</w:t>
-      </w:r>
-    </w:p>
-    <w:p>
-      <w:pPr>
-        <w:pStyle w:val="a8"/>
-      </w:pPr>
-      <w:r>
-        <w:t>  for (const char i : original_exp) {</w:t>
-      </w:r>
-    </w:p>
-    <w:p>
-      <w:pPr>
-        <w:pStyle w:val="a8"/>
-      </w:pPr>
-      <w:r>
-        <w:t>    if (!(isLetter(i) || is_char_operation(i, valid_symbols))) {</w:t>
-      </w:r>
-    </w:p>
-    <w:p>
-      <w:pPr>
-        <w:pStyle w:val="a8"/>
-      </w:pPr>
-      <w:r>
-        <w:t>      return false;</w:t>
+      <w:proofErr w:type="spellStart"/>
+      <w:proofErr w:type="gramStart"/>
+      <w:r>
+        <w:t>bool</w:t>
+      </w:r>
+      <w:proofErr w:type="spellEnd"/>
+      <w:proofErr w:type="gramEnd"/>
+      <w:r>
+        <w:t xml:space="preserve"> </w:t>
+      </w:r>
+      <w:proofErr w:type="spellStart"/>
+      <w:r>
+        <w:t>ArithmeticExp</w:t>
+      </w:r>
+      <w:proofErr w:type="spellEnd"/>
+      <w:r>
+        <w:t>::Check() {</w:t>
+      </w:r>
+    </w:p>
+    <w:p>
+      <w:pPr>
+        <w:pStyle w:val="a8"/>
+      </w:pPr>
+      <w:r>
+        <w:t xml:space="preserve">  </w:t>
+      </w:r>
+      <w:proofErr w:type="gramStart"/>
+      <w:r>
+        <w:t>for</w:t>
+      </w:r>
+      <w:proofErr w:type="gramEnd"/>
+      <w:r>
+        <w:t xml:space="preserve"> (</w:t>
+      </w:r>
+      <w:proofErr w:type="spellStart"/>
+      <w:r>
+        <w:t>const</w:t>
+      </w:r>
+      <w:proofErr w:type="spellEnd"/>
+      <w:r>
+        <w:t xml:space="preserve"> char </w:t>
+      </w:r>
+      <w:proofErr w:type="spellStart"/>
+      <w:r>
+        <w:t>i</w:t>
+      </w:r>
+      <w:proofErr w:type="spellEnd"/>
+      <w:r>
+        <w:t xml:space="preserve"> : </w:t>
+      </w:r>
+      <w:proofErr w:type="spellStart"/>
+      <w:r>
+        <w:t>original_exp</w:t>
+      </w:r>
+      <w:proofErr w:type="spellEnd"/>
+      <w:r>
+        <w:t>) {</w:t>
+      </w:r>
+    </w:p>
+    <w:p>
+      <w:pPr>
+        <w:pStyle w:val="a8"/>
+      </w:pPr>
+      <w:r>
+        <w:t xml:space="preserve">    </w:t>
+      </w:r>
+      <w:proofErr w:type="gramStart"/>
+      <w:r>
+        <w:t>if</w:t>
+      </w:r>
+      <w:proofErr w:type="gramEnd"/>
+      <w:r>
+        <w:t xml:space="preserve"> (!(</w:t>
+      </w:r>
+      <w:proofErr w:type="spellStart"/>
+      <w:r>
+        <w:t>isLetter</w:t>
+      </w:r>
+      <w:proofErr w:type="spellEnd"/>
+      <w:r>
+        <w:t>(</w:t>
+      </w:r>
+      <w:proofErr w:type="spellStart"/>
+      <w:r>
+        <w:t>i</w:t>
+      </w:r>
+      <w:proofErr w:type="spellEnd"/>
+      <w:r>
+        <w:t xml:space="preserve">) || </w:t>
+      </w:r>
+      <w:proofErr w:type="spellStart"/>
+      <w:r>
+        <w:t>is_char_operation</w:t>
+      </w:r>
+      <w:proofErr w:type="spellEnd"/>
+      <w:r>
+        <w:t>(</w:t>
+      </w:r>
+      <w:proofErr w:type="spellStart"/>
+      <w:r>
+        <w:t>i</w:t>
+      </w:r>
+      <w:proofErr w:type="spellEnd"/>
+      <w:r>
+        <w:t xml:space="preserve">, </w:t>
+      </w:r>
+      <w:proofErr w:type="spellStart"/>
+      <w:r>
+        <w:t>valid_symbols</w:t>
+      </w:r>
+      <w:proofErr w:type="spellEnd"/>
+      <w:r>
+        <w:t>))) {</w:t>
+      </w:r>
+    </w:p>
+    <w:p>
+      <w:pPr>
+        <w:pStyle w:val="a8"/>
+      </w:pPr>
+      <w:r>
+        <w:t xml:space="preserve">      </w:t>
+      </w:r>
+      <w:proofErr w:type="gramStart"/>
+      <w:r>
+        <w:t>return</w:t>
+      </w:r>
+      <w:proofErr w:type="gramEnd"/>
+      <w:r>
+        <w:t xml:space="preserve"> false;</w:t>
       </w:r>
     </w:p>
     <w:p>
@@ -15424,39 +17046,103 @@
         <w:pStyle w:val="a8"/>
       </w:pPr>
       <w:r>
-        <w:t>  if (!valid_brackets(original_exp))</w:t>
-      </w:r>
-    </w:p>
-    <w:p>
-      <w:pPr>
-        <w:pStyle w:val="a8"/>
-      </w:pPr>
-      <w:r>
-        <w:t>    return false;</w:t>
-      </w:r>
-    </w:p>
-    <w:p>
-      <w:pPr>
-        <w:pStyle w:val="a8"/>
-      </w:pPr>
-      <w:r>
-        <w:t>  if (original_exp == "")</w:t>
-      </w:r>
-    </w:p>
-    <w:p>
-      <w:pPr>
-        <w:pStyle w:val="a8"/>
-      </w:pPr>
-      <w:r>
-        <w:t>    return false;</w:t>
-      </w:r>
-    </w:p>
-    <w:p>
-      <w:pPr>
-        <w:pStyle w:val="a8"/>
-      </w:pPr>
-      <w:r>
-        <w:t>  return true;</w:t>
+        <w:t xml:space="preserve">  </w:t>
+      </w:r>
+      <w:proofErr w:type="gramStart"/>
+      <w:r>
+        <w:t>if</w:t>
+      </w:r>
+      <w:proofErr w:type="gramEnd"/>
+      <w:r>
+        <w:t xml:space="preserve"> (!</w:t>
+      </w:r>
+      <w:proofErr w:type="spellStart"/>
+      <w:r>
+        <w:t>valid_brackets</w:t>
+      </w:r>
+      <w:proofErr w:type="spellEnd"/>
+      <w:r>
+        <w:t>(</w:t>
+      </w:r>
+      <w:proofErr w:type="spellStart"/>
+      <w:r>
+        <w:t>original_exp</w:t>
+      </w:r>
+      <w:proofErr w:type="spellEnd"/>
+      <w:r>
+        <w:t>))</w:t>
+      </w:r>
+    </w:p>
+    <w:p>
+      <w:pPr>
+        <w:pStyle w:val="a8"/>
+      </w:pPr>
+      <w:r>
+        <w:t xml:space="preserve">    </w:t>
+      </w:r>
+      <w:proofErr w:type="gramStart"/>
+      <w:r>
+        <w:t>return</w:t>
+      </w:r>
+      <w:proofErr w:type="gramEnd"/>
+      <w:r>
+        <w:t xml:space="preserve"> false;</w:t>
+      </w:r>
+    </w:p>
+    <w:p>
+      <w:pPr>
+        <w:pStyle w:val="a8"/>
+      </w:pPr>
+      <w:r>
+        <w:t xml:space="preserve">  </w:t>
+      </w:r>
+      <w:proofErr w:type="gramStart"/>
+      <w:r>
+        <w:t>if</w:t>
+      </w:r>
+      <w:proofErr w:type="gramEnd"/>
+      <w:r>
+        <w:t xml:space="preserve"> (</w:t>
+      </w:r>
+      <w:proofErr w:type="spellStart"/>
+      <w:r>
+        <w:t>original_exp</w:t>
+      </w:r>
+      <w:proofErr w:type="spellEnd"/>
+      <w:r>
+        <w:t xml:space="preserve"> == "")</w:t>
+      </w:r>
+    </w:p>
+    <w:p>
+      <w:pPr>
+        <w:pStyle w:val="a8"/>
+      </w:pPr>
+      <w:r>
+        <w:t xml:space="preserve">    </w:t>
+      </w:r>
+      <w:proofErr w:type="gramStart"/>
+      <w:r>
+        <w:t>return</w:t>
+      </w:r>
+      <w:proofErr w:type="gramEnd"/>
+      <w:r>
+        <w:t xml:space="preserve"> false;</w:t>
+      </w:r>
+    </w:p>
+    <w:p>
+      <w:pPr>
+        <w:pStyle w:val="a8"/>
+      </w:pPr>
+      <w:r>
+        <w:t xml:space="preserve">  </w:t>
+      </w:r>
+      <w:proofErr w:type="gramStart"/>
+      <w:r>
+        <w:t>return</w:t>
+      </w:r>
+      <w:proofErr w:type="gramEnd"/>
+      <w:r>
+        <w:t xml:space="preserve"> true;</w:t>
       </w:r>
     </w:p>
     <w:p>
@@ -15476,40 +17162,114 @@
       <w:pPr>
         <w:pStyle w:val="a8"/>
       </w:pPr>
-      <w:r>
-        <w:t>void ArithmeticExp::Parse() {</w:t>
-      </w:r>
-    </w:p>
-    <w:p>
-      <w:pPr>
-        <w:pStyle w:val="a8"/>
-      </w:pPr>
-      <w:r>
-        <w:t>  std::string name = "";</w:t>
-      </w:r>
-    </w:p>
-    <w:p>
-      <w:pPr>
-        <w:pStyle w:val="a8"/>
-      </w:pPr>
-      <w:r>
-        <w:t>  for (char c : original_exp) {</w:t>
-      </w:r>
-    </w:p>
-    <w:p>
-      <w:pPr>
-        <w:pStyle w:val="a8"/>
-      </w:pPr>
-      <w:r>
-        <w:t>    if (!is_char_operation(c, valid_symbols)) {</w:t>
-      </w:r>
-    </w:p>
-    <w:p>
-      <w:pPr>
-        <w:pStyle w:val="a8"/>
-      </w:pPr>
-      <w:r>
-        <w:t>      name += c;</w:t>
+      <w:proofErr w:type="gramStart"/>
+      <w:r>
+        <w:t>void</w:t>
+      </w:r>
+      <w:proofErr w:type="gramEnd"/>
+      <w:r>
+        <w:t xml:space="preserve"> </w:t>
+      </w:r>
+      <w:proofErr w:type="spellStart"/>
+      <w:r>
+        <w:t>ArithmeticExp</w:t>
+      </w:r>
+      <w:proofErr w:type="spellEnd"/>
+      <w:r>
+        <w:t>::Parse() {</w:t>
+      </w:r>
+    </w:p>
+    <w:p>
+      <w:pPr>
+        <w:pStyle w:val="a8"/>
+      </w:pPr>
+      <w:r>
+        <w:t xml:space="preserve">  </w:t>
+      </w:r>
+      <w:proofErr w:type="spellStart"/>
+      <w:proofErr w:type="gramStart"/>
+      <w:r>
+        <w:t>std</w:t>
+      </w:r>
+      <w:proofErr w:type="spellEnd"/>
+      <w:r>
+        <w:t>::string</w:t>
+      </w:r>
+      <w:proofErr w:type="gramEnd"/>
+      <w:r>
+        <w:t xml:space="preserve"> name = "";</w:t>
+      </w:r>
+    </w:p>
+    <w:p>
+      <w:pPr>
+        <w:pStyle w:val="a8"/>
+      </w:pPr>
+      <w:r>
+        <w:t xml:space="preserve">  </w:t>
+      </w:r>
+      <w:proofErr w:type="gramStart"/>
+      <w:r>
+        <w:t>for</w:t>
+      </w:r>
+      <w:proofErr w:type="gramEnd"/>
+      <w:r>
+        <w:t xml:space="preserve"> (char c : </w:t>
+      </w:r>
+      <w:proofErr w:type="spellStart"/>
+      <w:r>
+        <w:t>original_exp</w:t>
+      </w:r>
+      <w:proofErr w:type="spellEnd"/>
+      <w:r>
+        <w:t>) {</w:t>
+      </w:r>
+    </w:p>
+    <w:p>
+      <w:pPr>
+        <w:pStyle w:val="a8"/>
+      </w:pPr>
+      <w:r>
+        <w:t xml:space="preserve">    </w:t>
+      </w:r>
+      <w:proofErr w:type="gramStart"/>
+      <w:r>
+        <w:t>if</w:t>
+      </w:r>
+      <w:proofErr w:type="gramEnd"/>
+      <w:r>
+        <w:t xml:space="preserve"> (!</w:t>
+      </w:r>
+      <w:proofErr w:type="spellStart"/>
+      <w:r>
+        <w:t>is_char_operation</w:t>
+      </w:r>
+      <w:proofErr w:type="spellEnd"/>
+      <w:r>
+        <w:t xml:space="preserve">(c, </w:t>
+      </w:r>
+      <w:proofErr w:type="spellStart"/>
+      <w:r>
+        <w:t>valid_symbols</w:t>
+      </w:r>
+      <w:proofErr w:type="spellEnd"/>
+      <w:r>
+        <w:t>)) {</w:t>
+      </w:r>
+    </w:p>
+    <w:p>
+      <w:pPr>
+        <w:pStyle w:val="a8"/>
+      </w:pPr>
+      <w:r>
+        <w:t xml:space="preserve">      </w:t>
+      </w:r>
+      <w:proofErr w:type="gramStart"/>
+      <w:r>
+        <w:t>name</w:t>
+      </w:r>
+      <w:proofErr w:type="gramEnd"/>
+      <w:r>
+        <w:t xml:space="preserve"> += c;</w:t>
       </w:r>
     </w:p>
     <w:p>
@@ -15525,23 +17285,55 @@
         <w:pStyle w:val="a8"/>
       </w:pPr>
       <w:r>
-        <w:t>    else {</w:t>
-      </w:r>
-    </w:p>
-    <w:p>
-      <w:pPr>
-        <w:pStyle w:val="a8"/>
-      </w:pPr>
-      <w:r>
-        <w:t>      if (name != "") {</w:t>
-      </w:r>
-    </w:p>
-    <w:p>
-      <w:pPr>
-        <w:pStyle w:val="a8"/>
-      </w:pPr>
-      <w:r>
-        <w:t>        lexemes.push_back(name);</w:t>
+        <w:t xml:space="preserve">    </w:t>
+      </w:r>
+      <w:proofErr w:type="gramStart"/>
+      <w:r>
+        <w:t>else</w:t>
+      </w:r>
+      <w:proofErr w:type="gramEnd"/>
+      <w:r>
+        <w:t xml:space="preserve"> {</w:t>
+      </w:r>
+    </w:p>
+    <w:p>
+      <w:pPr>
+        <w:pStyle w:val="a8"/>
+      </w:pPr>
+      <w:r>
+        <w:t xml:space="preserve">      </w:t>
+      </w:r>
+      <w:proofErr w:type="gramStart"/>
+      <w:r>
+        <w:t>if</w:t>
+      </w:r>
+      <w:proofErr w:type="gramEnd"/>
+      <w:r>
+        <w:t xml:space="preserve"> (name != "") {</w:t>
+      </w:r>
+    </w:p>
+    <w:p>
+      <w:pPr>
+        <w:pStyle w:val="a8"/>
+      </w:pPr>
+      <w:r>
+        <w:t xml:space="preserve">        </w:t>
+      </w:r>
+      <w:proofErr w:type="spellStart"/>
+      <w:r>
+        <w:t>lexemes.push_</w:t>
+      </w:r>
+      <w:proofErr w:type="gramStart"/>
+      <w:r>
+        <w:t>back</w:t>
+      </w:r>
+      <w:proofErr w:type="spellEnd"/>
+      <w:r>
+        <w:t>(</w:t>
+      </w:r>
+      <w:proofErr w:type="gramEnd"/>
+      <w:r>
+        <w:t>name);</w:t>
       </w:r>
     </w:p>
     <w:p>
@@ -15557,15 +17349,44 @@
         <w:pStyle w:val="a8"/>
       </w:pPr>
       <w:r>
-        <w:t>      name = "";</w:t>
-      </w:r>
-    </w:p>
-    <w:p>
-      <w:pPr>
-        <w:pStyle w:val="a8"/>
-      </w:pPr>
-      <w:r>
-        <w:t>      lexemes.push_back(std::string(1, c));</w:t>
+        <w:t xml:space="preserve">      </w:t>
+      </w:r>
+      <w:proofErr w:type="gramStart"/>
+      <w:r>
+        <w:t>name</w:t>
+      </w:r>
+      <w:proofErr w:type="gramEnd"/>
+      <w:r>
+        <w:t xml:space="preserve"> = "";</w:t>
+      </w:r>
+    </w:p>
+    <w:p>
+      <w:pPr>
+        <w:pStyle w:val="a8"/>
+      </w:pPr>
+      <w:r>
+        <w:t xml:space="preserve">      </w:t>
+      </w:r>
+      <w:proofErr w:type="spellStart"/>
+      <w:r>
+        <w:t>lexemes.push_</w:t>
+      </w:r>
+      <w:proofErr w:type="gramStart"/>
+      <w:r>
+        <w:t>back</w:t>
+      </w:r>
+      <w:proofErr w:type="spellEnd"/>
+      <w:r>
+        <w:t>(</w:t>
+      </w:r>
+      <w:proofErr w:type="spellStart"/>
+      <w:proofErr w:type="gramEnd"/>
+      <w:r>
+        <w:t>std</w:t>
+      </w:r>
+      <w:proofErr w:type="spellEnd"/>
+      <w:r>
+        <w:t>::string(1, c));</w:t>
       </w:r>
     </w:p>
     <w:p>
@@ -15594,15 +17415,39 @@
         <w:pStyle w:val="a8"/>
       </w:pPr>
       <w:r>
-        <w:t>  if (name != "") {</w:t>
-      </w:r>
-    </w:p>
-    <w:p>
-      <w:pPr>
-        <w:pStyle w:val="a8"/>
-      </w:pPr>
-      <w:r>
-        <w:t>    lexemes.push_back(name);</w:t>
+        <w:t xml:space="preserve">  </w:t>
+      </w:r>
+      <w:proofErr w:type="gramStart"/>
+      <w:r>
+        <w:t>if</w:t>
+      </w:r>
+      <w:proofErr w:type="gramEnd"/>
+      <w:r>
+        <w:t xml:space="preserve"> (name != "") {</w:t>
+      </w:r>
+    </w:p>
+    <w:p>
+      <w:pPr>
+        <w:pStyle w:val="a8"/>
+      </w:pPr>
+      <w:r>
+        <w:t xml:space="preserve">    </w:t>
+      </w:r>
+      <w:proofErr w:type="spellStart"/>
+      <w:r>
+        <w:t>lexemes.push_</w:t>
+      </w:r>
+      <w:proofErr w:type="gramStart"/>
+      <w:r>
+        <w:t>back</w:t>
+      </w:r>
+      <w:proofErr w:type="spellEnd"/>
+      <w:r>
+        <w:t>(</w:t>
+      </w:r>
+      <w:proofErr w:type="gramEnd"/>
+      <w:r>
+        <w:t>name);</w:t>
       </w:r>
     </w:p>
     <w:p>
@@ -15633,8 +17478,63 @@
       <w:pPr>
         <w:pStyle w:val="a8"/>
       </w:pPr>
-      <w:r>
-        <w:t>ArithmeticExp::ArithmeticExp(const std::string&amp; exp) : original_exp(exp) {</w:t>
+      <w:proofErr w:type="spellStart"/>
+      <w:r>
+        <w:t>ArithmeticExp</w:t>
+      </w:r>
+      <w:proofErr w:type="spellEnd"/>
+      <w:r>
+        <w:t>::</w:t>
+      </w:r>
+      <w:proofErr w:type="spellStart"/>
+      <w:proofErr w:type="gramStart"/>
+      <w:r>
+        <w:t>ArithmeticExp</w:t>
+      </w:r>
+      <w:proofErr w:type="spellEnd"/>
+      <w:r>
+        <w:t>(</w:t>
+      </w:r>
+      <w:proofErr w:type="spellStart"/>
+      <w:proofErr w:type="gramEnd"/>
+      <w:r>
+        <w:t>const</w:t>
+      </w:r>
+      <w:proofErr w:type="spellEnd"/>
+      <w:r>
+        <w:t xml:space="preserve"> </w:t>
+      </w:r>
+      <w:proofErr w:type="spellStart"/>
+      <w:r>
+        <w:t>std</w:t>
+      </w:r>
+      <w:proofErr w:type="spellEnd"/>
+      <w:r>
+        <w:t xml:space="preserve">::string&amp; </w:t>
+      </w:r>
+      <w:proofErr w:type="spellStart"/>
+      <w:r>
+        <w:t>exp</w:t>
+      </w:r>
+      <w:proofErr w:type="spellEnd"/>
+      <w:r>
+        <w:t xml:space="preserve">) : </w:t>
+      </w:r>
+      <w:proofErr w:type="spellStart"/>
+      <w:r>
+        <w:t>original_exp</w:t>
+      </w:r>
+      <w:proofErr w:type="spellEnd"/>
+      <w:r>
+        <w:t>(</w:t>
+      </w:r>
+      <w:proofErr w:type="spellStart"/>
+      <w:r>
+        <w:t>exp</w:t>
+      </w:r>
+      <w:proofErr w:type="spellEnd"/>
+      <w:r>
+        <w:t>) {</w:t>
       </w:r>
     </w:p>
     <w:p>
@@ -15645,7 +17545,64 @@
         </w:rPr>
       </w:pPr>
       <w:r>
-        <w:t>  original_exp.erase(std::remove_if(original_exp.begin(), original_exp.end(), isspace), original</w:t>
+        <w:t xml:space="preserve">  </w:t>
+      </w:r>
+      <w:proofErr w:type="spellStart"/>
+      <w:r>
+        <w:t>original_</w:t>
+      </w:r>
+      <w:proofErr w:type="gramStart"/>
+      <w:r>
+        <w:t>exp.erase</w:t>
+      </w:r>
+      <w:proofErr w:type="spellEnd"/>
+      <w:r>
+        <w:t>(</w:t>
+      </w:r>
+      <w:proofErr w:type="spellStart"/>
+      <w:proofErr w:type="gramEnd"/>
+      <w:r>
+        <w:t>std</w:t>
+      </w:r>
+      <w:proofErr w:type="spellEnd"/>
+      <w:r>
+        <w:t>::</w:t>
+      </w:r>
+      <w:proofErr w:type="spellStart"/>
+      <w:r>
+        <w:t>remove_if</w:t>
+      </w:r>
+      <w:proofErr w:type="spellEnd"/>
+      <w:r>
+        <w:t>(</w:t>
+      </w:r>
+      <w:proofErr w:type="spellStart"/>
+      <w:r>
+        <w:t>original_exp.begin</w:t>
+      </w:r>
+      <w:proofErr w:type="spellEnd"/>
+      <w:r>
+        <w:t xml:space="preserve">(), </w:t>
+      </w:r>
+      <w:proofErr w:type="spellStart"/>
+      <w:r>
+        <w:t>original_exp.end</w:t>
+      </w:r>
+      <w:proofErr w:type="spellEnd"/>
+      <w:r>
+        <w:t xml:space="preserve">(), </w:t>
+      </w:r>
+      <w:proofErr w:type="spellStart"/>
+      <w:r>
+        <w:t>isspace</w:t>
+      </w:r>
+      <w:proofErr w:type="spellEnd"/>
+      <w:r>
+        <w:t xml:space="preserve">), </w:t>
+      </w:r>
+      <w:proofErr w:type="spellStart"/>
+      <w:r>
+        <w:t>original</w:t>
       </w:r>
       <w:r>
         <w:rPr>
@@ -15660,6 +17617,7 @@
         </w:rPr>
         <w:t>end</w:t>
       </w:r>
+      <w:proofErr w:type="spellEnd"/>
       <w:r>
         <w:rPr>
           <w:lang w:eastAsia="ru-RU"/>
@@ -15677,7 +17635,15 @@
         <w:pStyle w:val="a8"/>
       </w:pPr>
       <w:r>
-        <w:t>  priorities = {</w:t>
+        <w:t xml:space="preserve">  </w:t>
+      </w:r>
+      <w:proofErr w:type="gramStart"/>
+      <w:r>
+        <w:t>priorities</w:t>
+      </w:r>
+      <w:proofErr w:type="gramEnd"/>
+      <w:r>
+        <w:t xml:space="preserve"> = {</w:t>
       </w:r>
     </w:p>
     <w:p>
@@ -15738,7 +17704,15 @@
         <w:pStyle w:val="a8"/>
       </w:pPr>
       <w:r>
-        <w:t>  valid_symbols = {</w:t>
+        <w:t xml:space="preserve">  </w:t>
+      </w:r>
+      <w:proofErr w:type="spellStart"/>
+      <w:r>
+        <w:t>valid_symbols</w:t>
+      </w:r>
+      <w:proofErr w:type="spellEnd"/>
+      <w:r>
+        <w:t xml:space="preserve"> = {</w:t>
       </w:r>
     </w:p>
     <w:p>
@@ -15762,15 +17736,76 @@
         <w:pStyle w:val="a8"/>
       </w:pPr>
       <w:r>
-        <w:t>  for (std::pair&lt;std::string, int&gt; i : priorities) {</w:t>
-      </w:r>
-    </w:p>
-    <w:p>
-      <w:pPr>
-        <w:pStyle w:val="a8"/>
-      </w:pPr>
-      <w:r>
-        <w:t>    valid_symbols.push_back(i.first);</w:t>
+        <w:t xml:space="preserve">  </w:t>
+      </w:r>
+      <w:proofErr w:type="gramStart"/>
+      <w:r>
+        <w:t>for</w:t>
+      </w:r>
+      <w:proofErr w:type="gramEnd"/>
+      <w:r>
+        <w:t xml:space="preserve"> (</w:t>
+      </w:r>
+      <w:proofErr w:type="spellStart"/>
+      <w:r>
+        <w:t>std</w:t>
+      </w:r>
+      <w:proofErr w:type="spellEnd"/>
+      <w:r>
+        <w:t>::pair&lt;</w:t>
+      </w:r>
+      <w:proofErr w:type="spellStart"/>
+      <w:r>
+        <w:t>std</w:t>
+      </w:r>
+      <w:proofErr w:type="spellEnd"/>
+      <w:r>
+        <w:t xml:space="preserve">::string, </w:t>
+      </w:r>
+      <w:proofErr w:type="spellStart"/>
+      <w:r>
+        <w:t>int</w:t>
+      </w:r>
+      <w:proofErr w:type="spellEnd"/>
+      <w:r>
+        <w:t xml:space="preserve">&gt; </w:t>
+      </w:r>
+      <w:proofErr w:type="spellStart"/>
+      <w:r>
+        <w:t>i</w:t>
+      </w:r>
+      <w:proofErr w:type="spellEnd"/>
+      <w:r>
+        <w:t xml:space="preserve"> : priorities) {</w:t>
+      </w:r>
+    </w:p>
+    <w:p>
+      <w:pPr>
+        <w:pStyle w:val="a8"/>
+      </w:pPr>
+      <w:r>
+        <w:t xml:space="preserve">    </w:t>
+      </w:r>
+      <w:proofErr w:type="spellStart"/>
+      <w:r>
+        <w:t>valid_symbols.push_</w:t>
+      </w:r>
+      <w:proofErr w:type="gramStart"/>
+      <w:r>
+        <w:t>back</w:t>
+      </w:r>
+      <w:proofErr w:type="spellEnd"/>
+      <w:r>
+        <w:t>(</w:t>
+      </w:r>
+      <w:proofErr w:type="spellStart"/>
+      <w:proofErr w:type="gramEnd"/>
+      <w:r>
+        <w:t>i.first</w:t>
+      </w:r>
+      <w:proofErr w:type="spellEnd"/>
+      <w:r>
+        <w:t>);</w:t>
       </w:r>
     </w:p>
     <w:p>
@@ -15791,23 +17826,70 @@
         <w:pStyle w:val="a8"/>
       </w:pPr>
       <w:r>
-        <w:t>  bool check_status = Check();</w:t>
-      </w:r>
-    </w:p>
-    <w:p>
-      <w:pPr>
-        <w:pStyle w:val="a8"/>
-      </w:pPr>
-      <w:r>
-        <w:t>  if (check_status) {</w:t>
-      </w:r>
-    </w:p>
-    <w:p>
-      <w:pPr>
-        <w:pStyle w:val="a8"/>
-      </w:pPr>
-      <w:r>
-        <w:t>    ToPostfix();</w:t>
+        <w:t xml:space="preserve">  </w:t>
+      </w:r>
+      <w:proofErr w:type="spellStart"/>
+      <w:proofErr w:type="gramStart"/>
+      <w:r>
+        <w:t>bool</w:t>
+      </w:r>
+      <w:proofErr w:type="spellEnd"/>
+      <w:proofErr w:type="gramEnd"/>
+      <w:r>
+        <w:t xml:space="preserve"> </w:t>
+      </w:r>
+      <w:proofErr w:type="spellStart"/>
+      <w:r>
+        <w:t>check_status</w:t>
+      </w:r>
+      <w:proofErr w:type="spellEnd"/>
+      <w:r>
+        <w:t xml:space="preserve"> = Check();</w:t>
+      </w:r>
+    </w:p>
+    <w:p>
+      <w:pPr>
+        <w:pStyle w:val="a8"/>
+      </w:pPr>
+      <w:r>
+        <w:t xml:space="preserve">  </w:t>
+      </w:r>
+      <w:proofErr w:type="gramStart"/>
+      <w:r>
+        <w:t>if</w:t>
+      </w:r>
+      <w:proofErr w:type="gramEnd"/>
+      <w:r>
+        <w:t xml:space="preserve"> (</w:t>
+      </w:r>
+      <w:proofErr w:type="spellStart"/>
+      <w:r>
+        <w:t>check_status</w:t>
+      </w:r>
+      <w:proofErr w:type="spellEnd"/>
+      <w:r>
+        <w:t>) {</w:t>
+      </w:r>
+    </w:p>
+    <w:p>
+      <w:pPr>
+        <w:pStyle w:val="a8"/>
+      </w:pPr>
+      <w:r>
+        <w:t xml:space="preserve">    </w:t>
+      </w:r>
+      <w:proofErr w:type="spellStart"/>
+      <w:proofErr w:type="gramStart"/>
+      <w:r>
+        <w:t>ToPostfix</w:t>
+      </w:r>
+      <w:proofErr w:type="spellEnd"/>
+      <w:r>
+        <w:t>(</w:t>
+      </w:r>
+      <w:proofErr w:type="gramEnd"/>
+      <w:r>
+        <w:t>);</w:t>
       </w:r>
     </w:p>
     <w:p>
@@ -15823,15 +17905,39 @@
         <w:pStyle w:val="a8"/>
       </w:pPr>
       <w:r>
-        <w:t>  else {</w:t>
-      </w:r>
-    </w:p>
-    <w:p>
-      <w:pPr>
-        <w:pStyle w:val="a8"/>
-      </w:pPr>
-      <w:r>
-        <w:t>    throw std::exception("INVALID EXPRESSION");</w:t>
+        <w:t xml:space="preserve">  </w:t>
+      </w:r>
+      <w:proofErr w:type="gramStart"/>
+      <w:r>
+        <w:t>else</w:t>
+      </w:r>
+      <w:proofErr w:type="gramEnd"/>
+      <w:r>
+        <w:t xml:space="preserve"> {</w:t>
+      </w:r>
+    </w:p>
+    <w:p>
+      <w:pPr>
+        <w:pStyle w:val="a8"/>
+      </w:pPr>
+      <w:r>
+        <w:t xml:space="preserve">    </w:t>
+      </w:r>
+      <w:proofErr w:type="gramStart"/>
+      <w:r>
+        <w:t>throw</w:t>
+      </w:r>
+      <w:proofErr w:type="gramEnd"/>
+      <w:r>
+        <w:t xml:space="preserve"> </w:t>
+      </w:r>
+      <w:proofErr w:type="spellStart"/>
+      <w:r>
+        <w:t>std</w:t>
+      </w:r>
+      <w:proofErr w:type="spellEnd"/>
+      <w:r>
+        <w:t>::exception("INVALID EXPRESSION");</w:t>
       </w:r>
     </w:p>
     <w:p>
@@ -15862,114 +17968,298 @@
       <w:pPr>
         <w:pStyle w:val="a8"/>
       </w:pPr>
-      <w:r>
-        <w:t>void ArithmeticExp::ToPostfix() {</w:t>
-      </w:r>
-    </w:p>
-    <w:p>
-      <w:pPr>
-        <w:pStyle w:val="a8"/>
-      </w:pPr>
-      <w:r>
-        <w:t>  Parse();</w:t>
-      </w:r>
-    </w:p>
-    <w:p>
-      <w:pPr>
-        <w:pStyle w:val="a8"/>
-      </w:pPr>
-    </w:p>
-    <w:p>
-      <w:pPr>
-        <w:pStyle w:val="a8"/>
-      </w:pPr>
-      <w:r>
-        <w:t>  Stack&lt;std::string&gt; operations;</w:t>
-      </w:r>
-    </w:p>
-    <w:p>
-      <w:pPr>
-        <w:pStyle w:val="a8"/>
-      </w:pPr>
-      <w:r>
-        <w:t>  Stack&lt;std::string&gt; operands;</w:t>
-      </w:r>
-    </w:p>
-    <w:p>
-      <w:pPr>
-        <w:pStyle w:val="a8"/>
-      </w:pPr>
-    </w:p>
-    <w:p>
-      <w:pPr>
-        <w:pStyle w:val="a8"/>
-      </w:pPr>
-      <w:r>
-        <w:t>  for (std::string elem : lexemes) {</w:t>
-      </w:r>
-    </w:p>
-    <w:p>
-      <w:pPr>
-        <w:pStyle w:val="a8"/>
-      </w:pPr>
-      <w:r>
-        <w:t>    switch (elem[0]) {</w:t>
-      </w:r>
-    </w:p>
-    <w:p>
-      <w:pPr>
-        <w:pStyle w:val="a8"/>
-      </w:pPr>
-      <w:r>
-        <w:t>    case '(':</w:t>
-      </w:r>
-    </w:p>
-    <w:p>
-      <w:pPr>
-        <w:pStyle w:val="a8"/>
-      </w:pPr>
-      <w:r>
-        <w:t>      operations.Push(elem);</w:t>
-      </w:r>
-    </w:p>
-    <w:p>
-      <w:pPr>
-        <w:pStyle w:val="a8"/>
-      </w:pPr>
-      <w:r>
-        <w:t>      break;</w:t>
-      </w:r>
-    </w:p>
-    <w:p>
-      <w:pPr>
-        <w:pStyle w:val="a8"/>
-      </w:pPr>
-      <w:r>
-        <w:t>    case ')':</w:t>
-      </w:r>
-    </w:p>
-    <w:p>
-      <w:pPr>
-        <w:pStyle w:val="a8"/>
-      </w:pPr>
-      <w:r>
-        <w:t>      while (operations.Top() != "(") {</w:t>
-      </w:r>
-    </w:p>
-    <w:p>
-      <w:pPr>
-        <w:pStyle w:val="a8"/>
-      </w:pPr>
-      <w:r>
-        <w:t>        operands.Push(operations.Top());</w:t>
-      </w:r>
-    </w:p>
-    <w:p>
-      <w:pPr>
-        <w:pStyle w:val="a8"/>
-      </w:pPr>
-      <w:r>
-        <w:t>        operations.Pop();</w:t>
+      <w:proofErr w:type="gramStart"/>
+      <w:r>
+        <w:t>void</w:t>
+      </w:r>
+      <w:proofErr w:type="gramEnd"/>
+      <w:r>
+        <w:t xml:space="preserve"> </w:t>
+      </w:r>
+      <w:proofErr w:type="spellStart"/>
+      <w:r>
+        <w:t>ArithmeticExp</w:t>
+      </w:r>
+      <w:proofErr w:type="spellEnd"/>
+      <w:r>
+        <w:t>::</w:t>
+      </w:r>
+      <w:proofErr w:type="spellStart"/>
+      <w:r>
+        <w:t>ToPostfix</w:t>
+      </w:r>
+      <w:proofErr w:type="spellEnd"/>
+      <w:r>
+        <w:t>() {</w:t>
+      </w:r>
+    </w:p>
+    <w:p>
+      <w:pPr>
+        <w:pStyle w:val="a8"/>
+      </w:pPr>
+      <w:r>
+        <w:t xml:space="preserve">  </w:t>
+      </w:r>
+      <w:proofErr w:type="gramStart"/>
+      <w:r>
+        <w:t>Parse(</w:t>
+      </w:r>
+      <w:proofErr w:type="gramEnd"/>
+      <w:r>
+        <w:t>);</w:t>
+      </w:r>
+    </w:p>
+    <w:p>
+      <w:pPr>
+        <w:pStyle w:val="a8"/>
+      </w:pPr>
+    </w:p>
+    <w:p>
+      <w:pPr>
+        <w:pStyle w:val="a8"/>
+      </w:pPr>
+      <w:r>
+        <w:t>  Stack&lt;</w:t>
+      </w:r>
+      <w:proofErr w:type="spellStart"/>
+      <w:r>
+        <w:t>std</w:t>
+      </w:r>
+      <w:proofErr w:type="spellEnd"/>
+      <w:r>
+        <w:t>::string&gt; operations</w:t>
+      </w:r>
+      <w:proofErr w:type="gramStart"/>
+      <w:r>
+        <w:t>;</w:t>
+      </w:r>
+      <w:proofErr w:type="gramEnd"/>
+    </w:p>
+    <w:p>
+      <w:pPr>
+        <w:pStyle w:val="a8"/>
+      </w:pPr>
+      <w:r>
+        <w:t>  Stack&lt;</w:t>
+      </w:r>
+      <w:proofErr w:type="spellStart"/>
+      <w:r>
+        <w:t>std</w:t>
+      </w:r>
+      <w:proofErr w:type="spellEnd"/>
+      <w:r>
+        <w:t>::string&gt; operands</w:t>
+      </w:r>
+      <w:proofErr w:type="gramStart"/>
+      <w:r>
+        <w:t>;</w:t>
+      </w:r>
+      <w:proofErr w:type="gramEnd"/>
+    </w:p>
+    <w:p>
+      <w:pPr>
+        <w:pStyle w:val="a8"/>
+      </w:pPr>
+    </w:p>
+    <w:p>
+      <w:pPr>
+        <w:pStyle w:val="a8"/>
+      </w:pPr>
+      <w:r>
+        <w:t xml:space="preserve">  </w:t>
+      </w:r>
+      <w:proofErr w:type="gramStart"/>
+      <w:r>
+        <w:t>for</w:t>
+      </w:r>
+      <w:proofErr w:type="gramEnd"/>
+      <w:r>
+        <w:t xml:space="preserve"> (</w:t>
+      </w:r>
+      <w:proofErr w:type="spellStart"/>
+      <w:r>
+        <w:t>std</w:t>
+      </w:r>
+      <w:proofErr w:type="spellEnd"/>
+      <w:r>
+        <w:t xml:space="preserve">::string </w:t>
+      </w:r>
+      <w:proofErr w:type="spellStart"/>
+      <w:r>
+        <w:t>elem</w:t>
+      </w:r>
+      <w:proofErr w:type="spellEnd"/>
+      <w:r>
+        <w:t xml:space="preserve"> : lexemes) {</w:t>
+      </w:r>
+    </w:p>
+    <w:p>
+      <w:pPr>
+        <w:pStyle w:val="a8"/>
+      </w:pPr>
+      <w:r>
+        <w:t xml:space="preserve">    </w:t>
+      </w:r>
+      <w:proofErr w:type="gramStart"/>
+      <w:r>
+        <w:t>switch</w:t>
+      </w:r>
+      <w:proofErr w:type="gramEnd"/>
+      <w:r>
+        <w:t xml:space="preserve"> (</w:t>
+      </w:r>
+      <w:proofErr w:type="spellStart"/>
+      <w:r>
+        <w:t>elem</w:t>
+      </w:r>
+      <w:proofErr w:type="spellEnd"/>
+      <w:r>
+        <w:t>[0]) {</w:t>
+      </w:r>
+    </w:p>
+    <w:p>
+      <w:pPr>
+        <w:pStyle w:val="a8"/>
+      </w:pPr>
+      <w:r>
+        <w:t xml:space="preserve">    </w:t>
+      </w:r>
+      <w:proofErr w:type="gramStart"/>
+      <w:r>
+        <w:t>case</w:t>
+      </w:r>
+      <w:proofErr w:type="gramEnd"/>
+      <w:r>
+        <w:t xml:space="preserve"> '(':</w:t>
+      </w:r>
+    </w:p>
+    <w:p>
+      <w:pPr>
+        <w:pStyle w:val="a8"/>
+      </w:pPr>
+      <w:r>
+        <w:t xml:space="preserve">      </w:t>
+      </w:r>
+      <w:proofErr w:type="spellStart"/>
+      <w:proofErr w:type="gramStart"/>
+      <w:r>
+        <w:t>operations.Push</w:t>
+      </w:r>
+      <w:proofErr w:type="spellEnd"/>
+      <w:r>
+        <w:t>(</w:t>
+      </w:r>
+      <w:proofErr w:type="spellStart"/>
+      <w:proofErr w:type="gramEnd"/>
+      <w:r>
+        <w:t>elem</w:t>
+      </w:r>
+      <w:proofErr w:type="spellEnd"/>
+      <w:r>
+        <w:t>);</w:t>
+      </w:r>
+    </w:p>
+    <w:p>
+      <w:pPr>
+        <w:pStyle w:val="a8"/>
+      </w:pPr>
+      <w:r>
+        <w:t xml:space="preserve">      </w:t>
+      </w:r>
+      <w:proofErr w:type="gramStart"/>
+      <w:r>
+        <w:t>break</w:t>
+      </w:r>
+      <w:proofErr w:type="gramEnd"/>
+      <w:r>
+        <w:t>;</w:t>
+      </w:r>
+    </w:p>
+    <w:p>
+      <w:pPr>
+        <w:pStyle w:val="a8"/>
+      </w:pPr>
+      <w:r>
+        <w:t xml:space="preserve">    </w:t>
+      </w:r>
+      <w:proofErr w:type="gramStart"/>
+      <w:r>
+        <w:t>case</w:t>
+      </w:r>
+      <w:proofErr w:type="gramEnd"/>
+      <w:r>
+        <w:t xml:space="preserve"> ')':</w:t>
+      </w:r>
+    </w:p>
+    <w:p>
+      <w:pPr>
+        <w:pStyle w:val="a8"/>
+      </w:pPr>
+      <w:r>
+        <w:t xml:space="preserve">      </w:t>
+      </w:r>
+      <w:proofErr w:type="gramStart"/>
+      <w:r>
+        <w:t>while</w:t>
+      </w:r>
+      <w:proofErr w:type="gramEnd"/>
+      <w:r>
+        <w:t xml:space="preserve"> (</w:t>
+      </w:r>
+      <w:proofErr w:type="spellStart"/>
+      <w:r>
+        <w:t>operations.Top</w:t>
+      </w:r>
+      <w:proofErr w:type="spellEnd"/>
+      <w:r>
+        <w:t>() != "(") {</w:t>
+      </w:r>
+    </w:p>
+    <w:p>
+      <w:pPr>
+        <w:pStyle w:val="a8"/>
+      </w:pPr>
+      <w:r>
+        <w:t xml:space="preserve">        </w:t>
+      </w:r>
+      <w:proofErr w:type="spellStart"/>
+      <w:proofErr w:type="gramStart"/>
+      <w:r>
+        <w:t>operands.Push</w:t>
+      </w:r>
+      <w:proofErr w:type="spellEnd"/>
+      <w:r>
+        <w:t>(</w:t>
+      </w:r>
+      <w:proofErr w:type="spellStart"/>
+      <w:proofErr w:type="gramEnd"/>
+      <w:r>
+        <w:t>operations.Top</w:t>
+      </w:r>
+      <w:proofErr w:type="spellEnd"/>
+      <w:r>
+        <w:t>());</w:t>
+      </w:r>
+    </w:p>
+    <w:p>
+      <w:pPr>
+        <w:pStyle w:val="a8"/>
+      </w:pPr>
+      <w:r>
+        <w:t xml:space="preserve">        </w:t>
+      </w:r>
+      <w:proofErr w:type="spellStart"/>
+      <w:proofErr w:type="gramStart"/>
+      <w:r>
+        <w:t>operations.Pop</w:t>
+      </w:r>
+      <w:proofErr w:type="spellEnd"/>
+      <w:r>
+        <w:t>(</w:t>
+      </w:r>
+      <w:proofErr w:type="gramEnd"/>
+      <w:r>
+        <w:t>);</w:t>
       </w:r>
     </w:p>
     <w:p>
@@ -15988,7 +18278,20 @@
         </w:rPr>
       </w:pPr>
       <w:r>
-        <w:t>      operations.Pop(); //</w:t>
+        <w:t xml:space="preserve">      </w:t>
+      </w:r>
+      <w:proofErr w:type="spellStart"/>
+      <w:proofErr w:type="gramStart"/>
+      <w:r>
+        <w:t>operations.Pop</w:t>
+      </w:r>
+      <w:proofErr w:type="spellEnd"/>
+      <w:r>
+        <w:t>(</w:t>
+      </w:r>
+      <w:proofErr w:type="gramEnd"/>
+      <w:r>
+        <w:t>); //</w:t>
       </w:r>
       <w:r>
         <w:rPr>
@@ -16003,47 +18306,134 @@
         <w:pStyle w:val="a8"/>
       </w:pPr>
       <w:r>
-        <w:t>      break;</w:t>
-      </w:r>
-    </w:p>
-    <w:p>
-      <w:pPr>
-        <w:pStyle w:val="a8"/>
-      </w:pPr>
-      <w:r>
-        <w:t>    case '+': case '-': case '*': case '/':</w:t>
-      </w:r>
-    </w:p>
-    <w:p>
-      <w:pPr>
-        <w:pStyle w:val="a8"/>
-      </w:pPr>
-      <w:r>
-        <w:t>      while (!operations.isEmpty()) {</w:t>
-      </w:r>
-    </w:p>
-    <w:p>
-      <w:pPr>
-        <w:pStyle w:val="a8"/>
-      </w:pPr>
-      <w:r>
-        <w:t>        if (priorities[elem] &lt;= priorities[operations.Top()]) {</w:t>
-      </w:r>
-    </w:p>
-    <w:p>
-      <w:pPr>
-        <w:pStyle w:val="a8"/>
-      </w:pPr>
-      <w:r>
-        <w:t>          operands.Push(operations.Top());</w:t>
-      </w:r>
-    </w:p>
-    <w:p>
-      <w:pPr>
-        <w:pStyle w:val="a8"/>
-      </w:pPr>
-      <w:r>
-        <w:t>          operations.Pop();</w:t>
+        <w:t xml:space="preserve">      </w:t>
+      </w:r>
+      <w:proofErr w:type="gramStart"/>
+      <w:r>
+        <w:t>break</w:t>
+      </w:r>
+      <w:proofErr w:type="gramEnd"/>
+      <w:r>
+        <w:t>;</w:t>
+      </w:r>
+    </w:p>
+    <w:p>
+      <w:pPr>
+        <w:pStyle w:val="a8"/>
+      </w:pPr>
+      <w:r>
+        <w:t xml:space="preserve">    </w:t>
+      </w:r>
+      <w:proofErr w:type="gramStart"/>
+      <w:r>
+        <w:t>case</w:t>
+      </w:r>
+      <w:proofErr w:type="gramEnd"/>
+      <w:r>
+        <w:t xml:space="preserve"> '+': case '-': case '*': case '/':</w:t>
+      </w:r>
+    </w:p>
+    <w:p>
+      <w:pPr>
+        <w:pStyle w:val="a8"/>
+      </w:pPr>
+      <w:r>
+        <w:t xml:space="preserve">      </w:t>
+      </w:r>
+      <w:proofErr w:type="gramStart"/>
+      <w:r>
+        <w:t>while</w:t>
+      </w:r>
+      <w:proofErr w:type="gramEnd"/>
+      <w:r>
+        <w:t xml:space="preserve"> (!</w:t>
+      </w:r>
+      <w:proofErr w:type="spellStart"/>
+      <w:r>
+        <w:t>operations.isEmpty</w:t>
+      </w:r>
+      <w:proofErr w:type="spellEnd"/>
+      <w:r>
+        <w:t>()) {</w:t>
+      </w:r>
+    </w:p>
+    <w:p>
+      <w:pPr>
+        <w:pStyle w:val="a8"/>
+      </w:pPr>
+      <w:r>
+        <w:t xml:space="preserve">        </w:t>
+      </w:r>
+      <w:proofErr w:type="gramStart"/>
+      <w:r>
+        <w:t>if</w:t>
+      </w:r>
+      <w:proofErr w:type="gramEnd"/>
+      <w:r>
+        <w:t xml:space="preserve"> (priorities[</w:t>
+      </w:r>
+      <w:proofErr w:type="spellStart"/>
+      <w:r>
+        <w:t>elem</w:t>
+      </w:r>
+      <w:proofErr w:type="spellEnd"/>
+      <w:r>
+        <w:t>] &lt;= priorities[</w:t>
+      </w:r>
+      <w:proofErr w:type="spellStart"/>
+      <w:r>
+        <w:t>operations.Top</w:t>
+      </w:r>
+      <w:proofErr w:type="spellEnd"/>
+      <w:r>
+        <w:t>()]) {</w:t>
+      </w:r>
+    </w:p>
+    <w:p>
+      <w:pPr>
+        <w:pStyle w:val="a8"/>
+      </w:pPr>
+      <w:r>
+        <w:t xml:space="preserve">          </w:t>
+      </w:r>
+      <w:proofErr w:type="spellStart"/>
+      <w:proofErr w:type="gramStart"/>
+      <w:r>
+        <w:t>operands.Push</w:t>
+      </w:r>
+      <w:proofErr w:type="spellEnd"/>
+      <w:r>
+        <w:t>(</w:t>
+      </w:r>
+      <w:proofErr w:type="spellStart"/>
+      <w:proofErr w:type="gramEnd"/>
+      <w:r>
+        <w:t>operations.Top</w:t>
+      </w:r>
+      <w:proofErr w:type="spellEnd"/>
+      <w:r>
+        <w:t>());</w:t>
+      </w:r>
+    </w:p>
+    <w:p>
+      <w:pPr>
+        <w:pStyle w:val="a8"/>
+      </w:pPr>
+      <w:r>
+        <w:t xml:space="preserve">          </w:t>
+      </w:r>
+      <w:proofErr w:type="spellStart"/>
+      <w:proofErr w:type="gramStart"/>
+      <w:r>
+        <w:t>operations.Pop</w:t>
+      </w:r>
+      <w:proofErr w:type="spellEnd"/>
+      <w:r>
+        <w:t>(</w:t>
+      </w:r>
+      <w:proofErr w:type="gramEnd"/>
+      <w:r>
+        <w:t>);</w:t>
       </w:r>
     </w:p>
     <w:p>
@@ -16059,15 +18449,31 @@
         <w:pStyle w:val="a8"/>
       </w:pPr>
       <w:r>
-        <w:t>        else {</w:t>
-      </w:r>
-    </w:p>
-    <w:p>
-      <w:pPr>
-        <w:pStyle w:val="a8"/>
-      </w:pPr>
-      <w:r>
-        <w:t>          break;</w:t>
+        <w:t xml:space="preserve">        </w:t>
+      </w:r>
+      <w:proofErr w:type="gramStart"/>
+      <w:r>
+        <w:t>else</w:t>
+      </w:r>
+      <w:proofErr w:type="gramEnd"/>
+      <w:r>
+        <w:t xml:space="preserve"> {</w:t>
+      </w:r>
+    </w:p>
+    <w:p>
+      <w:pPr>
+        <w:pStyle w:val="a8"/>
+      </w:pPr>
+      <w:r>
+        <w:t xml:space="preserve">          </w:t>
+      </w:r>
+      <w:proofErr w:type="gramStart"/>
+      <w:r>
+        <w:t>break</w:t>
+      </w:r>
+      <w:proofErr w:type="gramEnd"/>
+      <w:r>
+        <w:t>;</w:t>
       </w:r>
     </w:p>
     <w:p>
@@ -16091,39 +18497,115 @@
         <w:pStyle w:val="a8"/>
       </w:pPr>
       <w:r>
-        <w:t>      operations.Push(elem);</w:t>
-      </w:r>
-    </w:p>
-    <w:p>
-      <w:pPr>
-        <w:pStyle w:val="a8"/>
-      </w:pPr>
-      <w:r>
-        <w:t>      break;</w:t>
-      </w:r>
-    </w:p>
-    <w:p>
-      <w:pPr>
-        <w:pStyle w:val="a8"/>
-      </w:pPr>
-      <w:r>
-        <w:t>    default:</w:t>
-      </w:r>
-    </w:p>
-    <w:p>
-      <w:pPr>
-        <w:pStyle w:val="a8"/>
-      </w:pPr>
-      <w:r>
-        <w:t>      operands.Push(elem);</w:t>
-      </w:r>
-    </w:p>
-    <w:p>
-      <w:pPr>
-        <w:pStyle w:val="a8"/>
-      </w:pPr>
-      <w:r>
-        <w:t>      operands_values.insert({ elem, 0.0 });</w:t>
+        <w:t xml:space="preserve">      </w:t>
+      </w:r>
+      <w:proofErr w:type="spellStart"/>
+      <w:proofErr w:type="gramStart"/>
+      <w:r>
+        <w:t>operations.Push</w:t>
+      </w:r>
+      <w:proofErr w:type="spellEnd"/>
+      <w:r>
+        <w:t>(</w:t>
+      </w:r>
+      <w:proofErr w:type="spellStart"/>
+      <w:proofErr w:type="gramEnd"/>
+      <w:r>
+        <w:t>elem</w:t>
+      </w:r>
+      <w:proofErr w:type="spellEnd"/>
+      <w:r>
+        <w:t>);</w:t>
+      </w:r>
+    </w:p>
+    <w:p>
+      <w:pPr>
+        <w:pStyle w:val="a8"/>
+      </w:pPr>
+      <w:r>
+        <w:t xml:space="preserve">      </w:t>
+      </w:r>
+      <w:proofErr w:type="gramStart"/>
+      <w:r>
+        <w:t>break</w:t>
+      </w:r>
+      <w:proofErr w:type="gramEnd"/>
+      <w:r>
+        <w:t>;</w:t>
+      </w:r>
+    </w:p>
+    <w:p>
+      <w:pPr>
+        <w:pStyle w:val="a8"/>
+      </w:pPr>
+      <w:r>
+        <w:t xml:space="preserve">    </w:t>
+      </w:r>
+      <w:proofErr w:type="gramStart"/>
+      <w:r>
+        <w:t>default</w:t>
+      </w:r>
+      <w:proofErr w:type="gramEnd"/>
+      <w:r>
+        <w:t>:</w:t>
+      </w:r>
+    </w:p>
+    <w:p>
+      <w:pPr>
+        <w:pStyle w:val="a8"/>
+      </w:pPr>
+      <w:r>
+        <w:t xml:space="preserve">      </w:t>
+      </w:r>
+      <w:proofErr w:type="spellStart"/>
+      <w:proofErr w:type="gramStart"/>
+      <w:r>
+        <w:t>operands.Push</w:t>
+      </w:r>
+      <w:proofErr w:type="spellEnd"/>
+      <w:r>
+        <w:t>(</w:t>
+      </w:r>
+      <w:proofErr w:type="spellStart"/>
+      <w:proofErr w:type="gramEnd"/>
+      <w:r>
+        <w:t>elem</w:t>
+      </w:r>
+      <w:proofErr w:type="spellEnd"/>
+      <w:r>
+        <w:t>);</w:t>
+      </w:r>
+    </w:p>
+    <w:p>
+      <w:pPr>
+        <w:pStyle w:val="a8"/>
+      </w:pPr>
+      <w:r>
+        <w:t xml:space="preserve">      </w:t>
+      </w:r>
+      <w:proofErr w:type="spellStart"/>
+      <w:r>
+        <w:t>operands_</w:t>
+      </w:r>
+      <w:proofErr w:type="gramStart"/>
+      <w:r>
+        <w:t>values.insert</w:t>
+      </w:r>
+      <w:proofErr w:type="spellEnd"/>
+      <w:r>
+        <w:t>(</w:t>
+      </w:r>
+      <w:proofErr w:type="gramEnd"/>
+      <w:r>
+        <w:t xml:space="preserve">{ </w:t>
+      </w:r>
+      <w:proofErr w:type="spellStart"/>
+      <w:r>
+        <w:t>elem</w:t>
+      </w:r>
+      <w:proofErr w:type="spellEnd"/>
+      <w:r>
+        <w:t>, 0.0 });</w:t>
       </w:r>
     </w:p>
     <w:p>
@@ -16147,23 +18629,70 @@
         <w:pStyle w:val="a8"/>
       </w:pPr>
       <w:r>
-        <w:t>  while (!operations.isEmpty()) {</w:t>
-      </w:r>
-    </w:p>
-    <w:p>
-      <w:pPr>
-        <w:pStyle w:val="a8"/>
-      </w:pPr>
-      <w:r>
-        <w:t>    operands.Push(operations.Top());</w:t>
-      </w:r>
-    </w:p>
-    <w:p>
-      <w:pPr>
-        <w:pStyle w:val="a8"/>
-      </w:pPr>
-      <w:r>
-        <w:t>    operations.Pop();</w:t>
+        <w:t xml:space="preserve">  </w:t>
+      </w:r>
+      <w:proofErr w:type="gramStart"/>
+      <w:r>
+        <w:t>while</w:t>
+      </w:r>
+      <w:proofErr w:type="gramEnd"/>
+      <w:r>
+        <w:t xml:space="preserve"> (!</w:t>
+      </w:r>
+      <w:proofErr w:type="spellStart"/>
+      <w:r>
+        <w:t>operations.isEmpty</w:t>
+      </w:r>
+      <w:proofErr w:type="spellEnd"/>
+      <w:r>
+        <w:t>()) {</w:t>
+      </w:r>
+    </w:p>
+    <w:p>
+      <w:pPr>
+        <w:pStyle w:val="a8"/>
+      </w:pPr>
+      <w:r>
+        <w:t xml:space="preserve">    </w:t>
+      </w:r>
+      <w:proofErr w:type="spellStart"/>
+      <w:proofErr w:type="gramStart"/>
+      <w:r>
+        <w:t>operands.Push</w:t>
+      </w:r>
+      <w:proofErr w:type="spellEnd"/>
+      <w:r>
+        <w:t>(</w:t>
+      </w:r>
+      <w:proofErr w:type="spellStart"/>
+      <w:proofErr w:type="gramEnd"/>
+      <w:r>
+        <w:t>operations.Top</w:t>
+      </w:r>
+      <w:proofErr w:type="spellEnd"/>
+      <w:r>
+        <w:t>());</w:t>
+      </w:r>
+    </w:p>
+    <w:p>
+      <w:pPr>
+        <w:pStyle w:val="a8"/>
+      </w:pPr>
+      <w:r>
+        <w:t xml:space="preserve">    </w:t>
+      </w:r>
+      <w:proofErr w:type="spellStart"/>
+      <w:proofErr w:type="gramStart"/>
+      <w:r>
+        <w:t>operations.Pop</w:t>
+      </w:r>
+      <w:proofErr w:type="spellEnd"/>
+      <w:r>
+        <w:t>(</w:t>
+      </w:r>
+      <w:proofErr w:type="gramEnd"/>
+      <w:r>
+        <w:t>);</w:t>
       </w:r>
     </w:p>
     <w:p>
@@ -16187,37 +18716,116 @@
         </w:rPr>
       </w:pPr>
       <w:r>
-        <w:t>  Stack&lt;std::string&gt; tmp</w:t>
-      </w:r>
+        <w:t>  Stack&lt;</w:t>
+      </w:r>
+      <w:proofErr w:type="spellStart"/>
+      <w:r>
+        <w:t>std</w:t>
+      </w:r>
+      <w:proofErr w:type="spellEnd"/>
+      <w:r>
+        <w:t xml:space="preserve">::string&gt; </w:t>
+      </w:r>
+      <w:proofErr w:type="spellStart"/>
+      <w:proofErr w:type="gramStart"/>
+      <w:r>
+        <w:t>tmp</w:t>
+      </w:r>
+      <w:proofErr w:type="spellEnd"/>
       <w:r>
         <w:rPr>
           <w:lang w:eastAsia="ru-RU"/>
         </w:rPr>
-        <w:t>(operands);</w:t>
-      </w:r>
-    </w:p>
-    <w:p>
-      <w:pPr>
-        <w:pStyle w:val="a8"/>
-      </w:pPr>
-      <w:r>
-        <w:t>  while (!tmp.isEmpty()) {</w:t>
-      </w:r>
-    </w:p>
-    <w:p>
-      <w:pPr>
-        <w:pStyle w:val="a8"/>
-      </w:pPr>
-      <w:r>
-        <w:t>    vector_postfix_exp.insert(vector_postfix_exp.begin(), tmp.Top());</w:t>
-      </w:r>
-    </w:p>
-    <w:p>
-      <w:pPr>
-        <w:pStyle w:val="a8"/>
-      </w:pPr>
-      <w:r>
-        <w:t>    tmp.Pop();</w:t>
+        <w:t>(</w:t>
+      </w:r>
+      <w:proofErr w:type="gramEnd"/>
+      <w:r>
+        <w:rPr>
+          <w:lang w:eastAsia="ru-RU"/>
+        </w:rPr>
+        <w:t>operands);</w:t>
+      </w:r>
+    </w:p>
+    <w:p>
+      <w:pPr>
+        <w:pStyle w:val="a8"/>
+      </w:pPr>
+      <w:r>
+        <w:t xml:space="preserve">  </w:t>
+      </w:r>
+      <w:proofErr w:type="gramStart"/>
+      <w:r>
+        <w:t>while</w:t>
+      </w:r>
+      <w:proofErr w:type="gramEnd"/>
+      <w:r>
+        <w:t xml:space="preserve"> (!</w:t>
+      </w:r>
+      <w:proofErr w:type="spellStart"/>
+      <w:r>
+        <w:t>tmp.isEmpty</w:t>
+      </w:r>
+      <w:proofErr w:type="spellEnd"/>
+      <w:r>
+        <w:t>()) {</w:t>
+      </w:r>
+    </w:p>
+    <w:p>
+      <w:pPr>
+        <w:pStyle w:val="a8"/>
+      </w:pPr>
+      <w:r>
+        <w:t xml:space="preserve">    </w:t>
+      </w:r>
+      <w:proofErr w:type="spellStart"/>
+      <w:r>
+        <w:t>vector_postfix_</w:t>
+      </w:r>
+      <w:proofErr w:type="gramStart"/>
+      <w:r>
+        <w:t>exp.insert</w:t>
+      </w:r>
+      <w:proofErr w:type="spellEnd"/>
+      <w:r>
+        <w:t>(</w:t>
+      </w:r>
+      <w:proofErr w:type="spellStart"/>
+      <w:proofErr w:type="gramEnd"/>
+      <w:r>
+        <w:t>vector_postfix_exp.begin</w:t>
+      </w:r>
+      <w:proofErr w:type="spellEnd"/>
+      <w:r>
+        <w:t xml:space="preserve">(), </w:t>
+      </w:r>
+      <w:proofErr w:type="spellStart"/>
+      <w:r>
+        <w:t>tmp.Top</w:t>
+      </w:r>
+      <w:proofErr w:type="spellEnd"/>
+      <w:r>
+        <w:t>());</w:t>
+      </w:r>
+    </w:p>
+    <w:p>
+      <w:pPr>
+        <w:pStyle w:val="a8"/>
+      </w:pPr>
+      <w:r>
+        <w:t xml:space="preserve">    </w:t>
+      </w:r>
+      <w:proofErr w:type="spellStart"/>
+      <w:proofErr w:type="gramStart"/>
+      <w:r>
+        <w:t>tmp.Pop</w:t>
+      </w:r>
+      <w:proofErr w:type="spellEnd"/>
+      <w:r>
+        <w:t>(</w:t>
+      </w:r>
+      <w:proofErr w:type="gramEnd"/>
+      <w:r>
+        <w:t>);</w:t>
       </w:r>
     </w:p>
     <w:p>
@@ -16238,23 +18846,81 @@
         <w:pStyle w:val="a8"/>
       </w:pPr>
       <w:r>
-        <w:t>  while (!operands.isEmpty()) {</w:t>
-      </w:r>
-    </w:p>
-    <w:p>
-      <w:pPr>
-        <w:pStyle w:val="a8"/>
-      </w:pPr>
-      <w:r>
-        <w:t>    string_postfix_exp = operands.Top() + " " + string_postfix_exp;</w:t>
-      </w:r>
-    </w:p>
-    <w:p>
-      <w:pPr>
-        <w:pStyle w:val="a8"/>
-      </w:pPr>
-      <w:r>
-        <w:t>    operands.Pop();</w:t>
+        <w:t xml:space="preserve">  </w:t>
+      </w:r>
+      <w:proofErr w:type="gramStart"/>
+      <w:r>
+        <w:t>while</w:t>
+      </w:r>
+      <w:proofErr w:type="gramEnd"/>
+      <w:r>
+        <w:t xml:space="preserve"> (!</w:t>
+      </w:r>
+      <w:proofErr w:type="spellStart"/>
+      <w:r>
+        <w:t>operands.isEmpty</w:t>
+      </w:r>
+      <w:proofErr w:type="spellEnd"/>
+      <w:r>
+        <w:t>()) {</w:t>
+      </w:r>
+    </w:p>
+    <w:p>
+      <w:pPr>
+        <w:pStyle w:val="a8"/>
+      </w:pPr>
+      <w:r>
+        <w:t xml:space="preserve">    </w:t>
+      </w:r>
+      <w:proofErr w:type="spellStart"/>
+      <w:r>
+        <w:t>string_postfix_exp</w:t>
+      </w:r>
+      <w:proofErr w:type="spellEnd"/>
+      <w:r>
+        <w:t xml:space="preserve"> = </w:t>
+      </w:r>
+      <w:proofErr w:type="spellStart"/>
+      <w:proofErr w:type="gramStart"/>
+      <w:r>
+        <w:t>operands.Top</w:t>
+      </w:r>
+      <w:proofErr w:type="spellEnd"/>
+      <w:r>
+        <w:t>(</w:t>
+      </w:r>
+      <w:proofErr w:type="gramEnd"/>
+      <w:r>
+        <w:t xml:space="preserve">) + " " + </w:t>
+      </w:r>
+      <w:proofErr w:type="spellStart"/>
+      <w:r>
+        <w:t>string_postfix_exp</w:t>
+      </w:r>
+      <w:proofErr w:type="spellEnd"/>
+      <w:r>
+        <w:t>;</w:t>
+      </w:r>
+    </w:p>
+    <w:p>
+      <w:pPr>
+        <w:pStyle w:val="a8"/>
+      </w:pPr>
+      <w:r>
+        <w:t xml:space="preserve">    </w:t>
+      </w:r>
+      <w:proofErr w:type="spellStart"/>
+      <w:proofErr w:type="gramStart"/>
+      <w:r>
+        <w:t>operands.Pop</w:t>
+      </w:r>
+      <w:proofErr w:type="spellEnd"/>
+      <w:r>
+        <w:t>(</w:t>
+      </w:r>
+      <w:proofErr w:type="gramEnd"/>
+      <w:r>
+        <w:t>);</w:t>
       </w:r>
     </w:p>
     <w:p>
@@ -16282,32 +18948,159 @@
       <w:pPr>
         <w:pStyle w:val="a8"/>
       </w:pPr>
-      <w:r>
-        <w:t>std::vector&lt;std::string&gt; ArithmeticExp::GetOperands() const {</w:t>
-      </w:r>
-    </w:p>
-    <w:p>
-      <w:pPr>
-        <w:pStyle w:val="a8"/>
-      </w:pPr>
-      <w:r>
-        <w:t>  std::vector&lt;std::string&gt; op;</w:t>
-      </w:r>
-    </w:p>
-    <w:p>
-      <w:pPr>
-        <w:pStyle w:val="a8"/>
-      </w:pPr>
-      <w:r>
-        <w:t>  for (const std::pair&lt;std::string, double&gt; elem : operands_values) {</w:t>
-      </w:r>
-    </w:p>
-    <w:p>
-      <w:pPr>
-        <w:pStyle w:val="a8"/>
-      </w:pPr>
-      <w:r>
-        <w:t>    op.push_back(elem.first);</w:t>
+      <w:proofErr w:type="spellStart"/>
+      <w:r>
+        <w:t>std</w:t>
+      </w:r>
+      <w:proofErr w:type="spellEnd"/>
+      <w:r>
+        <w:t>::vector&lt;</w:t>
+      </w:r>
+      <w:proofErr w:type="spellStart"/>
+      <w:r>
+        <w:t>std</w:t>
+      </w:r>
+      <w:proofErr w:type="spellEnd"/>
+      <w:r>
+        <w:t xml:space="preserve">::string&gt; </w:t>
+      </w:r>
+      <w:proofErr w:type="spellStart"/>
+      <w:r>
+        <w:t>ArithmeticExp</w:t>
+      </w:r>
+      <w:proofErr w:type="spellEnd"/>
+      <w:r>
+        <w:t>::</w:t>
+      </w:r>
+      <w:proofErr w:type="spellStart"/>
+      <w:proofErr w:type="gramStart"/>
+      <w:r>
+        <w:t>GetOperands</w:t>
+      </w:r>
+      <w:proofErr w:type="spellEnd"/>
+      <w:r>
+        <w:t>(</w:t>
+      </w:r>
+      <w:proofErr w:type="gramEnd"/>
+      <w:r>
+        <w:t xml:space="preserve">) </w:t>
+      </w:r>
+      <w:proofErr w:type="spellStart"/>
+      <w:r>
+        <w:t>const</w:t>
+      </w:r>
+      <w:proofErr w:type="spellEnd"/>
+      <w:r>
+        <w:t xml:space="preserve"> {</w:t>
+      </w:r>
+    </w:p>
+    <w:p>
+      <w:pPr>
+        <w:pStyle w:val="a8"/>
+      </w:pPr>
+      <w:r>
+        <w:t xml:space="preserve">  </w:t>
+      </w:r>
+      <w:proofErr w:type="spellStart"/>
+      <w:r>
+        <w:t>std</w:t>
+      </w:r>
+      <w:proofErr w:type="spellEnd"/>
+      <w:r>
+        <w:t>::vector&lt;</w:t>
+      </w:r>
+      <w:proofErr w:type="spellStart"/>
+      <w:r>
+        <w:t>std</w:t>
+      </w:r>
+      <w:proofErr w:type="spellEnd"/>
+      <w:r>
+        <w:t>::string&gt; op;</w:t>
+      </w:r>
+    </w:p>
+    <w:p>
+      <w:pPr>
+        <w:pStyle w:val="a8"/>
+      </w:pPr>
+      <w:r>
+        <w:t xml:space="preserve">  </w:t>
+      </w:r>
+      <w:proofErr w:type="gramStart"/>
+      <w:r>
+        <w:t>for</w:t>
+      </w:r>
+      <w:proofErr w:type="gramEnd"/>
+      <w:r>
+        <w:t xml:space="preserve"> (</w:t>
+      </w:r>
+      <w:proofErr w:type="spellStart"/>
+      <w:r>
+        <w:t>const</w:t>
+      </w:r>
+      <w:proofErr w:type="spellEnd"/>
+      <w:r>
+        <w:t xml:space="preserve"> </w:t>
+      </w:r>
+      <w:proofErr w:type="spellStart"/>
+      <w:r>
+        <w:t>std</w:t>
+      </w:r>
+      <w:proofErr w:type="spellEnd"/>
+      <w:r>
+        <w:t>::pair&lt;</w:t>
+      </w:r>
+      <w:proofErr w:type="spellStart"/>
+      <w:r>
+        <w:t>std</w:t>
+      </w:r>
+      <w:proofErr w:type="spellEnd"/>
+      <w:r>
+        <w:t xml:space="preserve">::string, double&gt; </w:t>
+      </w:r>
+      <w:proofErr w:type="spellStart"/>
+      <w:r>
+        <w:t>elem</w:t>
+      </w:r>
+      <w:proofErr w:type="spellEnd"/>
+      <w:r>
+        <w:t xml:space="preserve"> : </w:t>
+      </w:r>
+      <w:proofErr w:type="spellStart"/>
+      <w:r>
+        <w:t>operands_values</w:t>
+      </w:r>
+      <w:proofErr w:type="spellEnd"/>
+      <w:r>
+        <w:t>) {</w:t>
+      </w:r>
+    </w:p>
+    <w:p>
+      <w:pPr>
+        <w:pStyle w:val="a8"/>
+      </w:pPr>
+      <w:r>
+        <w:t xml:space="preserve">    </w:t>
+      </w:r>
+      <w:proofErr w:type="spellStart"/>
+      <w:r>
+        <w:t>op.push_</w:t>
+      </w:r>
+      <w:proofErr w:type="gramStart"/>
+      <w:r>
+        <w:t>back</w:t>
+      </w:r>
+      <w:proofErr w:type="spellEnd"/>
+      <w:r>
+        <w:t>(</w:t>
+      </w:r>
+      <w:proofErr w:type="spellStart"/>
+      <w:proofErr w:type="gramEnd"/>
+      <w:r>
+        <w:t>elem.first</w:t>
+      </w:r>
+      <w:proofErr w:type="spellEnd"/>
+      <w:r>
+        <w:t>);</w:t>
       </w:r>
     </w:p>
     <w:p>
@@ -16323,7 +19116,15 @@
         <w:pStyle w:val="a8"/>
       </w:pPr>
       <w:r>
-        <w:t>  return op;</w:t>
+        <w:t xml:space="preserve">  </w:t>
+      </w:r>
+      <w:proofErr w:type="gramStart"/>
+      <w:r>
+        <w:t>return</w:t>
+      </w:r>
+      <w:proofErr w:type="gramEnd"/>
+      <w:r>
+        <w:t xml:space="preserve"> op;</w:t>
       </w:r>
     </w:p>
     <w:p>
@@ -16343,24 +19144,114 @@
       <w:pPr>
         <w:pStyle w:val="a8"/>
       </w:pPr>
-      <w:r>
-        <w:t>double ArithmeticExp::Calculate(const std::map&lt;std::string, double&gt;&amp; values) {</w:t>
-      </w:r>
-    </w:p>
-    <w:p>
-      <w:pPr>
-        <w:pStyle w:val="a8"/>
-      </w:pPr>
-      <w:r>
-        <w:t>  for (std::pair&lt;std::string, double&gt; val : values) {</w:t>
-      </w:r>
-    </w:p>
-    <w:p>
-      <w:pPr>
-        <w:pStyle w:val="a8"/>
-      </w:pPr>
-      <w:r>
-        <w:t>    operands_values.at(val.first) = val.second;</w:t>
+      <w:proofErr w:type="gramStart"/>
+      <w:r>
+        <w:t>double</w:t>
+      </w:r>
+      <w:proofErr w:type="gramEnd"/>
+      <w:r>
+        <w:t xml:space="preserve"> </w:t>
+      </w:r>
+      <w:proofErr w:type="spellStart"/>
+      <w:r>
+        <w:t>ArithmeticExp</w:t>
+      </w:r>
+      <w:proofErr w:type="spellEnd"/>
+      <w:r>
+        <w:t>::Calculate(</w:t>
+      </w:r>
+      <w:proofErr w:type="spellStart"/>
+      <w:r>
+        <w:t>const</w:t>
+      </w:r>
+      <w:proofErr w:type="spellEnd"/>
+      <w:r>
+        <w:t xml:space="preserve"> </w:t>
+      </w:r>
+      <w:proofErr w:type="spellStart"/>
+      <w:r>
+        <w:t>std</w:t>
+      </w:r>
+      <w:proofErr w:type="spellEnd"/>
+      <w:r>
+        <w:t>::map&lt;</w:t>
+      </w:r>
+      <w:proofErr w:type="spellStart"/>
+      <w:r>
+        <w:t>std</w:t>
+      </w:r>
+      <w:proofErr w:type="spellEnd"/>
+      <w:r>
+        <w:t>::string, double&gt;&amp; values) {</w:t>
+      </w:r>
+    </w:p>
+    <w:p>
+      <w:pPr>
+        <w:pStyle w:val="a8"/>
+      </w:pPr>
+      <w:r>
+        <w:t xml:space="preserve">  </w:t>
+      </w:r>
+      <w:proofErr w:type="gramStart"/>
+      <w:r>
+        <w:t>for</w:t>
+      </w:r>
+      <w:proofErr w:type="gramEnd"/>
+      <w:r>
+        <w:t xml:space="preserve"> (</w:t>
+      </w:r>
+      <w:proofErr w:type="spellStart"/>
+      <w:r>
+        <w:t>std</w:t>
+      </w:r>
+      <w:proofErr w:type="spellEnd"/>
+      <w:r>
+        <w:t>::pair&lt;</w:t>
+      </w:r>
+      <w:proofErr w:type="spellStart"/>
+      <w:r>
+        <w:t>std</w:t>
+      </w:r>
+      <w:proofErr w:type="spellEnd"/>
+      <w:r>
+        <w:t xml:space="preserve">::string, double&gt; </w:t>
+      </w:r>
+      <w:proofErr w:type="spellStart"/>
+      <w:r>
+        <w:t>val</w:t>
+      </w:r>
+      <w:proofErr w:type="spellEnd"/>
+      <w:r>
+        <w:t xml:space="preserve"> : values) {</w:t>
+      </w:r>
+    </w:p>
+    <w:p>
+      <w:pPr>
+        <w:pStyle w:val="a8"/>
+      </w:pPr>
+      <w:r>
+        <w:t>    operands_</w:t>
+      </w:r>
+      <w:proofErr w:type="gramStart"/>
+      <w:r>
+        <w:t>values.at(</w:t>
+      </w:r>
+      <w:proofErr w:type="spellStart"/>
+      <w:proofErr w:type="gramEnd"/>
+      <w:r>
+        <w:t>val.first</w:t>
+      </w:r>
+      <w:proofErr w:type="spellEnd"/>
+      <w:r>
+        <w:t xml:space="preserve">) = </w:t>
+      </w:r>
+      <w:proofErr w:type="spellStart"/>
+      <w:r>
+        <w:t>val.second</w:t>
+      </w:r>
+      <w:proofErr w:type="spellEnd"/>
+      <w:r>
+        <w:t>;</w:t>
       </w:r>
     </w:p>
     <w:p>
@@ -16381,23 +19272,87 @@
         <w:pStyle w:val="a8"/>
       </w:pPr>
       <w:r>
-        <w:t>  Stack&lt;double&gt; st;</w:t>
-      </w:r>
-    </w:p>
-    <w:p>
-      <w:pPr>
-        <w:pStyle w:val="a8"/>
-      </w:pPr>
-      <w:r>
-        <w:t>  double leftOp, rightOp;</w:t>
-      </w:r>
-    </w:p>
-    <w:p>
-      <w:pPr>
-        <w:pStyle w:val="a8"/>
-      </w:pPr>
-      <w:r>
-        <w:t>  for (std::string lexem : vector_postfix_exp) {</w:t>
+        <w:t xml:space="preserve">  Stack&lt;double&gt; </w:t>
+      </w:r>
+      <w:proofErr w:type="spellStart"/>
+      <w:r>
+        <w:t>st</w:t>
+      </w:r>
+      <w:proofErr w:type="spellEnd"/>
+      <w:r>
+        <w:t>;</w:t>
+      </w:r>
+    </w:p>
+    <w:p>
+      <w:pPr>
+        <w:pStyle w:val="a8"/>
+      </w:pPr>
+      <w:r>
+        <w:t xml:space="preserve">  </w:t>
+      </w:r>
+      <w:proofErr w:type="gramStart"/>
+      <w:r>
+        <w:t>double</w:t>
+      </w:r>
+      <w:proofErr w:type="gramEnd"/>
+      <w:r>
+        <w:t xml:space="preserve"> </w:t>
+      </w:r>
+      <w:proofErr w:type="spellStart"/>
+      <w:r>
+        <w:t>leftOp</w:t>
+      </w:r>
+      <w:proofErr w:type="spellEnd"/>
+      <w:r>
+        <w:t xml:space="preserve">, </w:t>
+      </w:r>
+      <w:proofErr w:type="spellStart"/>
+      <w:r>
+        <w:t>rightOp</w:t>
+      </w:r>
+      <w:proofErr w:type="spellEnd"/>
+      <w:r>
+        <w:t>;</w:t>
+      </w:r>
+    </w:p>
+    <w:p>
+      <w:pPr>
+        <w:pStyle w:val="a8"/>
+      </w:pPr>
+      <w:r>
+        <w:t xml:space="preserve">  </w:t>
+      </w:r>
+      <w:proofErr w:type="gramStart"/>
+      <w:r>
+        <w:t>for</w:t>
+      </w:r>
+      <w:proofErr w:type="gramEnd"/>
+      <w:r>
+        <w:t xml:space="preserve"> (</w:t>
+      </w:r>
+      <w:proofErr w:type="spellStart"/>
+      <w:r>
+        <w:t>std</w:t>
+      </w:r>
+      <w:proofErr w:type="spellEnd"/>
+      <w:r>
+        <w:t xml:space="preserve">::string </w:t>
+      </w:r>
+      <w:proofErr w:type="spellStart"/>
+      <w:r>
+        <w:t>lexem</w:t>
+      </w:r>
+      <w:proofErr w:type="spellEnd"/>
+      <w:r>
+        <w:t xml:space="preserve"> : </w:t>
+      </w:r>
+      <w:proofErr w:type="spellStart"/>
+      <w:r>
+        <w:t>vector_postfix_exp</w:t>
+      </w:r>
+      <w:proofErr w:type="spellEnd"/>
+      <w:r>
+        <w:t>) {</w:t>
       </w:r>
     </w:p>
     <w:p>
@@ -16408,7 +19363,23 @@
         </w:rPr>
       </w:pPr>
       <w:r>
-        <w:t>    if (lexem == "+")</w:t>
+        <w:t xml:space="preserve">    </w:t>
+      </w:r>
+      <w:proofErr w:type="gramStart"/>
+      <w:r>
+        <w:t>if</w:t>
+      </w:r>
+      <w:proofErr w:type="gramEnd"/>
+      <w:r>
+        <w:t xml:space="preserve"> (</w:t>
+      </w:r>
+      <w:proofErr w:type="spellStart"/>
+      <w:r>
+        <w:t>lexem</w:t>
+      </w:r>
+      <w:proofErr w:type="spellEnd"/>
+      <w:r>
+        <w:t xml:space="preserve"> == "+")</w:t>
       </w:r>
       <w:r>
         <w:rPr>
@@ -16423,39 +19394,127 @@
       </w:pPr>
       <w:r>
         <w:lastRenderedPageBreak/>
-        <w:t>      rightOp = st.Top();</w:t>
-      </w:r>
-    </w:p>
-    <w:p>
-      <w:pPr>
-        <w:pStyle w:val="a8"/>
-      </w:pPr>
-      <w:r>
-        <w:t>      st.Pop();</w:t>
-      </w:r>
-    </w:p>
-    <w:p>
-      <w:pPr>
-        <w:pStyle w:val="a8"/>
-      </w:pPr>
-      <w:r>
-        <w:t>      leftOp = st.Top();</w:t>
-      </w:r>
-    </w:p>
-    <w:p>
-      <w:pPr>
-        <w:pStyle w:val="a8"/>
-      </w:pPr>
-      <w:r>
-        <w:t>      st.Pop();</w:t>
-      </w:r>
-    </w:p>
-    <w:p>
-      <w:pPr>
-        <w:pStyle w:val="a8"/>
-      </w:pPr>
-      <w:r>
-        <w:t>      st.Push(leftOp + rightOp);</w:t>
+        <w:t xml:space="preserve">      </w:t>
+      </w:r>
+      <w:proofErr w:type="spellStart"/>
+      <w:proofErr w:type="gramStart"/>
+      <w:r>
+        <w:t>rightOp</w:t>
+      </w:r>
+      <w:proofErr w:type="spellEnd"/>
+      <w:proofErr w:type="gramEnd"/>
+      <w:r>
+        <w:t xml:space="preserve"> = </w:t>
+      </w:r>
+      <w:proofErr w:type="spellStart"/>
+      <w:r>
+        <w:t>st.Top</w:t>
+      </w:r>
+      <w:proofErr w:type="spellEnd"/>
+      <w:r>
+        <w:t>();</w:t>
+      </w:r>
+    </w:p>
+    <w:p>
+      <w:pPr>
+        <w:pStyle w:val="a8"/>
+      </w:pPr>
+      <w:r>
+        <w:t xml:space="preserve">      </w:t>
+      </w:r>
+      <w:proofErr w:type="spellStart"/>
+      <w:proofErr w:type="gramStart"/>
+      <w:r>
+        <w:t>st.Pop</w:t>
+      </w:r>
+      <w:proofErr w:type="spellEnd"/>
+      <w:r>
+        <w:t>(</w:t>
+      </w:r>
+      <w:proofErr w:type="gramEnd"/>
+      <w:r>
+        <w:t>);</w:t>
+      </w:r>
+    </w:p>
+    <w:p>
+      <w:pPr>
+        <w:pStyle w:val="a8"/>
+      </w:pPr>
+      <w:r>
+        <w:t xml:space="preserve">      </w:t>
+      </w:r>
+      <w:proofErr w:type="spellStart"/>
+      <w:proofErr w:type="gramStart"/>
+      <w:r>
+        <w:t>leftOp</w:t>
+      </w:r>
+      <w:proofErr w:type="spellEnd"/>
+      <w:proofErr w:type="gramEnd"/>
+      <w:r>
+        <w:t xml:space="preserve"> = </w:t>
+      </w:r>
+      <w:proofErr w:type="spellStart"/>
+      <w:r>
+        <w:t>st.Top</w:t>
+      </w:r>
+      <w:proofErr w:type="spellEnd"/>
+      <w:r>
+        <w:t>();</w:t>
+      </w:r>
+    </w:p>
+    <w:p>
+      <w:pPr>
+        <w:pStyle w:val="a8"/>
+      </w:pPr>
+      <w:r>
+        <w:t xml:space="preserve">      </w:t>
+      </w:r>
+      <w:proofErr w:type="spellStart"/>
+      <w:proofErr w:type="gramStart"/>
+      <w:r>
+        <w:t>st.Pop</w:t>
+      </w:r>
+      <w:proofErr w:type="spellEnd"/>
+      <w:r>
+        <w:t>(</w:t>
+      </w:r>
+      <w:proofErr w:type="gramEnd"/>
+      <w:r>
+        <w:t>);</w:t>
+      </w:r>
+    </w:p>
+    <w:p>
+      <w:pPr>
+        <w:pStyle w:val="a8"/>
+      </w:pPr>
+      <w:r>
+        <w:t xml:space="preserve">      </w:t>
+      </w:r>
+      <w:proofErr w:type="spellStart"/>
+      <w:proofErr w:type="gramStart"/>
+      <w:r>
+        <w:t>st.Push</w:t>
+      </w:r>
+      <w:proofErr w:type="spellEnd"/>
+      <w:r>
+        <w:t>(</w:t>
+      </w:r>
+      <w:proofErr w:type="spellStart"/>
+      <w:proofErr w:type="gramEnd"/>
+      <w:r>
+        <w:t>leftOp</w:t>
+      </w:r>
+      <w:proofErr w:type="spellEnd"/>
+      <w:r>
+        <w:t xml:space="preserve"> + </w:t>
+      </w:r>
+      <w:proofErr w:type="spellStart"/>
+      <w:r>
+        <w:t>rightOp</w:t>
+      </w:r>
+      <w:proofErr w:type="spellEnd"/>
+      <w:r>
+        <w:t>);</w:t>
       </w:r>
     </w:p>
     <w:p>
@@ -16471,47 +19530,151 @@
         <w:pStyle w:val="a8"/>
       </w:pPr>
       <w:r>
-        <w:t>    else if (lexem == "-") {</w:t>
-      </w:r>
-    </w:p>
-    <w:p>
-      <w:pPr>
-        <w:pStyle w:val="a8"/>
-      </w:pPr>
-      <w:r>
-        <w:t>      rightOp = st.Top();</w:t>
-      </w:r>
-    </w:p>
-    <w:p>
-      <w:pPr>
-        <w:pStyle w:val="a8"/>
-      </w:pPr>
-      <w:r>
-        <w:t>      st.Pop();</w:t>
-      </w:r>
-    </w:p>
-    <w:p>
-      <w:pPr>
-        <w:pStyle w:val="a8"/>
-      </w:pPr>
-      <w:r>
-        <w:t>      leftOp = st.Top();</w:t>
-      </w:r>
-    </w:p>
-    <w:p>
-      <w:pPr>
-        <w:pStyle w:val="a8"/>
-      </w:pPr>
-      <w:r>
-        <w:t>      st.Pop();</w:t>
-      </w:r>
-    </w:p>
-    <w:p>
-      <w:pPr>
-        <w:pStyle w:val="a8"/>
-      </w:pPr>
-      <w:r>
-        <w:t>      st.Push(leftOp - rightOp);</w:t>
+        <w:t xml:space="preserve">    </w:t>
+      </w:r>
+      <w:proofErr w:type="gramStart"/>
+      <w:r>
+        <w:t>else</w:t>
+      </w:r>
+      <w:proofErr w:type="gramEnd"/>
+      <w:r>
+        <w:t xml:space="preserve"> if (</w:t>
+      </w:r>
+      <w:proofErr w:type="spellStart"/>
+      <w:r>
+        <w:t>lexem</w:t>
+      </w:r>
+      <w:proofErr w:type="spellEnd"/>
+      <w:r>
+        <w:t xml:space="preserve"> == "-") {</w:t>
+      </w:r>
+    </w:p>
+    <w:p>
+      <w:pPr>
+        <w:pStyle w:val="a8"/>
+      </w:pPr>
+      <w:r>
+        <w:t xml:space="preserve">      </w:t>
+      </w:r>
+      <w:proofErr w:type="spellStart"/>
+      <w:proofErr w:type="gramStart"/>
+      <w:r>
+        <w:t>rightOp</w:t>
+      </w:r>
+      <w:proofErr w:type="spellEnd"/>
+      <w:proofErr w:type="gramEnd"/>
+      <w:r>
+        <w:t xml:space="preserve"> = </w:t>
+      </w:r>
+      <w:proofErr w:type="spellStart"/>
+      <w:r>
+        <w:t>st.Top</w:t>
+      </w:r>
+      <w:proofErr w:type="spellEnd"/>
+      <w:r>
+        <w:t>();</w:t>
+      </w:r>
+    </w:p>
+    <w:p>
+      <w:pPr>
+        <w:pStyle w:val="a8"/>
+      </w:pPr>
+      <w:r>
+        <w:t xml:space="preserve">      </w:t>
+      </w:r>
+      <w:proofErr w:type="spellStart"/>
+      <w:proofErr w:type="gramStart"/>
+      <w:r>
+        <w:t>st.Pop</w:t>
+      </w:r>
+      <w:proofErr w:type="spellEnd"/>
+      <w:r>
+        <w:t>(</w:t>
+      </w:r>
+      <w:proofErr w:type="gramEnd"/>
+      <w:r>
+        <w:t>);</w:t>
+      </w:r>
+    </w:p>
+    <w:p>
+      <w:pPr>
+        <w:pStyle w:val="a8"/>
+      </w:pPr>
+      <w:r>
+        <w:t xml:space="preserve">      </w:t>
+      </w:r>
+      <w:proofErr w:type="spellStart"/>
+      <w:proofErr w:type="gramStart"/>
+      <w:r>
+        <w:t>leftOp</w:t>
+      </w:r>
+      <w:proofErr w:type="spellEnd"/>
+      <w:proofErr w:type="gramEnd"/>
+      <w:r>
+        <w:t xml:space="preserve"> = </w:t>
+      </w:r>
+      <w:proofErr w:type="spellStart"/>
+      <w:r>
+        <w:t>st.Top</w:t>
+      </w:r>
+      <w:proofErr w:type="spellEnd"/>
+      <w:r>
+        <w:t>();</w:t>
+      </w:r>
+    </w:p>
+    <w:p>
+      <w:pPr>
+        <w:pStyle w:val="a8"/>
+      </w:pPr>
+      <w:r>
+        <w:t xml:space="preserve">      </w:t>
+      </w:r>
+      <w:proofErr w:type="spellStart"/>
+      <w:proofErr w:type="gramStart"/>
+      <w:r>
+        <w:t>st.Pop</w:t>
+      </w:r>
+      <w:proofErr w:type="spellEnd"/>
+      <w:r>
+        <w:t>(</w:t>
+      </w:r>
+      <w:proofErr w:type="gramEnd"/>
+      <w:r>
+        <w:t>);</w:t>
+      </w:r>
+    </w:p>
+    <w:p>
+      <w:pPr>
+        <w:pStyle w:val="a8"/>
+      </w:pPr>
+      <w:r>
+        <w:t xml:space="preserve">      </w:t>
+      </w:r>
+      <w:proofErr w:type="spellStart"/>
+      <w:proofErr w:type="gramStart"/>
+      <w:r>
+        <w:t>st.Push</w:t>
+      </w:r>
+      <w:proofErr w:type="spellEnd"/>
+      <w:r>
+        <w:t>(</w:t>
+      </w:r>
+      <w:proofErr w:type="spellStart"/>
+      <w:proofErr w:type="gramEnd"/>
+      <w:r>
+        <w:t>leftOp</w:t>
+      </w:r>
+      <w:proofErr w:type="spellEnd"/>
+      <w:r>
+        <w:t xml:space="preserve"> - </w:t>
+      </w:r>
+      <w:proofErr w:type="spellStart"/>
+      <w:r>
+        <w:t>rightOp</w:t>
+      </w:r>
+      <w:proofErr w:type="spellEnd"/>
+      <w:r>
+        <w:t>);</w:t>
       </w:r>
     </w:p>
     <w:p>
@@ -16527,47 +19690,151 @@
         <w:pStyle w:val="a8"/>
       </w:pPr>
       <w:r>
-        <w:t>    else if (lexem == "*") {</w:t>
-      </w:r>
-    </w:p>
-    <w:p>
-      <w:pPr>
-        <w:pStyle w:val="a8"/>
-      </w:pPr>
-      <w:r>
-        <w:t>      rightOp = st.Top();</w:t>
-      </w:r>
-    </w:p>
-    <w:p>
-      <w:pPr>
-        <w:pStyle w:val="a8"/>
-      </w:pPr>
-      <w:r>
-        <w:t>      st.Pop();</w:t>
-      </w:r>
-    </w:p>
-    <w:p>
-      <w:pPr>
-        <w:pStyle w:val="a8"/>
-      </w:pPr>
-      <w:r>
-        <w:t>      leftOp = st.Top();</w:t>
-      </w:r>
-    </w:p>
-    <w:p>
-      <w:pPr>
-        <w:pStyle w:val="a8"/>
-      </w:pPr>
-      <w:r>
-        <w:t>      st.Pop();</w:t>
-      </w:r>
-    </w:p>
-    <w:p>
-      <w:pPr>
-        <w:pStyle w:val="a8"/>
-      </w:pPr>
-      <w:r>
-        <w:t>      st.Push(leftOp * rightOp);</w:t>
+        <w:t xml:space="preserve">    </w:t>
+      </w:r>
+      <w:proofErr w:type="gramStart"/>
+      <w:r>
+        <w:t>else</w:t>
+      </w:r>
+      <w:proofErr w:type="gramEnd"/>
+      <w:r>
+        <w:t xml:space="preserve"> if (</w:t>
+      </w:r>
+      <w:proofErr w:type="spellStart"/>
+      <w:r>
+        <w:t>lexem</w:t>
+      </w:r>
+      <w:proofErr w:type="spellEnd"/>
+      <w:r>
+        <w:t xml:space="preserve"> == "*") {</w:t>
+      </w:r>
+    </w:p>
+    <w:p>
+      <w:pPr>
+        <w:pStyle w:val="a8"/>
+      </w:pPr>
+      <w:r>
+        <w:t xml:space="preserve">      </w:t>
+      </w:r>
+      <w:proofErr w:type="spellStart"/>
+      <w:proofErr w:type="gramStart"/>
+      <w:r>
+        <w:t>rightOp</w:t>
+      </w:r>
+      <w:proofErr w:type="spellEnd"/>
+      <w:proofErr w:type="gramEnd"/>
+      <w:r>
+        <w:t xml:space="preserve"> = </w:t>
+      </w:r>
+      <w:proofErr w:type="spellStart"/>
+      <w:r>
+        <w:t>st.Top</w:t>
+      </w:r>
+      <w:proofErr w:type="spellEnd"/>
+      <w:r>
+        <w:t>();</w:t>
+      </w:r>
+    </w:p>
+    <w:p>
+      <w:pPr>
+        <w:pStyle w:val="a8"/>
+      </w:pPr>
+      <w:r>
+        <w:t xml:space="preserve">      </w:t>
+      </w:r>
+      <w:proofErr w:type="spellStart"/>
+      <w:proofErr w:type="gramStart"/>
+      <w:r>
+        <w:t>st.Pop</w:t>
+      </w:r>
+      <w:proofErr w:type="spellEnd"/>
+      <w:r>
+        <w:t>(</w:t>
+      </w:r>
+      <w:proofErr w:type="gramEnd"/>
+      <w:r>
+        <w:t>);</w:t>
+      </w:r>
+    </w:p>
+    <w:p>
+      <w:pPr>
+        <w:pStyle w:val="a8"/>
+      </w:pPr>
+      <w:r>
+        <w:t xml:space="preserve">      </w:t>
+      </w:r>
+      <w:proofErr w:type="spellStart"/>
+      <w:proofErr w:type="gramStart"/>
+      <w:r>
+        <w:t>leftOp</w:t>
+      </w:r>
+      <w:proofErr w:type="spellEnd"/>
+      <w:proofErr w:type="gramEnd"/>
+      <w:r>
+        <w:t xml:space="preserve"> = </w:t>
+      </w:r>
+      <w:proofErr w:type="spellStart"/>
+      <w:r>
+        <w:t>st.Top</w:t>
+      </w:r>
+      <w:proofErr w:type="spellEnd"/>
+      <w:r>
+        <w:t>();</w:t>
+      </w:r>
+    </w:p>
+    <w:p>
+      <w:pPr>
+        <w:pStyle w:val="a8"/>
+      </w:pPr>
+      <w:r>
+        <w:t xml:space="preserve">      </w:t>
+      </w:r>
+      <w:proofErr w:type="spellStart"/>
+      <w:proofErr w:type="gramStart"/>
+      <w:r>
+        <w:t>st.Pop</w:t>
+      </w:r>
+      <w:proofErr w:type="spellEnd"/>
+      <w:r>
+        <w:t>(</w:t>
+      </w:r>
+      <w:proofErr w:type="gramEnd"/>
+      <w:r>
+        <w:t>);</w:t>
+      </w:r>
+    </w:p>
+    <w:p>
+      <w:pPr>
+        <w:pStyle w:val="a8"/>
+      </w:pPr>
+      <w:r>
+        <w:t xml:space="preserve">      </w:t>
+      </w:r>
+      <w:proofErr w:type="spellStart"/>
+      <w:proofErr w:type="gramStart"/>
+      <w:r>
+        <w:t>st.Push</w:t>
+      </w:r>
+      <w:proofErr w:type="spellEnd"/>
+      <w:r>
+        <w:t>(</w:t>
+      </w:r>
+      <w:proofErr w:type="spellStart"/>
+      <w:proofErr w:type="gramEnd"/>
+      <w:r>
+        <w:t>leftOp</w:t>
+      </w:r>
+      <w:proofErr w:type="spellEnd"/>
+      <w:r>
+        <w:t xml:space="preserve"> * </w:t>
+      </w:r>
+      <w:proofErr w:type="spellStart"/>
+      <w:r>
+        <w:t>rightOp</w:t>
+      </w:r>
+      <w:proofErr w:type="spellEnd"/>
+      <w:r>
+        <w:t>);</w:t>
       </w:r>
     </w:p>
     <w:p>
@@ -16583,55 +19850,165 @@
         <w:pStyle w:val="a8"/>
       </w:pPr>
       <w:r>
-        <w:t>    else if (lexem == "/") {</w:t>
-      </w:r>
-    </w:p>
-    <w:p>
-      <w:pPr>
-        <w:pStyle w:val="a8"/>
-      </w:pPr>
-      <w:r>
-        <w:t>      rightOp = st.Top();</w:t>
-      </w:r>
-    </w:p>
-    <w:p>
-      <w:pPr>
-        <w:pStyle w:val="a8"/>
-      </w:pPr>
-      <w:r>
-        <w:t>      st.Pop();</w:t>
-      </w:r>
-    </w:p>
-    <w:p>
-      <w:pPr>
-        <w:pStyle w:val="a8"/>
-      </w:pPr>
-      <w:r>
-        <w:t>      leftOp = st.Top();</w:t>
-      </w:r>
-    </w:p>
-    <w:p>
-      <w:pPr>
-        <w:pStyle w:val="a8"/>
-      </w:pPr>
-      <w:r>
-        <w:t>      st.Pop();</w:t>
-      </w:r>
-    </w:p>
-    <w:p>
-      <w:pPr>
-        <w:pStyle w:val="a8"/>
-      </w:pPr>
-      <w:r>
-        <w:t>      if (rightOp == 0.0) {</w:t>
-      </w:r>
-    </w:p>
-    <w:p>
-      <w:pPr>
-        <w:pStyle w:val="a8"/>
-      </w:pPr>
-      <w:r>
-        <w:t>        throw std::exception("ZERO_DIVISION");</w:t>
+        <w:t xml:space="preserve">    </w:t>
+      </w:r>
+      <w:proofErr w:type="gramStart"/>
+      <w:r>
+        <w:t>else</w:t>
+      </w:r>
+      <w:proofErr w:type="gramEnd"/>
+      <w:r>
+        <w:t xml:space="preserve"> if (</w:t>
+      </w:r>
+      <w:proofErr w:type="spellStart"/>
+      <w:r>
+        <w:t>lexem</w:t>
+      </w:r>
+      <w:proofErr w:type="spellEnd"/>
+      <w:r>
+        <w:t xml:space="preserve"> == "/") {</w:t>
+      </w:r>
+    </w:p>
+    <w:p>
+      <w:pPr>
+        <w:pStyle w:val="a8"/>
+      </w:pPr>
+      <w:r>
+        <w:t xml:space="preserve">      </w:t>
+      </w:r>
+      <w:proofErr w:type="spellStart"/>
+      <w:proofErr w:type="gramStart"/>
+      <w:r>
+        <w:t>rightOp</w:t>
+      </w:r>
+      <w:proofErr w:type="spellEnd"/>
+      <w:proofErr w:type="gramEnd"/>
+      <w:r>
+        <w:t xml:space="preserve"> = </w:t>
+      </w:r>
+      <w:proofErr w:type="spellStart"/>
+      <w:r>
+        <w:t>st.Top</w:t>
+      </w:r>
+      <w:proofErr w:type="spellEnd"/>
+      <w:r>
+        <w:t>();</w:t>
+      </w:r>
+    </w:p>
+    <w:p>
+      <w:pPr>
+        <w:pStyle w:val="a8"/>
+      </w:pPr>
+      <w:r>
+        <w:t xml:space="preserve">      </w:t>
+      </w:r>
+      <w:proofErr w:type="spellStart"/>
+      <w:proofErr w:type="gramStart"/>
+      <w:r>
+        <w:t>st.Pop</w:t>
+      </w:r>
+      <w:proofErr w:type="spellEnd"/>
+      <w:r>
+        <w:t>(</w:t>
+      </w:r>
+      <w:proofErr w:type="gramEnd"/>
+      <w:r>
+        <w:t>);</w:t>
+      </w:r>
+    </w:p>
+    <w:p>
+      <w:pPr>
+        <w:pStyle w:val="a8"/>
+      </w:pPr>
+      <w:r>
+        <w:t xml:space="preserve">      </w:t>
+      </w:r>
+      <w:proofErr w:type="spellStart"/>
+      <w:proofErr w:type="gramStart"/>
+      <w:r>
+        <w:t>leftOp</w:t>
+      </w:r>
+      <w:proofErr w:type="spellEnd"/>
+      <w:proofErr w:type="gramEnd"/>
+      <w:r>
+        <w:t xml:space="preserve"> = </w:t>
+      </w:r>
+      <w:proofErr w:type="spellStart"/>
+      <w:r>
+        <w:t>st.Top</w:t>
+      </w:r>
+      <w:proofErr w:type="spellEnd"/>
+      <w:r>
+        <w:t>();</w:t>
+      </w:r>
+    </w:p>
+    <w:p>
+      <w:pPr>
+        <w:pStyle w:val="a8"/>
+      </w:pPr>
+      <w:r>
+        <w:t xml:space="preserve">      </w:t>
+      </w:r>
+      <w:proofErr w:type="spellStart"/>
+      <w:proofErr w:type="gramStart"/>
+      <w:r>
+        <w:t>st.Pop</w:t>
+      </w:r>
+      <w:proofErr w:type="spellEnd"/>
+      <w:r>
+        <w:t>(</w:t>
+      </w:r>
+      <w:proofErr w:type="gramEnd"/>
+      <w:r>
+        <w:t>);</w:t>
+      </w:r>
+    </w:p>
+    <w:p>
+      <w:pPr>
+        <w:pStyle w:val="a8"/>
+      </w:pPr>
+      <w:r>
+        <w:t xml:space="preserve">      </w:t>
+      </w:r>
+      <w:proofErr w:type="gramStart"/>
+      <w:r>
+        <w:t>if</w:t>
+      </w:r>
+      <w:proofErr w:type="gramEnd"/>
+      <w:r>
+        <w:t xml:space="preserve"> (</w:t>
+      </w:r>
+      <w:proofErr w:type="spellStart"/>
+      <w:r>
+        <w:t>rightOp</w:t>
+      </w:r>
+      <w:proofErr w:type="spellEnd"/>
+      <w:r>
+        <w:t xml:space="preserve"> == 0.0) {</w:t>
+      </w:r>
+    </w:p>
+    <w:p>
+      <w:pPr>
+        <w:pStyle w:val="a8"/>
+      </w:pPr>
+      <w:r>
+        <w:t xml:space="preserve">        </w:t>
+      </w:r>
+      <w:proofErr w:type="gramStart"/>
+      <w:r>
+        <w:t>throw</w:t>
+      </w:r>
+      <w:proofErr w:type="gramEnd"/>
+      <w:r>
+        <w:t xml:space="preserve"> </w:t>
+      </w:r>
+      <w:proofErr w:type="spellStart"/>
+      <w:r>
+        <w:t>std</w:t>
+      </w:r>
+      <w:proofErr w:type="spellEnd"/>
+      <w:r>
+        <w:t>::exception("ZERO_DIVISION");</w:t>
       </w:r>
     </w:p>
     <w:p>
@@ -16647,7 +20024,33 @@
         <w:pStyle w:val="a8"/>
       </w:pPr>
       <w:r>
-        <w:t>      st.Push(leftOp / rightOp);</w:t>
+        <w:t xml:space="preserve">      </w:t>
+      </w:r>
+      <w:proofErr w:type="spellStart"/>
+      <w:proofErr w:type="gramStart"/>
+      <w:r>
+        <w:t>st.Push</w:t>
+      </w:r>
+      <w:proofErr w:type="spellEnd"/>
+      <w:r>
+        <w:t>(</w:t>
+      </w:r>
+      <w:proofErr w:type="spellStart"/>
+      <w:proofErr w:type="gramEnd"/>
+      <w:r>
+        <w:t>leftOp</w:t>
+      </w:r>
+      <w:proofErr w:type="spellEnd"/>
+      <w:r>
+        <w:t xml:space="preserve"> / </w:t>
+      </w:r>
+      <w:proofErr w:type="spellStart"/>
+      <w:r>
+        <w:t>rightOp</w:t>
+      </w:r>
+      <w:proofErr w:type="spellEnd"/>
+      <w:r>
+        <w:t>);</w:t>
       </w:r>
     </w:p>
     <w:p>
@@ -16663,46 +20066,144 @@
         <w:pStyle w:val="a8"/>
       </w:pPr>
       <w:r>
-        <w:t>    else {</w:t>
-      </w:r>
-    </w:p>
-    <w:p>
-      <w:pPr>
-        <w:pStyle w:val="a8"/>
-      </w:pPr>
-      <w:r>
-        <w:t>      st.Push(operands_values[lexem]);</w:t>
-      </w:r>
-    </w:p>
-    <w:p>
-      <w:pPr>
-        <w:pStyle w:val="a8"/>
-      </w:pPr>
-      <w:r>
-        <w:t>    }</w:t>
-      </w:r>
-    </w:p>
-    <w:p>
-      <w:pPr>
-        <w:pStyle w:val="a8"/>
-      </w:pPr>
-      <w:r>
-        <w:t>  }</w:t>
-      </w:r>
-    </w:p>
-    <w:p>
-      <w:pPr>
-        <w:pStyle w:val="a8"/>
-      </w:pPr>
-      <w:r>
-        <w:t>  return st.Top();</w:t>
-      </w:r>
-    </w:p>
-    <w:p>
-      <w:pPr>
-        <w:pStyle w:val="a8"/>
-      </w:pPr>
-      <w:r>
+        <w:t xml:space="preserve">    </w:t>
+      </w:r>
+      <w:proofErr w:type="gramStart"/>
+      <w:r>
+        <w:t>else</w:t>
+      </w:r>
+      <w:proofErr w:type="gramEnd"/>
+      <w:r>
+        <w:t xml:space="preserve"> {</w:t>
+      </w:r>
+    </w:p>
+    <w:p>
+      <w:pPr>
+        <w:pStyle w:val="a8"/>
+      </w:pPr>
+      <w:r>
+        <w:t xml:space="preserve">      </w:t>
+      </w:r>
+      <w:proofErr w:type="spellStart"/>
+      <w:proofErr w:type="gramStart"/>
+      <w:r>
+        <w:t>st.Push</w:t>
+      </w:r>
+      <w:proofErr w:type="spellEnd"/>
+      <w:r>
+        <w:t>(</w:t>
+      </w:r>
+      <w:proofErr w:type="spellStart"/>
+      <w:proofErr w:type="gramEnd"/>
+      <w:r>
+        <w:t>operands_values</w:t>
+      </w:r>
+      <w:proofErr w:type="spellEnd"/>
+      <w:r>
+        <w:t>[</w:t>
+      </w:r>
+      <w:proofErr w:type="spellStart"/>
+      <w:r>
+        <w:t>lexem</w:t>
+      </w:r>
+      <w:proofErr w:type="spellEnd"/>
+      <w:r>
+        <w:t>]);</w:t>
+      </w:r>
+    </w:p>
+    <w:p>
+      <w:pPr>
+        <w:pStyle w:val="a8"/>
+        <w:rPr>
+          <w:lang w:val="ru-RU"/>
+        </w:rPr>
+      </w:pPr>
+      <w:r>
+        <w:t xml:space="preserve">    </w:t>
+      </w:r>
+      <w:r>
+        <w:rPr>
+          <w:lang w:val="ru-RU"/>
+        </w:rPr>
+        <w:t>}</w:t>
+      </w:r>
+    </w:p>
+    <w:p>
+      <w:pPr>
+        <w:pStyle w:val="a8"/>
+        <w:rPr>
+          <w:lang w:val="ru-RU"/>
+        </w:rPr>
+      </w:pPr>
+      <w:r>
+        <w:t> </w:t>
+      </w:r>
+      <w:r>
+        <w:rPr>
+          <w:lang w:val="ru-RU"/>
+        </w:rPr>
+        <w:t xml:space="preserve"> }</w:t>
+      </w:r>
+    </w:p>
+    <w:p>
+      <w:pPr>
+        <w:pStyle w:val="a8"/>
+        <w:rPr>
+          <w:lang w:val="ru-RU"/>
+        </w:rPr>
+      </w:pPr>
+      <w:r>
+        <w:t> </w:t>
+      </w:r>
+      <w:r>
+        <w:rPr>
+          <w:lang w:val="ru-RU"/>
+        </w:rPr>
+        <w:t xml:space="preserve"> </w:t>
+      </w:r>
+      <w:proofErr w:type="gramStart"/>
+      <w:r>
+        <w:t>return</w:t>
+      </w:r>
+      <w:proofErr w:type="gramEnd"/>
+      <w:r>
+        <w:rPr>
+          <w:lang w:val="ru-RU"/>
+        </w:rPr>
+        <w:t xml:space="preserve"> </w:t>
+      </w:r>
+      <w:proofErr w:type="spellStart"/>
+      <w:r>
+        <w:t>st</w:t>
+      </w:r>
+      <w:proofErr w:type="spellEnd"/>
+      <w:r>
+        <w:rPr>
+          <w:lang w:val="ru-RU"/>
+        </w:rPr>
+        <w:t>.</w:t>
+      </w:r>
+      <w:r>
+        <w:t>Top</w:t>
+      </w:r>
+      <w:r>
+        <w:rPr>
+          <w:lang w:val="ru-RU"/>
+        </w:rPr>
+        <w:t>();</w:t>
+      </w:r>
+    </w:p>
+    <w:p>
+      <w:pPr>
+        <w:pStyle w:val="a8"/>
+        <w:rPr>
+          <w:lang w:val="ru-RU"/>
+        </w:rPr>
+      </w:pPr>
+      <w:r>
+        <w:rPr>
+          <w:lang w:val="ru-RU"/>
+        </w:rPr>
         <w:t>}</w:t>
       </w:r>
     </w:p>
@@ -16729,49 +20230,93 @@
         <w:pStyle w:val="a8"/>
       </w:pPr>
       <w:r>
-        <w:t>#include "stack.h"</w:t>
-      </w:r>
-    </w:p>
-    <w:p>
-      <w:pPr>
-        <w:pStyle w:val="a8"/>
-      </w:pPr>
-      <w:r>
-        <w:t>#include &lt;iostream&gt;</w:t>
-      </w:r>
-    </w:p>
-    <w:p>
-      <w:pPr>
-        <w:pStyle w:val="a8"/>
-      </w:pPr>
-    </w:p>
-    <w:p>
-      <w:pPr>
-        <w:pStyle w:val="a8"/>
-      </w:pPr>
-      <w:r>
-        <w:t>using namespace std;</w:t>
-      </w:r>
-    </w:p>
-    <w:p>
-      <w:pPr>
-        <w:pStyle w:val="a8"/>
-      </w:pPr>
-    </w:p>
-    <w:p>
-      <w:pPr>
-        <w:pStyle w:val="a8"/>
-      </w:pPr>
-      <w:r>
-        <w:t>int main() {</w:t>
-      </w:r>
-    </w:p>
-    <w:p>
-      <w:pPr>
-        <w:pStyle w:val="a8"/>
-      </w:pPr>
-      <w:r>
-        <w:t>    Stack&lt;int&gt; a;</w:t>
+        <w:t>#include "</w:t>
+      </w:r>
+      <w:proofErr w:type="spellStart"/>
+      <w:r>
+        <w:t>stack.h</w:t>
+      </w:r>
+      <w:proofErr w:type="spellEnd"/>
+      <w:r>
+        <w:t>"</w:t>
+      </w:r>
+    </w:p>
+    <w:p>
+      <w:pPr>
+        <w:pStyle w:val="a8"/>
+      </w:pPr>
+      <w:r>
+        <w:t>#include &lt;</w:t>
+      </w:r>
+      <w:proofErr w:type="spellStart"/>
+      <w:r>
+        <w:t>iostream</w:t>
+      </w:r>
+      <w:proofErr w:type="spellEnd"/>
+      <w:r>
+        <w:t>&gt;</w:t>
+      </w:r>
+    </w:p>
+    <w:p>
+      <w:pPr>
+        <w:pStyle w:val="a8"/>
+      </w:pPr>
+    </w:p>
+    <w:p>
+      <w:pPr>
+        <w:pStyle w:val="a8"/>
+      </w:pPr>
+      <w:proofErr w:type="gramStart"/>
+      <w:r>
+        <w:t>using</w:t>
+      </w:r>
+      <w:proofErr w:type="gramEnd"/>
+      <w:r>
+        <w:t xml:space="preserve"> namespace </w:t>
+      </w:r>
+      <w:proofErr w:type="spellStart"/>
+      <w:r>
+        <w:t>std</w:t>
+      </w:r>
+      <w:proofErr w:type="spellEnd"/>
+      <w:r>
+        <w:t>;</w:t>
+      </w:r>
+    </w:p>
+    <w:p>
+      <w:pPr>
+        <w:pStyle w:val="a8"/>
+      </w:pPr>
+    </w:p>
+    <w:p>
+      <w:pPr>
+        <w:pStyle w:val="a8"/>
+      </w:pPr>
+      <w:proofErr w:type="spellStart"/>
+      <w:proofErr w:type="gramStart"/>
+      <w:r>
+        <w:t>int</w:t>
+      </w:r>
+      <w:proofErr w:type="spellEnd"/>
+      <w:proofErr w:type="gramEnd"/>
+      <w:r>
+        <w:t xml:space="preserve"> main() {</w:t>
+      </w:r>
+    </w:p>
+    <w:p>
+      <w:pPr>
+        <w:pStyle w:val="a8"/>
+      </w:pPr>
+      <w:r>
+        <w:t>    Stack&lt;</w:t>
+      </w:r>
+      <w:proofErr w:type="spellStart"/>
+      <w:r>
+        <w:t>int</w:t>
+      </w:r>
+      <w:proofErr w:type="spellEnd"/>
+      <w:r>
+        <w:t>&gt; a;</w:t>
       </w:r>
     </w:p>
     <w:p>
@@ -16787,89 +20332,238 @@
         <w:pStyle w:val="a8"/>
       </w:pPr>
       <w:r>
-        <w:t>    int n;</w:t>
-      </w:r>
-    </w:p>
-    <w:p>
-      <w:pPr>
-        <w:pStyle w:val="a8"/>
-      </w:pPr>
-      <w:r>
-        <w:t>    cout &lt;&lt; "Enter number N - number of stack elements: ";</w:t>
-      </w:r>
-    </w:p>
-    <w:p>
-      <w:pPr>
-        <w:pStyle w:val="a8"/>
-      </w:pPr>
-      <w:r>
-        <w:t>    cin &gt;&gt; n;</w:t>
-      </w:r>
-    </w:p>
-    <w:p>
-      <w:pPr>
-        <w:pStyle w:val="a8"/>
-      </w:pPr>
-      <w:r>
-        <w:t>    cout &lt;&lt; endl;</w:t>
-      </w:r>
-    </w:p>
-    <w:p>
-      <w:pPr>
-        <w:pStyle w:val="a8"/>
-      </w:pPr>
-    </w:p>
-    <w:p>
-      <w:pPr>
-        <w:pStyle w:val="a8"/>
-      </w:pPr>
-      <w:r>
-        <w:t>    for (int i = 0; i &lt; n; i++) {</w:t>
-      </w:r>
-    </w:p>
-    <w:p>
-      <w:pPr>
-        <w:pStyle w:val="a8"/>
-      </w:pPr>
-      <w:r>
-        <w:t>        int el;</w:t>
-      </w:r>
-    </w:p>
-    <w:p>
-      <w:pPr>
-        <w:pStyle w:val="a8"/>
-      </w:pPr>
-      <w:r>
-        <w:t>        cout &lt;&lt; "Enter new integer element: ";</w:t>
-      </w:r>
-    </w:p>
-    <w:p>
-      <w:pPr>
-        <w:pStyle w:val="a8"/>
-      </w:pPr>
-      <w:r>
-        <w:t>        cin &gt;&gt; el;</w:t>
-      </w:r>
-    </w:p>
-    <w:p>
-      <w:pPr>
-        <w:pStyle w:val="a8"/>
-      </w:pPr>
-      <w:r>
-        <w:t>        cout &lt;&lt; endl;</w:t>
-      </w:r>
-    </w:p>
-    <w:p>
-      <w:pPr>
-        <w:pStyle w:val="a8"/>
-      </w:pPr>
-    </w:p>
-    <w:p>
-      <w:pPr>
-        <w:pStyle w:val="a8"/>
-      </w:pPr>
-      <w:r>
-        <w:t>        a.Push(el);</w:t>
+        <w:t xml:space="preserve">    </w:t>
+      </w:r>
+      <w:proofErr w:type="spellStart"/>
+      <w:proofErr w:type="gramStart"/>
+      <w:r>
+        <w:t>int</w:t>
+      </w:r>
+      <w:proofErr w:type="spellEnd"/>
+      <w:proofErr w:type="gramEnd"/>
+      <w:r>
+        <w:t xml:space="preserve"> n;</w:t>
+      </w:r>
+    </w:p>
+    <w:p>
+      <w:pPr>
+        <w:pStyle w:val="a8"/>
+      </w:pPr>
+      <w:r>
+        <w:t xml:space="preserve">    </w:t>
+      </w:r>
+      <w:proofErr w:type="spellStart"/>
+      <w:proofErr w:type="gramStart"/>
+      <w:r>
+        <w:t>cout</w:t>
+      </w:r>
+      <w:proofErr w:type="spellEnd"/>
+      <w:proofErr w:type="gramEnd"/>
+      <w:r>
+        <w:t xml:space="preserve"> &lt;&lt; "Enter number N - number of stack elements: ";</w:t>
+      </w:r>
+    </w:p>
+    <w:p>
+      <w:pPr>
+        <w:pStyle w:val="a8"/>
+      </w:pPr>
+      <w:r>
+        <w:t xml:space="preserve">    </w:t>
+      </w:r>
+      <w:proofErr w:type="spellStart"/>
+      <w:proofErr w:type="gramStart"/>
+      <w:r>
+        <w:t>cin</w:t>
+      </w:r>
+      <w:proofErr w:type="spellEnd"/>
+      <w:proofErr w:type="gramEnd"/>
+      <w:r>
+        <w:t xml:space="preserve"> &gt;&gt; n;</w:t>
+      </w:r>
+    </w:p>
+    <w:p>
+      <w:pPr>
+        <w:pStyle w:val="a8"/>
+      </w:pPr>
+      <w:r>
+        <w:t xml:space="preserve">    </w:t>
+      </w:r>
+      <w:proofErr w:type="spellStart"/>
+      <w:proofErr w:type="gramStart"/>
+      <w:r>
+        <w:t>cout</w:t>
+      </w:r>
+      <w:proofErr w:type="spellEnd"/>
+      <w:proofErr w:type="gramEnd"/>
+      <w:r>
+        <w:t xml:space="preserve"> &lt;&lt; </w:t>
+      </w:r>
+      <w:proofErr w:type="spellStart"/>
+      <w:r>
+        <w:t>endl</w:t>
+      </w:r>
+      <w:proofErr w:type="spellEnd"/>
+      <w:r>
+        <w:t>;</w:t>
+      </w:r>
+    </w:p>
+    <w:p>
+      <w:pPr>
+        <w:pStyle w:val="a8"/>
+      </w:pPr>
+    </w:p>
+    <w:p>
+      <w:pPr>
+        <w:pStyle w:val="a8"/>
+      </w:pPr>
+      <w:r>
+        <w:t xml:space="preserve">    </w:t>
+      </w:r>
+      <w:proofErr w:type="gramStart"/>
+      <w:r>
+        <w:t>for</w:t>
+      </w:r>
+      <w:proofErr w:type="gramEnd"/>
+      <w:r>
+        <w:t xml:space="preserve"> (</w:t>
+      </w:r>
+      <w:proofErr w:type="spellStart"/>
+      <w:r>
+        <w:t>int</w:t>
+      </w:r>
+      <w:proofErr w:type="spellEnd"/>
+      <w:r>
+        <w:t xml:space="preserve"> </w:t>
+      </w:r>
+      <w:proofErr w:type="spellStart"/>
+      <w:r>
+        <w:t>i</w:t>
+      </w:r>
+      <w:proofErr w:type="spellEnd"/>
+      <w:r>
+        <w:t xml:space="preserve"> = 0; </w:t>
+      </w:r>
+      <w:proofErr w:type="spellStart"/>
+      <w:r>
+        <w:t>i</w:t>
+      </w:r>
+      <w:proofErr w:type="spellEnd"/>
+      <w:r>
+        <w:t xml:space="preserve"> &lt; n; </w:t>
+      </w:r>
+      <w:proofErr w:type="spellStart"/>
+      <w:r>
+        <w:t>i</w:t>
+      </w:r>
+      <w:proofErr w:type="spellEnd"/>
+      <w:r>
+        <w:t>++) {</w:t>
+      </w:r>
+    </w:p>
+    <w:p>
+      <w:pPr>
+        <w:pStyle w:val="a8"/>
+      </w:pPr>
+      <w:r>
+        <w:t xml:space="preserve">        </w:t>
+      </w:r>
+      <w:proofErr w:type="spellStart"/>
+      <w:proofErr w:type="gramStart"/>
+      <w:r>
+        <w:t>int</w:t>
+      </w:r>
+      <w:proofErr w:type="spellEnd"/>
+      <w:proofErr w:type="gramEnd"/>
+      <w:r>
+        <w:t xml:space="preserve"> el;</w:t>
+      </w:r>
+    </w:p>
+    <w:p>
+      <w:pPr>
+        <w:pStyle w:val="a8"/>
+      </w:pPr>
+      <w:r>
+        <w:t xml:space="preserve">        </w:t>
+      </w:r>
+      <w:proofErr w:type="spellStart"/>
+      <w:proofErr w:type="gramStart"/>
+      <w:r>
+        <w:t>cout</w:t>
+      </w:r>
+      <w:proofErr w:type="spellEnd"/>
+      <w:proofErr w:type="gramEnd"/>
+      <w:r>
+        <w:t xml:space="preserve"> &lt;&lt; "Enter new integer element: ";</w:t>
+      </w:r>
+    </w:p>
+    <w:p>
+      <w:pPr>
+        <w:pStyle w:val="a8"/>
+      </w:pPr>
+      <w:r>
+        <w:t xml:space="preserve">        </w:t>
+      </w:r>
+      <w:proofErr w:type="spellStart"/>
+      <w:proofErr w:type="gramStart"/>
+      <w:r>
+        <w:t>cin</w:t>
+      </w:r>
+      <w:proofErr w:type="spellEnd"/>
+      <w:proofErr w:type="gramEnd"/>
+      <w:r>
+        <w:t xml:space="preserve"> &gt;&gt; el;</w:t>
+      </w:r>
+    </w:p>
+    <w:p>
+      <w:pPr>
+        <w:pStyle w:val="a8"/>
+      </w:pPr>
+      <w:r>
+        <w:t xml:space="preserve">        </w:t>
+      </w:r>
+      <w:proofErr w:type="spellStart"/>
+      <w:proofErr w:type="gramStart"/>
+      <w:r>
+        <w:t>cout</w:t>
+      </w:r>
+      <w:proofErr w:type="spellEnd"/>
+      <w:proofErr w:type="gramEnd"/>
+      <w:r>
+        <w:t xml:space="preserve"> &lt;&lt; </w:t>
+      </w:r>
+      <w:proofErr w:type="spellStart"/>
+      <w:r>
+        <w:t>endl</w:t>
+      </w:r>
+      <w:proofErr w:type="spellEnd"/>
+      <w:r>
+        <w:t>;</w:t>
+      </w:r>
+    </w:p>
+    <w:p>
+      <w:pPr>
+        <w:pStyle w:val="a8"/>
+      </w:pPr>
+    </w:p>
+    <w:p>
+      <w:pPr>
+        <w:pStyle w:val="a8"/>
+      </w:pPr>
+      <w:r>
+        <w:t xml:space="preserve">        </w:t>
+      </w:r>
+      <w:proofErr w:type="spellStart"/>
+      <w:proofErr w:type="gramStart"/>
+      <w:r>
+        <w:t>a.Push</w:t>
+      </w:r>
+      <w:proofErr w:type="spellEnd"/>
+      <w:r>
+        <w:t>(</w:t>
+      </w:r>
+      <w:proofErr w:type="gramEnd"/>
+      <w:r>
+        <w:t>el);</w:t>
       </w:r>
     </w:p>
     <w:p>
@@ -16890,7 +20584,17 @@
         <w:pStyle w:val="a8"/>
       </w:pPr>
       <w:r>
-        <w:t>    cout &lt;&lt; a;</w:t>
+        <w:t xml:space="preserve">    </w:t>
+      </w:r>
+      <w:proofErr w:type="spellStart"/>
+      <w:proofErr w:type="gramStart"/>
+      <w:r>
+        <w:t>cout</w:t>
+      </w:r>
+      <w:proofErr w:type="spellEnd"/>
+      <w:proofErr w:type="gramEnd"/>
+      <w:r>
+        <w:t xml:space="preserve"> &lt;&lt; a;</w:t>
       </w:r>
     </w:p>
     <w:p>
@@ -16906,39 +20610,138 @@
         <w:pStyle w:val="a8"/>
       </w:pPr>
       <w:r>
-        <w:t>    cout &lt;&lt; "last element: " &lt;&lt; a.Top() &lt;&lt; endl;</w:t>
-      </w:r>
-    </w:p>
-    <w:p>
-      <w:pPr>
-        <w:pStyle w:val="a8"/>
-      </w:pPr>
-      <w:r>
-        <w:t>    a.Pop();</w:t>
-      </w:r>
-    </w:p>
-    <w:p>
-      <w:pPr>
-        <w:pStyle w:val="a8"/>
-      </w:pPr>
-      <w:r>
-        <w:t>    if (!a.isEmpty()) {</w:t>
-      </w:r>
-    </w:p>
-    <w:p>
-      <w:pPr>
-        <w:pStyle w:val="a8"/>
-      </w:pPr>
-      <w:r>
-        <w:t>      cout &lt;&lt; "last element was deleted:" &lt;&lt; endl;</w:t>
-      </w:r>
-    </w:p>
-    <w:p>
-      <w:pPr>
-        <w:pStyle w:val="a8"/>
-      </w:pPr>
-      <w:r>
-        <w:t>      cout &lt;&lt; "last element: " &lt;&lt; a.Top() &lt;&lt; endl;</w:t>
+        <w:t xml:space="preserve">    </w:t>
+      </w:r>
+      <w:proofErr w:type="spellStart"/>
+      <w:proofErr w:type="gramStart"/>
+      <w:r>
+        <w:t>cout</w:t>
+      </w:r>
+      <w:proofErr w:type="spellEnd"/>
+      <w:proofErr w:type="gramEnd"/>
+      <w:r>
+        <w:t xml:space="preserve"> &lt;&lt; "last element: " &lt;&lt; </w:t>
+      </w:r>
+      <w:proofErr w:type="spellStart"/>
+      <w:r>
+        <w:t>a.Top</w:t>
+      </w:r>
+      <w:proofErr w:type="spellEnd"/>
+      <w:r>
+        <w:t xml:space="preserve">() &lt;&lt; </w:t>
+      </w:r>
+      <w:proofErr w:type="spellStart"/>
+      <w:r>
+        <w:t>endl</w:t>
+      </w:r>
+      <w:proofErr w:type="spellEnd"/>
+      <w:r>
+        <w:t>;</w:t>
+      </w:r>
+    </w:p>
+    <w:p>
+      <w:pPr>
+        <w:pStyle w:val="a8"/>
+      </w:pPr>
+      <w:r>
+        <w:t xml:space="preserve">    </w:t>
+      </w:r>
+      <w:proofErr w:type="spellStart"/>
+      <w:proofErr w:type="gramStart"/>
+      <w:r>
+        <w:t>a.Pop</w:t>
+      </w:r>
+      <w:proofErr w:type="spellEnd"/>
+      <w:r>
+        <w:t>(</w:t>
+      </w:r>
+      <w:proofErr w:type="gramEnd"/>
+      <w:r>
+        <w:t>);</w:t>
+      </w:r>
+    </w:p>
+    <w:p>
+      <w:pPr>
+        <w:pStyle w:val="a8"/>
+      </w:pPr>
+      <w:r>
+        <w:t xml:space="preserve">    </w:t>
+      </w:r>
+      <w:proofErr w:type="gramStart"/>
+      <w:r>
+        <w:t>if</w:t>
+      </w:r>
+      <w:proofErr w:type="gramEnd"/>
+      <w:r>
+        <w:t xml:space="preserve"> (!</w:t>
+      </w:r>
+      <w:proofErr w:type="spellStart"/>
+      <w:r>
+        <w:t>a.isEmpty</w:t>
+      </w:r>
+      <w:proofErr w:type="spellEnd"/>
+      <w:r>
+        <w:t>()) {</w:t>
+      </w:r>
+    </w:p>
+    <w:p>
+      <w:pPr>
+        <w:pStyle w:val="a8"/>
+      </w:pPr>
+      <w:r>
+        <w:t xml:space="preserve">      </w:t>
+      </w:r>
+      <w:proofErr w:type="spellStart"/>
+      <w:proofErr w:type="gramStart"/>
+      <w:r>
+        <w:t>cout</w:t>
+      </w:r>
+      <w:proofErr w:type="spellEnd"/>
+      <w:proofErr w:type="gramEnd"/>
+      <w:r>
+        <w:t xml:space="preserve"> &lt;&lt; "last element was deleted:" &lt;&lt; </w:t>
+      </w:r>
+      <w:proofErr w:type="spellStart"/>
+      <w:r>
+        <w:t>endl</w:t>
+      </w:r>
+      <w:proofErr w:type="spellEnd"/>
+      <w:r>
+        <w:t>;</w:t>
+      </w:r>
+    </w:p>
+    <w:p>
+      <w:pPr>
+        <w:pStyle w:val="a8"/>
+      </w:pPr>
+      <w:r>
+        <w:t xml:space="preserve">      </w:t>
+      </w:r>
+      <w:proofErr w:type="spellStart"/>
+      <w:proofErr w:type="gramStart"/>
+      <w:r>
+        <w:t>cout</w:t>
+      </w:r>
+      <w:proofErr w:type="spellEnd"/>
+      <w:proofErr w:type="gramEnd"/>
+      <w:r>
+        <w:t xml:space="preserve"> &lt;&lt; "last element: " &lt;&lt; </w:t>
+      </w:r>
+      <w:proofErr w:type="spellStart"/>
+      <w:r>
+        <w:t>a.Top</w:t>
+      </w:r>
+      <w:proofErr w:type="spellEnd"/>
+      <w:r>
+        <w:t xml:space="preserve">() &lt;&lt; </w:t>
+      </w:r>
+      <w:proofErr w:type="spellStart"/>
+      <w:r>
+        <w:t>endl</w:t>
+      </w:r>
+      <w:proofErr w:type="spellEnd"/>
+      <w:r>
+        <w:t>;</w:t>
       </w:r>
     </w:p>
     <w:p>
@@ -16954,7 +20757,15 @@
         <w:pStyle w:val="a8"/>
       </w:pPr>
       <w:r>
-        <w:t>    else {</w:t>
+        <w:t xml:space="preserve">    </w:t>
+      </w:r>
+      <w:proofErr w:type="gramStart"/>
+      <w:r>
+        <w:t>else</w:t>
+      </w:r>
+      <w:proofErr w:type="gramEnd"/>
+      <w:r>
+        <w:t xml:space="preserve"> {</w:t>
       </w:r>
     </w:p>
     <w:p>
@@ -16963,7 +20774,27 @@
       </w:pPr>
       <w:r>
         <w:lastRenderedPageBreak/>
-        <w:t>      cout &lt;&lt; "Your stack is empty now!" &lt;&lt; endl;</w:t>
+        <w:t xml:space="preserve">      </w:t>
+      </w:r>
+      <w:proofErr w:type="spellStart"/>
+      <w:proofErr w:type="gramStart"/>
+      <w:r>
+        <w:t>cout</w:t>
+      </w:r>
+      <w:proofErr w:type="spellEnd"/>
+      <w:proofErr w:type="gramEnd"/>
+      <w:r>
+        <w:t xml:space="preserve"> &lt;&lt; "Your stack is empty now!" &lt;&lt; </w:t>
+      </w:r>
+      <w:proofErr w:type="spellStart"/>
+      <w:proofErr w:type="gramStart"/>
+      <w:r>
+        <w:t>endl</w:t>
+      </w:r>
+      <w:proofErr w:type="spellEnd"/>
+      <w:proofErr w:type="gramEnd"/>
+      <w:r>
+        <w:t>;</w:t>
       </w:r>
     </w:p>
     <w:p>
@@ -16984,44 +20815,134 @@
         <w:pStyle w:val="a8"/>
       </w:pPr>
       <w:r>
-        <w:t>    int new_element;</w:t>
-      </w:r>
-    </w:p>
-    <w:p>
-      <w:pPr>
-        <w:pStyle w:val="a8"/>
-      </w:pPr>
-      <w:r>
-        <w:t>    cout &lt;&lt; "Enter some integer number - new stack element: " &lt;&lt; endl;</w:t>
-      </w:r>
-    </w:p>
-    <w:p>
-      <w:pPr>
-        <w:pStyle w:val="a8"/>
-      </w:pPr>
-      <w:r>
-        <w:t>    cin &gt;&gt; new_element;</w:t>
-      </w:r>
-    </w:p>
-    <w:p>
-      <w:pPr>
-        <w:pStyle w:val="a8"/>
-      </w:pPr>
-      <w:r>
-        <w:t>    a.Push(new_element);</w:t>
-      </w:r>
-    </w:p>
-    <w:p>
-      <w:pPr>
-        <w:pStyle w:val="a8"/>
-      </w:pPr>
-    </w:p>
-    <w:p>
-      <w:pPr>
-        <w:pStyle w:val="a8"/>
-      </w:pPr>
-      <w:r>
-        <w:t>    cout &lt;&lt; "Stack after pushing your last added element:" &lt;&lt; endl;</w:t>
+        <w:t xml:space="preserve">    </w:t>
+      </w:r>
+      <w:proofErr w:type="spellStart"/>
+      <w:proofErr w:type="gramStart"/>
+      <w:r>
+        <w:t>int</w:t>
+      </w:r>
+      <w:proofErr w:type="spellEnd"/>
+      <w:proofErr w:type="gramEnd"/>
+      <w:r>
+        <w:t xml:space="preserve"> </w:t>
+      </w:r>
+      <w:proofErr w:type="spellStart"/>
+      <w:r>
+        <w:t>new_element</w:t>
+      </w:r>
+      <w:proofErr w:type="spellEnd"/>
+      <w:r>
+        <w:t>;</w:t>
+      </w:r>
+    </w:p>
+    <w:p>
+      <w:pPr>
+        <w:pStyle w:val="a8"/>
+      </w:pPr>
+      <w:r>
+        <w:t xml:space="preserve">    </w:t>
+      </w:r>
+      <w:proofErr w:type="spellStart"/>
+      <w:proofErr w:type="gramStart"/>
+      <w:r>
+        <w:t>cout</w:t>
+      </w:r>
+      <w:proofErr w:type="spellEnd"/>
+      <w:proofErr w:type="gramEnd"/>
+      <w:r>
+        <w:t xml:space="preserve"> &lt;&lt; "Enter some integer number - new stack element: " &lt;&lt; </w:t>
+      </w:r>
+      <w:proofErr w:type="spellStart"/>
+      <w:r>
+        <w:t>endl</w:t>
+      </w:r>
+      <w:proofErr w:type="spellEnd"/>
+      <w:r>
+        <w:t>;</w:t>
+      </w:r>
+    </w:p>
+    <w:p>
+      <w:pPr>
+        <w:pStyle w:val="a8"/>
+      </w:pPr>
+      <w:r>
+        <w:t xml:space="preserve">    </w:t>
+      </w:r>
+      <w:proofErr w:type="spellStart"/>
+      <w:proofErr w:type="gramStart"/>
+      <w:r>
+        <w:t>cin</w:t>
+      </w:r>
+      <w:proofErr w:type="spellEnd"/>
+      <w:proofErr w:type="gramEnd"/>
+      <w:r>
+        <w:t xml:space="preserve"> &gt;&gt; </w:t>
+      </w:r>
+      <w:proofErr w:type="spellStart"/>
+      <w:r>
+        <w:t>new_element</w:t>
+      </w:r>
+      <w:proofErr w:type="spellEnd"/>
+      <w:r>
+        <w:t>;</w:t>
+      </w:r>
+    </w:p>
+    <w:p>
+      <w:pPr>
+        <w:pStyle w:val="a8"/>
+      </w:pPr>
+      <w:r>
+        <w:t xml:space="preserve">    </w:t>
+      </w:r>
+      <w:proofErr w:type="spellStart"/>
+      <w:proofErr w:type="gramStart"/>
+      <w:r>
+        <w:t>a.Push</w:t>
+      </w:r>
+      <w:proofErr w:type="spellEnd"/>
+      <w:r>
+        <w:t>(</w:t>
+      </w:r>
+      <w:proofErr w:type="spellStart"/>
+      <w:proofErr w:type="gramEnd"/>
+      <w:r>
+        <w:t>new_element</w:t>
+      </w:r>
+      <w:proofErr w:type="spellEnd"/>
+      <w:r>
+        <w:t>);</w:t>
+      </w:r>
+    </w:p>
+    <w:p>
+      <w:pPr>
+        <w:pStyle w:val="a8"/>
+      </w:pPr>
+    </w:p>
+    <w:p>
+      <w:pPr>
+        <w:pStyle w:val="a8"/>
+      </w:pPr>
+      <w:r>
+        <w:t xml:space="preserve">    </w:t>
+      </w:r>
+      <w:proofErr w:type="spellStart"/>
+      <w:proofErr w:type="gramStart"/>
+      <w:r>
+        <w:t>cout</w:t>
+      </w:r>
+      <w:proofErr w:type="spellEnd"/>
+      <w:proofErr w:type="gramEnd"/>
+      <w:r>
+        <w:t xml:space="preserve"> &lt;&lt; "Stack after pushing your last added element:" &lt;&lt; </w:t>
+      </w:r>
+      <w:proofErr w:type="spellStart"/>
+      <w:r>
+        <w:t>endl</w:t>
+      </w:r>
+      <w:proofErr w:type="spellEnd"/>
+      <w:r>
+        <w:t>;</w:t>
       </w:r>
     </w:p>
     <w:p>
@@ -17032,8 +20953,15 @@
         </w:rPr>
       </w:pPr>
       <w:r>
-        <w:t>    cout</w:t>
-      </w:r>
+        <w:t xml:space="preserve">    </w:t>
+      </w:r>
+      <w:proofErr w:type="spellStart"/>
+      <w:proofErr w:type="gramStart"/>
+      <w:r>
+        <w:t>cout</w:t>
+      </w:r>
+      <w:proofErr w:type="spellEnd"/>
+      <w:proofErr w:type="gramEnd"/>
       <w:r>
         <w:rPr>
           <w:lang w:val="ru-RU"/>
@@ -17083,9 +21011,11 @@
         </w:rPr>
         <w:t xml:space="preserve"> </w:t>
       </w:r>
+      <w:proofErr w:type="gramStart"/>
       <w:r>
         <w:t>return</w:t>
       </w:r>
+      <w:proofErr w:type="gramEnd"/>
       <w:r>
         <w:rPr>
           <w:lang w:val="ru-RU"/>
@@ -17131,15 +21061,31 @@
         <w:pStyle w:val="a8"/>
       </w:pPr>
       <w:r>
-        <w:t>#include "postfix_exp.h"</w:t>
-      </w:r>
-    </w:p>
-    <w:p>
-      <w:pPr>
-        <w:pStyle w:val="a8"/>
-      </w:pPr>
-      <w:r>
-        <w:t>#include &lt;iostream&gt;</w:t>
+        <w:t>#include "</w:t>
+      </w:r>
+      <w:proofErr w:type="spellStart"/>
+      <w:r>
+        <w:t>postfix_exp.h</w:t>
+      </w:r>
+      <w:proofErr w:type="spellEnd"/>
+      <w:r>
+        <w:t>"</w:t>
+      </w:r>
+    </w:p>
+    <w:p>
+      <w:pPr>
+        <w:pStyle w:val="a8"/>
+      </w:pPr>
+      <w:r>
+        <w:t>#include &lt;</w:t>
+      </w:r>
+      <w:proofErr w:type="spellStart"/>
+      <w:r>
+        <w:t>iostream</w:t>
+      </w:r>
+      <w:proofErr w:type="spellEnd"/>
+      <w:r>
+        <w:t>&gt;</w:t>
       </w:r>
     </w:p>
     <w:p>
@@ -17175,135 +21121,512 @@
       <w:pPr>
         <w:pStyle w:val="a8"/>
       </w:pPr>
-      <w:r>
-        <w:t>int main() {</w:t>
-      </w:r>
-    </w:p>
-    <w:p>
-      <w:pPr>
-        <w:pStyle w:val="a8"/>
-      </w:pPr>
-      <w:r>
-        <w:t>    std::string exp;</w:t>
-      </w:r>
-    </w:p>
-    <w:p>
-      <w:pPr>
-        <w:pStyle w:val="a8"/>
-      </w:pPr>
-      <w:r>
-        <w:t>    std::cout &lt;&lt; "Enter your expression : ";</w:t>
-      </w:r>
-    </w:p>
-    <w:p>
-      <w:pPr>
-        <w:pStyle w:val="a8"/>
-      </w:pPr>
-      <w:r>
-        <w:t>    std::getline(std::cin, exp);</w:t>
-      </w:r>
-    </w:p>
-    <w:p>
-      <w:pPr>
-        <w:pStyle w:val="a8"/>
-      </w:pPr>
-    </w:p>
-    <w:p>
-      <w:pPr>
-        <w:pStyle w:val="a8"/>
-      </w:pPr>
-      <w:r>
-        <w:t>    ArithmeticExp expr(exp);</w:t>
-      </w:r>
-    </w:p>
-    <w:p>
-      <w:pPr>
-        <w:pStyle w:val="a8"/>
-      </w:pPr>
-      <w:r>
-        <w:t>    std::cout &lt;&lt; expr.GetOriginal() &lt;&lt; std::endl;</w:t>
-      </w:r>
-    </w:p>
-    <w:p>
-      <w:pPr>
-        <w:pStyle w:val="a8"/>
-      </w:pPr>
-      <w:r>
-        <w:t>    std::cout &lt;&lt; expr.GetPostfix() &lt;&lt; std::endl;</w:t>
-      </w:r>
-    </w:p>
-    <w:p>
-      <w:pPr>
-        <w:pStyle w:val="a8"/>
-      </w:pPr>
-    </w:p>
-    <w:p>
-      <w:pPr>
-        <w:pStyle w:val="a8"/>
-      </w:pPr>
-      <w:r>
-        <w:t>    if (expr.GetPostfix() != "there are invalid characters...") {</w:t>
-      </w:r>
-    </w:p>
-    <w:p>
-      <w:pPr>
-        <w:pStyle w:val="a8"/>
-      </w:pPr>
-      <w:r>
-        <w:t>        std::vector&lt;std::string&gt; operands = expr.GetOperands();</w:t>
-      </w:r>
-    </w:p>
-    <w:p>
-      <w:pPr>
-        <w:pStyle w:val="a8"/>
-      </w:pPr>
-    </w:p>
-    <w:p>
-      <w:pPr>
-        <w:pStyle w:val="a8"/>
-      </w:pPr>
-      <w:r>
-        <w:t>        std::map&lt;std::string, double&gt; values;</w:t>
-      </w:r>
-    </w:p>
-    <w:p>
-      <w:pPr>
-        <w:pStyle w:val="a8"/>
-      </w:pPr>
-      <w:r>
-        <w:t>        double val;</w:t>
-      </w:r>
-    </w:p>
-    <w:p>
-      <w:pPr>
-        <w:pStyle w:val="a8"/>
-      </w:pPr>
-      <w:r>
-        <w:t>        for (const std::string op : operands) {</w:t>
-      </w:r>
-    </w:p>
-    <w:p>
-      <w:pPr>
-        <w:pStyle w:val="a8"/>
-      </w:pPr>
-      <w:r>
-        <w:t>            std::cout &lt;&lt; "Enter value of " &lt;&lt; op &lt;&lt; ": ";</w:t>
-      </w:r>
-    </w:p>
-    <w:p>
-      <w:pPr>
-        <w:pStyle w:val="a8"/>
-      </w:pPr>
-      <w:r>
-        <w:t>            std::cin &gt;&gt; val;</w:t>
-      </w:r>
-    </w:p>
-    <w:p>
-      <w:pPr>
-        <w:pStyle w:val="a8"/>
-      </w:pPr>
-      <w:r>
-        <w:t>            values[op] = val;</w:t>
+      <w:proofErr w:type="spellStart"/>
+      <w:proofErr w:type="gramStart"/>
+      <w:r>
+        <w:t>int</w:t>
+      </w:r>
+      <w:proofErr w:type="spellEnd"/>
+      <w:proofErr w:type="gramEnd"/>
+      <w:r>
+        <w:t xml:space="preserve"> main() {</w:t>
+      </w:r>
+    </w:p>
+    <w:p>
+      <w:pPr>
+        <w:pStyle w:val="a8"/>
+      </w:pPr>
+      <w:r>
+        <w:t xml:space="preserve">    </w:t>
+      </w:r>
+      <w:proofErr w:type="spellStart"/>
+      <w:proofErr w:type="gramStart"/>
+      <w:r>
+        <w:t>std</w:t>
+      </w:r>
+      <w:proofErr w:type="spellEnd"/>
+      <w:r>
+        <w:t>::string</w:t>
+      </w:r>
+      <w:proofErr w:type="gramEnd"/>
+      <w:r>
+        <w:t xml:space="preserve"> </w:t>
+      </w:r>
+      <w:proofErr w:type="spellStart"/>
+      <w:r>
+        <w:t>exp</w:t>
+      </w:r>
+      <w:proofErr w:type="spellEnd"/>
+      <w:r>
+        <w:t>;</w:t>
+      </w:r>
+    </w:p>
+    <w:p>
+      <w:pPr>
+        <w:pStyle w:val="a8"/>
+      </w:pPr>
+      <w:r>
+        <w:t xml:space="preserve">    </w:t>
+      </w:r>
+      <w:proofErr w:type="spellStart"/>
+      <w:r>
+        <w:t>std</w:t>
+      </w:r>
+      <w:proofErr w:type="spellEnd"/>
+      <w:r>
+        <w:t>::</w:t>
+      </w:r>
+      <w:proofErr w:type="spellStart"/>
+      <w:r>
+        <w:t>cout</w:t>
+      </w:r>
+      <w:proofErr w:type="spellEnd"/>
+      <w:r>
+        <w:t xml:space="preserve"> &lt;&lt; "Enter your </w:t>
+      </w:r>
+      <w:proofErr w:type="gramStart"/>
+      <w:r>
+        <w:t>expression :</w:t>
+      </w:r>
+      <w:proofErr w:type="gramEnd"/>
+      <w:r>
+        <w:t xml:space="preserve"> ";</w:t>
+      </w:r>
+    </w:p>
+    <w:p>
+      <w:pPr>
+        <w:pStyle w:val="a8"/>
+      </w:pPr>
+      <w:r>
+        <w:t xml:space="preserve">    </w:t>
+      </w:r>
+      <w:proofErr w:type="spellStart"/>
+      <w:r>
+        <w:t>std</w:t>
+      </w:r>
+      <w:proofErr w:type="spellEnd"/>
+      <w:r>
+        <w:t>::</w:t>
+      </w:r>
+      <w:proofErr w:type="spellStart"/>
+      <w:proofErr w:type="gramStart"/>
+      <w:r>
+        <w:t>getline</w:t>
+      </w:r>
+      <w:proofErr w:type="spellEnd"/>
+      <w:r>
+        <w:t>(</w:t>
+      </w:r>
+      <w:proofErr w:type="spellStart"/>
+      <w:proofErr w:type="gramEnd"/>
+      <w:r>
+        <w:t>std</w:t>
+      </w:r>
+      <w:proofErr w:type="spellEnd"/>
+      <w:r>
+        <w:t>::</w:t>
+      </w:r>
+      <w:proofErr w:type="spellStart"/>
+      <w:r>
+        <w:t>cin</w:t>
+      </w:r>
+      <w:proofErr w:type="spellEnd"/>
+      <w:r>
+        <w:t xml:space="preserve">, </w:t>
+      </w:r>
+      <w:proofErr w:type="spellStart"/>
+      <w:r>
+        <w:t>exp</w:t>
+      </w:r>
+      <w:proofErr w:type="spellEnd"/>
+      <w:r>
+        <w:t>);</w:t>
+      </w:r>
+    </w:p>
+    <w:p>
+      <w:pPr>
+        <w:pStyle w:val="a8"/>
+      </w:pPr>
+    </w:p>
+    <w:p>
+      <w:pPr>
+        <w:pStyle w:val="a8"/>
+      </w:pPr>
+      <w:r>
+        <w:t xml:space="preserve">    </w:t>
+      </w:r>
+      <w:proofErr w:type="spellStart"/>
+      <w:r>
+        <w:t>ArithmeticExp</w:t>
+      </w:r>
+      <w:proofErr w:type="spellEnd"/>
+      <w:r>
+        <w:t xml:space="preserve"> </w:t>
+      </w:r>
+      <w:proofErr w:type="spellStart"/>
+      <w:proofErr w:type="gramStart"/>
+      <w:r>
+        <w:t>expr</w:t>
+      </w:r>
+      <w:proofErr w:type="spellEnd"/>
+      <w:r>
+        <w:t>(</w:t>
+      </w:r>
+      <w:proofErr w:type="spellStart"/>
+      <w:proofErr w:type="gramEnd"/>
+      <w:r>
+        <w:t>exp</w:t>
+      </w:r>
+      <w:proofErr w:type="spellEnd"/>
+      <w:r>
+        <w:t>);</w:t>
+      </w:r>
+    </w:p>
+    <w:p>
+      <w:pPr>
+        <w:pStyle w:val="a8"/>
+      </w:pPr>
+      <w:r>
+        <w:t xml:space="preserve">    </w:t>
+      </w:r>
+      <w:proofErr w:type="spellStart"/>
+      <w:r>
+        <w:t>std</w:t>
+      </w:r>
+      <w:proofErr w:type="spellEnd"/>
+      <w:r>
+        <w:t>::</w:t>
+      </w:r>
+      <w:proofErr w:type="spellStart"/>
+      <w:r>
+        <w:t>cout</w:t>
+      </w:r>
+      <w:proofErr w:type="spellEnd"/>
+      <w:r>
+        <w:t xml:space="preserve"> &lt;&lt; </w:t>
+      </w:r>
+      <w:proofErr w:type="spellStart"/>
+      <w:proofErr w:type="gramStart"/>
+      <w:r>
+        <w:t>expr.GetOriginal</w:t>
+      </w:r>
+      <w:proofErr w:type="spellEnd"/>
+      <w:r>
+        <w:t>(</w:t>
+      </w:r>
+      <w:proofErr w:type="gramEnd"/>
+      <w:r>
+        <w:t xml:space="preserve">) &lt;&lt; </w:t>
+      </w:r>
+      <w:proofErr w:type="spellStart"/>
+      <w:r>
+        <w:t>std</w:t>
+      </w:r>
+      <w:proofErr w:type="spellEnd"/>
+      <w:r>
+        <w:t>::</w:t>
+      </w:r>
+      <w:proofErr w:type="spellStart"/>
+      <w:r>
+        <w:t>endl</w:t>
+      </w:r>
+      <w:proofErr w:type="spellEnd"/>
+      <w:r>
+        <w:t>;</w:t>
+      </w:r>
+    </w:p>
+    <w:p>
+      <w:pPr>
+        <w:pStyle w:val="a8"/>
+      </w:pPr>
+      <w:r>
+        <w:t xml:space="preserve">    </w:t>
+      </w:r>
+      <w:proofErr w:type="spellStart"/>
+      <w:r>
+        <w:t>std</w:t>
+      </w:r>
+      <w:proofErr w:type="spellEnd"/>
+      <w:r>
+        <w:t>::</w:t>
+      </w:r>
+      <w:proofErr w:type="spellStart"/>
+      <w:r>
+        <w:t>cout</w:t>
+      </w:r>
+      <w:proofErr w:type="spellEnd"/>
+      <w:r>
+        <w:t xml:space="preserve"> &lt;&lt; </w:t>
+      </w:r>
+      <w:proofErr w:type="spellStart"/>
+      <w:proofErr w:type="gramStart"/>
+      <w:r>
+        <w:t>expr.GetPostfix</w:t>
+      </w:r>
+      <w:proofErr w:type="spellEnd"/>
+      <w:r>
+        <w:t>(</w:t>
+      </w:r>
+      <w:proofErr w:type="gramEnd"/>
+      <w:r>
+        <w:t xml:space="preserve">) &lt;&lt; </w:t>
+      </w:r>
+      <w:proofErr w:type="spellStart"/>
+      <w:r>
+        <w:t>std</w:t>
+      </w:r>
+      <w:proofErr w:type="spellEnd"/>
+      <w:r>
+        <w:t>::</w:t>
+      </w:r>
+      <w:proofErr w:type="spellStart"/>
+      <w:r>
+        <w:t>endl</w:t>
+      </w:r>
+      <w:proofErr w:type="spellEnd"/>
+      <w:r>
+        <w:t>;</w:t>
+      </w:r>
+    </w:p>
+    <w:p>
+      <w:pPr>
+        <w:pStyle w:val="a8"/>
+      </w:pPr>
+    </w:p>
+    <w:p>
+      <w:pPr>
+        <w:pStyle w:val="a8"/>
+      </w:pPr>
+      <w:r>
+        <w:t xml:space="preserve">    </w:t>
+      </w:r>
+      <w:proofErr w:type="gramStart"/>
+      <w:r>
+        <w:t>if</w:t>
+      </w:r>
+      <w:proofErr w:type="gramEnd"/>
+      <w:r>
+        <w:t xml:space="preserve"> (</w:t>
+      </w:r>
+      <w:proofErr w:type="spellStart"/>
+      <w:r>
+        <w:t>expr.GetPostfix</w:t>
+      </w:r>
+      <w:proofErr w:type="spellEnd"/>
+      <w:r>
+        <w:t>() != "there are invalid characters...") {</w:t>
+      </w:r>
+    </w:p>
+    <w:p>
+      <w:pPr>
+        <w:pStyle w:val="a8"/>
+      </w:pPr>
+      <w:r>
+        <w:t xml:space="preserve">        </w:t>
+      </w:r>
+      <w:proofErr w:type="spellStart"/>
+      <w:r>
+        <w:t>std</w:t>
+      </w:r>
+      <w:proofErr w:type="spellEnd"/>
+      <w:r>
+        <w:t>::vector&lt;</w:t>
+      </w:r>
+      <w:proofErr w:type="spellStart"/>
+      <w:r>
+        <w:t>std</w:t>
+      </w:r>
+      <w:proofErr w:type="spellEnd"/>
+      <w:r>
+        <w:t xml:space="preserve">::string&gt; operands = </w:t>
+      </w:r>
+      <w:proofErr w:type="spellStart"/>
+      <w:proofErr w:type="gramStart"/>
+      <w:r>
+        <w:t>expr.GetOperands</w:t>
+      </w:r>
+      <w:proofErr w:type="spellEnd"/>
+      <w:r>
+        <w:t>(</w:t>
+      </w:r>
+      <w:proofErr w:type="gramEnd"/>
+      <w:r>
+        <w:t>);</w:t>
+      </w:r>
+    </w:p>
+    <w:p>
+      <w:pPr>
+        <w:pStyle w:val="a8"/>
+      </w:pPr>
+    </w:p>
+    <w:p>
+      <w:pPr>
+        <w:pStyle w:val="a8"/>
+      </w:pPr>
+      <w:r>
+        <w:t xml:space="preserve">        </w:t>
+      </w:r>
+      <w:proofErr w:type="spellStart"/>
+      <w:r>
+        <w:t>std</w:t>
+      </w:r>
+      <w:proofErr w:type="spellEnd"/>
+      <w:r>
+        <w:t>::map&lt;</w:t>
+      </w:r>
+      <w:proofErr w:type="spellStart"/>
+      <w:r>
+        <w:t>std</w:t>
+      </w:r>
+      <w:proofErr w:type="spellEnd"/>
+      <w:r>
+        <w:t>::string, double&gt; values;</w:t>
+      </w:r>
+    </w:p>
+    <w:p>
+      <w:pPr>
+        <w:pStyle w:val="a8"/>
+      </w:pPr>
+      <w:r>
+        <w:t xml:space="preserve">        </w:t>
+      </w:r>
+      <w:proofErr w:type="gramStart"/>
+      <w:r>
+        <w:t>double</w:t>
+      </w:r>
+      <w:proofErr w:type="gramEnd"/>
+      <w:r>
+        <w:t xml:space="preserve"> </w:t>
+      </w:r>
+      <w:proofErr w:type="spellStart"/>
+      <w:r>
+        <w:t>val</w:t>
+      </w:r>
+      <w:proofErr w:type="spellEnd"/>
+      <w:r>
+        <w:t>;</w:t>
+      </w:r>
+    </w:p>
+    <w:p>
+      <w:pPr>
+        <w:pStyle w:val="a8"/>
+      </w:pPr>
+      <w:r>
+        <w:t xml:space="preserve">        </w:t>
+      </w:r>
+      <w:proofErr w:type="gramStart"/>
+      <w:r>
+        <w:t>for</w:t>
+      </w:r>
+      <w:proofErr w:type="gramEnd"/>
+      <w:r>
+        <w:t xml:space="preserve"> (</w:t>
+      </w:r>
+      <w:proofErr w:type="spellStart"/>
+      <w:r>
+        <w:t>const</w:t>
+      </w:r>
+      <w:proofErr w:type="spellEnd"/>
+      <w:r>
+        <w:t xml:space="preserve"> </w:t>
+      </w:r>
+      <w:proofErr w:type="spellStart"/>
+      <w:r>
+        <w:t>std</w:t>
+      </w:r>
+      <w:proofErr w:type="spellEnd"/>
+      <w:r>
+        <w:t>::string op : operands) {</w:t>
+      </w:r>
+    </w:p>
+    <w:p>
+      <w:pPr>
+        <w:pStyle w:val="a8"/>
+      </w:pPr>
+      <w:r>
+        <w:t xml:space="preserve">            </w:t>
+      </w:r>
+      <w:proofErr w:type="spellStart"/>
+      <w:r>
+        <w:t>std</w:t>
+      </w:r>
+      <w:proofErr w:type="spellEnd"/>
+      <w:r>
+        <w:t>::</w:t>
+      </w:r>
+      <w:proofErr w:type="spellStart"/>
+      <w:r>
+        <w:t>cout</w:t>
+      </w:r>
+      <w:proofErr w:type="spellEnd"/>
+      <w:r>
+        <w:t xml:space="preserve"> &lt;&lt; "Enter value </w:t>
+      </w:r>
+      <w:proofErr w:type="gramStart"/>
+      <w:r>
+        <w:t>of "</w:t>
+      </w:r>
+      <w:proofErr w:type="gramEnd"/>
+      <w:r>
+        <w:t xml:space="preserve"> &lt;&lt; op &lt;&lt; ": ";</w:t>
+      </w:r>
+    </w:p>
+    <w:p>
+      <w:pPr>
+        <w:pStyle w:val="a8"/>
+      </w:pPr>
+      <w:r>
+        <w:t xml:space="preserve">            </w:t>
+      </w:r>
+      <w:proofErr w:type="spellStart"/>
+      <w:r>
+        <w:t>std</w:t>
+      </w:r>
+      <w:proofErr w:type="spellEnd"/>
+      <w:r>
+        <w:t>::</w:t>
+      </w:r>
+      <w:proofErr w:type="spellStart"/>
+      <w:r>
+        <w:t>cin</w:t>
+      </w:r>
+      <w:proofErr w:type="spellEnd"/>
+      <w:r>
+        <w:t xml:space="preserve"> &gt;&gt; </w:t>
+      </w:r>
+      <w:proofErr w:type="spellStart"/>
+      <w:proofErr w:type="gramStart"/>
+      <w:r>
+        <w:t>val</w:t>
+      </w:r>
+      <w:proofErr w:type="spellEnd"/>
+      <w:proofErr w:type="gramEnd"/>
+      <w:r>
+        <w:t>;</w:t>
+      </w:r>
+    </w:p>
+    <w:p>
+      <w:pPr>
+        <w:pStyle w:val="a8"/>
+      </w:pPr>
+      <w:r>
+        <w:t xml:space="preserve">            </w:t>
+      </w:r>
+      <w:proofErr w:type="gramStart"/>
+      <w:r>
+        <w:t>values[</w:t>
+      </w:r>
+      <w:proofErr w:type="gramEnd"/>
+      <w:r>
+        <w:t xml:space="preserve">op] = </w:t>
+      </w:r>
+      <w:proofErr w:type="spellStart"/>
+      <w:r>
+        <w:t>val</w:t>
+      </w:r>
+      <w:proofErr w:type="spellEnd"/>
+      <w:r>
+        <w:t>;</w:t>
       </w:r>
     </w:p>
     <w:p>
@@ -17324,7 +21647,52 @@
         <w:pStyle w:val="a8"/>
       </w:pPr>
       <w:r>
-        <w:t>        std::cout &lt;&lt; expr.Calculate(values) &lt;&lt; std::endl;</w:t>
+        <w:t xml:space="preserve">        </w:t>
+      </w:r>
+      <w:proofErr w:type="spellStart"/>
+      <w:r>
+        <w:t>std</w:t>
+      </w:r>
+      <w:proofErr w:type="spellEnd"/>
+      <w:r>
+        <w:t>::</w:t>
+      </w:r>
+      <w:proofErr w:type="spellStart"/>
+      <w:r>
+        <w:t>cout</w:t>
+      </w:r>
+      <w:proofErr w:type="spellEnd"/>
+      <w:r>
+        <w:t xml:space="preserve"> &lt;&lt; </w:t>
+      </w:r>
+      <w:proofErr w:type="spellStart"/>
+      <w:proofErr w:type="gramStart"/>
+      <w:r>
+        <w:t>expr.Calculate</w:t>
+      </w:r>
+      <w:proofErr w:type="spellEnd"/>
+      <w:r>
+        <w:t>(</w:t>
+      </w:r>
+      <w:proofErr w:type="gramEnd"/>
+      <w:r>
+        <w:t xml:space="preserve">values) &lt;&lt; </w:t>
+      </w:r>
+      <w:proofErr w:type="spellStart"/>
+      <w:r>
+        <w:t>std</w:t>
+      </w:r>
+      <w:proofErr w:type="spellEnd"/>
+      <w:r>
+        <w:t>::</w:t>
+      </w:r>
+      <w:proofErr w:type="spellStart"/>
+      <w:r>
+        <w:t>endl</w:t>
+      </w:r>
+      <w:proofErr w:type="spellEnd"/>
+      <w:r>
+        <w:t>;</w:t>
       </w:r>
     </w:p>
     <w:p>
@@ -17348,7 +21716,15 @@
         <w:pStyle w:val="a8"/>
       </w:pPr>
       <w:r>
-        <w:t>    return 0;</w:t>
+        <w:t xml:space="preserve">    </w:t>
+      </w:r>
+      <w:proofErr w:type="gramStart"/>
+      <w:r>
+        <w:t>return</w:t>
+      </w:r>
+      <w:proofErr w:type="gramEnd"/>
+      <w:r>
+        <w:t xml:space="preserve"> 0;</w:t>
       </w:r>
     </w:p>
     <w:p>
@@ -17434,7 +21810,7 @@
           <w:rPr>
             <w:noProof/>
           </w:rPr>
-          <w:t>3</w:t>
+          <w:t>12</w:t>
         </w:r>
         <w:r>
           <w:rPr>
@@ -19476,7 +23852,7 @@
 </file>
 
 <file path=customXml/itemProps1.xml><?xml version="1.0" encoding="utf-8"?>
-<ds:datastoreItem xmlns:ds="http://schemas.openxmlformats.org/officeDocument/2006/customXml" ds:itemID="{DCC4D050-CCC2-4EF8-BC6A-BC5214153D5D}">
+<ds:datastoreItem xmlns:ds="http://schemas.openxmlformats.org/officeDocument/2006/customXml" ds:itemID="{6AF7A103-A079-461F-BD6E-0B3349880459}">
   <ds:schemaRefs>
     <ds:schemaRef ds:uri="http://schemas.openxmlformats.org/officeDocument/2006/bibliography"/>
   </ds:schemaRefs>

--- a/SuvorovDI/03_lab/doc/laboratory_work_report.docx
+++ b/SuvorovDI/03_lab/doc/laboratory_work_report.docx
@@ -195,24 +195,14 @@
           <w:sz w:val="40"/>
           <w:szCs w:val="40"/>
         </w:rPr>
-        <w:t>ВЫЧИСЛЕНИЕ АРИФМЕТИЧЕСКИХ ВЫРАЖЕНИЙ (СТЕКИ</w:t>
-      </w:r>
-      <w:bookmarkStart w:id="0" w:name="_GoBack"/>
-      <w:bookmarkEnd w:id="0"/>
+        <w:t>ВЫЧИСЛЕНИЕ АРИФМЕТИЧЕСКИХ ВЫРАЖЕНИЙ (СТЕКИ)</w:t>
+      </w:r>
       <w:r>
         <w:rPr>
           <w:b/>
           <w:sz w:val="40"/>
           <w:szCs w:val="40"/>
         </w:rPr>
-        <w:t>)</w:t>
-      </w:r>
-      <w:r>
-        <w:rPr>
-          <w:b/>
-          <w:sz w:val="40"/>
-          <w:szCs w:val="40"/>
-        </w:rPr>
         <w:t>»</w:t>
       </w:r>
     </w:p>
@@ -229,7 +219,6 @@
         <w:rPr>
           <w:sz w:val="28"/>
           <w:szCs w:val="28"/>
-          <w:lang w:val="en-US"/>
         </w:rPr>
       </w:pPr>
       <w:r>
@@ -260,10 +249,18 @@
         <w:rPr>
           <w:sz w:val="28"/>
           <w:szCs w:val="28"/>
-          <w:lang w:val="en-US"/>
         </w:rPr>
         <w:t xml:space="preserve"> </w:t>
       </w:r>
+      <w:r>
+        <w:rPr>
+          <w:sz w:val="28"/>
+          <w:szCs w:val="28"/>
+        </w:rPr>
+        <w:t>3822Б1ФИ1</w:t>
+      </w:r>
+      <w:bookmarkStart w:id="0" w:name="_GoBack"/>
+      <w:bookmarkEnd w:id="0"/>
     </w:p>
     <w:p>
       <w:pPr>
@@ -496,6 +493,7 @@
           <w:b/>
           <w:sz w:val="40"/>
         </w:rPr>
+        <w:lastRenderedPageBreak/>
         <w:t>Содержание</w:t>
       </w:r>
     </w:p>
@@ -513,7 +511,6 @@
         </w:rPr>
       </w:pPr>
       <w:r>
-        <w:lastRenderedPageBreak/>
         <w:fldChar w:fldCharType="begin"/>
       </w:r>
       <w:r>
@@ -21810,7 +21807,7 @@
           <w:rPr>
             <w:noProof/>
           </w:rPr>
-          <w:t>12</w:t>
+          <w:t>21</w:t>
         </w:r>
         <w:r>
           <w:rPr>
@@ -23852,7 +23849,7 @@
 </file>
 
 <file path=customXml/itemProps1.xml><?xml version="1.0" encoding="utf-8"?>
-<ds:datastoreItem xmlns:ds="http://schemas.openxmlformats.org/officeDocument/2006/customXml" ds:itemID="{6AF7A103-A079-461F-BD6E-0B3349880459}">
+<ds:datastoreItem xmlns:ds="http://schemas.openxmlformats.org/officeDocument/2006/customXml" ds:itemID="{12100B73-356A-4076-BF04-4EB31A0D0FC7}">
   <ds:schemaRefs>
     <ds:schemaRef ds:uri="http://schemas.openxmlformats.org/officeDocument/2006/bibliography"/>
   </ds:schemaRefs>
